--- a/doc/项目需求分析规格说明.docx
+++ b/doc/项目需求分析规格说明.docx
@@ -270,7 +270,7 @@
               </mc:Choice>
               <mc:Fallback>
                 <w:pict>
-                  <v:group w14:anchorId="5273C895" id="组 149" o:spid="_x0000_s1026" style="position:absolute;left:0;text-align:left;margin-left:0;margin-top:0;width:8in;height:95.7pt;z-index:251661312;mso-width-percent:941;mso-height-percent:121;mso-top-percent:23;mso-position-horizontal:center;mso-position-horizontal-relative:page;mso-position-vertical-relative:page;mso-width-percent:941;mso-height-percent:121;mso-top-percent:23" coordorigin="" coordsize="73152,12161" o:gfxdata="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">
+                  <v:group w14:anchorId="2CECC90C" id="组 149" o:spid="_x0000_s1026" style="position:absolute;left:0;text-align:left;margin-left:0;margin-top:0;width:8in;height:95.7pt;z-index:251661312;mso-width-percent:941;mso-height-percent:121;mso-top-percent:23;mso-position-horizontal:center;mso-position-horizontal-relative:page;mso-position-vertical-relative:page;mso-width-percent:941;mso-height-percent:121;mso-top-percent:23" coordorigin="" coordsize="73152,12161" o:gfxdata="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">
                     <v:shape id="矩形 51" o:spid="_x0000_s1027" style="position:absolute;width:73152;height:11303;visibility:visible;mso-wrap-style:square;v-text-anchor:middle" coordsize="7312660,1129665" o:gfxdata="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" path="m,l7312660,r,1129665l3619500,733425,,1091565,,xe" fillcolor="#4f81bd [3204]" stroked="f" strokeweight="2pt">
                       <v:path arrowok="t" o:connecttype="custom" o:connectlocs="0,0;7315200,0;7315200,1130373;3620757,733885;0,1092249;0,0" o:connectangles="0,0,0,0,0,0"/>
                     </v:shape>
@@ -801,7 +801,7 @@
         <w:keepNext/>
         <w:ind w:left="200" w:right="200"/>
       </w:pPr>
-      <w:bookmarkStart w:id="0" w:name="_Toc352757989"/>
+      <w:bookmarkStart w:id="0" w:name="_Toc358493193"/>
       <w:r>
         <w:rPr>
           <w:rFonts w:hint="eastAsia"/>
@@ -999,13 +999,13 @@
               <w:rPr>
                 <w:rFonts w:hint="eastAsia"/>
               </w:rPr>
-              <w:t>2</w:t>
+              <w:t>5</w:t>
             </w:r>
             <w:r>
               <w:rPr>
                 <w:rFonts w:hint="eastAsia"/>
               </w:rPr>
-              <w:t>.0</w:t>
+              <w:t>.2</w:t>
             </w:r>
           </w:p>
         </w:tc>
@@ -1099,6 +1099,18 @@
               <w:rPr>
                 <w:rFonts w:hint="eastAsia"/>
               </w:rPr>
+              <w:t xml:space="preserve">     []</w:t>
+            </w:r>
+            <w:r>
+              <w:rPr>
+                <w:rFonts w:hint="eastAsia"/>
+              </w:rPr>
+              <w:t>正在修改</w:t>
+            </w:r>
+            <w:r>
+              <w:rPr>
+                <w:rFonts w:hint="eastAsia"/>
+              </w:rPr>
               <w:t xml:space="preserve">     [</w:t>
             </w:r>
             <w:r>
@@ -1106,30 +1118,6 @@
                 <w:rFonts w:hint="eastAsia"/>
               </w:rPr>
               <w:t>√</w:t>
-            </w:r>
-            <w:r>
-              <w:rPr>
-                <w:rFonts w:hint="eastAsia"/>
-              </w:rPr>
-              <w:t>]</w:t>
-            </w:r>
-            <w:r>
-              <w:rPr>
-                <w:rFonts w:hint="eastAsia"/>
-              </w:rPr>
-              <w:t>正在修改</w:t>
-            </w:r>
-            <w:r>
-              <w:rPr>
-                <w:rFonts w:hint="eastAsia"/>
-              </w:rPr>
-              <w:t xml:space="preserve">     [</w:t>
-            </w:r>
-            <w:r>
-              <w:rPr>
-                <w:rFonts w:hint="eastAsia"/>
-              </w:rPr>
-              <w:t xml:space="preserve">  </w:t>
             </w:r>
             <w:r>
               <w:rPr>
@@ -1313,16 +1301,22 @@
               <w:t>年</w:t>
             </w:r>
             <w:r>
-              <w:t>4</w:t>
-            </w:r>
-            <w:r>
               <w:rPr>
                 <w:rFonts w:hint="eastAsia"/>
               </w:rPr>
+              <w:t>6</w:t>
+            </w:r>
+            <w:r>
+              <w:rPr>
+                <w:rFonts w:hint="eastAsia"/>
+              </w:rPr>
               <w:t>月</w:t>
             </w:r>
             <w:r>
-              <w:t>24</w:t>
+              <w:rPr>
+                <w:rFonts w:hint="eastAsia"/>
+              </w:rPr>
+              <w:t>8</w:t>
             </w:r>
             <w:r>
               <w:rPr>
@@ -1409,7 +1403,7 @@
         <w:br w:type="page"/>
       </w:r>
     </w:p>
-    <w:bookmarkStart w:id="1" w:name="_Toc352757934" w:displacedByCustomXml="next"/>
+    <w:bookmarkStart w:id="1" w:name="_Toc358493136" w:displacedByCustomXml="next"/>
     <w:sdt>
       <w:sdtPr>
         <w:rPr>
@@ -1470,7 +1464,7 @@
           <w:r>
             <w:fldChar w:fldCharType="separate"/>
           </w:r>
-          <w:hyperlink w:anchor="_Toc352757934" w:history="1">
+          <w:hyperlink w:anchor="_Toc358493136" w:history="1">
             <w:r>
               <w:rPr>
                 <w:rStyle w:val="af7"/>
@@ -1499,7 +1493,7 @@
                 <w:noProof/>
                 <w:webHidden/>
               </w:rPr>
-              <w:instrText xml:space="preserve"> PAGEREF _Toc352757934 \h </w:instrText>
+              <w:instrText xml:space="preserve"> PAGEREF _Toc358493136 \h </w:instrText>
             </w:r>
             <w:r>
               <w:rPr>
@@ -1545,7 +1539,7 @@
               <w:szCs w:val="22"/>
             </w:rPr>
           </w:pPr>
-          <w:hyperlink w:anchor="_Toc352757935" w:history="1">
+          <w:hyperlink w:anchor="_Toc358493137" w:history="1">
             <w:r>
               <w:rPr>
                 <w:rStyle w:val="af7"/>
@@ -1589,7 +1583,7 @@
                 <w:noProof/>
                 <w:webHidden/>
               </w:rPr>
-              <w:instrText xml:space="preserve"> PAGEREF _Toc352757935 \h </w:instrText>
+              <w:instrText xml:space="preserve"> PAGEREF _Toc358493137 \h </w:instrText>
             </w:r>
             <w:r>
               <w:rPr>
@@ -1635,7 +1629,7 @@
               <w:szCs w:val="22"/>
             </w:rPr>
           </w:pPr>
-          <w:hyperlink w:anchor="_Toc352757936" w:history="1">
+          <w:hyperlink w:anchor="_Toc358493138" w:history="1">
             <w:r>
               <w:rPr>
                 <w:rStyle w:val="af7"/>
@@ -1679,7 +1673,7 @@
                 <w:noProof/>
                 <w:webHidden/>
               </w:rPr>
-              <w:instrText xml:space="preserve"> PAGEREF _Toc352757936 \h </w:instrText>
+              <w:instrText xml:space="preserve"> PAGEREF _Toc358493138 \h </w:instrText>
             </w:r>
             <w:r>
               <w:rPr>
@@ -1725,7 +1719,7 @@
               <w:szCs w:val="22"/>
             </w:rPr>
           </w:pPr>
-          <w:hyperlink w:anchor="_Toc352757937" w:history="1">
+          <w:hyperlink w:anchor="_Toc358493139" w:history="1">
             <w:r>
               <w:rPr>
                 <w:rStyle w:val="af7"/>
@@ -1769,7 +1763,7 @@
                 <w:noProof/>
                 <w:webHidden/>
               </w:rPr>
-              <w:instrText xml:space="preserve"> PAGEREF _Toc352757937 \h </w:instrText>
+              <w:instrText xml:space="preserve"> PAGEREF _Toc358493139 \h </w:instrText>
             </w:r>
             <w:r>
               <w:rPr>
@@ -1815,7 +1809,7 @@
               <w:szCs w:val="22"/>
             </w:rPr>
           </w:pPr>
-          <w:hyperlink w:anchor="_Toc352757938" w:history="1">
+          <w:hyperlink w:anchor="_Toc358493140" w:history="1">
             <w:r>
               <w:rPr>
                 <w:rStyle w:val="af7"/>
@@ -1859,7 +1853,7 @@
                 <w:noProof/>
                 <w:webHidden/>
               </w:rPr>
-              <w:instrText xml:space="preserve"> PAGEREF _Toc352757938 \h </w:instrText>
+              <w:instrText xml:space="preserve"> PAGEREF _Toc358493140 \h </w:instrText>
             </w:r>
             <w:r>
               <w:rPr>
@@ -1905,7 +1899,7 @@
               <w:szCs w:val="22"/>
             </w:rPr>
           </w:pPr>
-          <w:hyperlink w:anchor="_Toc352757939" w:history="1">
+          <w:hyperlink w:anchor="_Toc358493141" w:history="1">
             <w:r>
               <w:rPr>
                 <w:rStyle w:val="af7"/>
@@ -1949,7 +1943,7 @@
                 <w:noProof/>
                 <w:webHidden/>
               </w:rPr>
-              <w:instrText xml:space="preserve"> PAGEREF _Toc352757939 \h </w:instrText>
+              <w:instrText xml:space="preserve"> PAGEREF _Toc358493141 \h </w:instrText>
             </w:r>
             <w:r>
               <w:rPr>
@@ -1995,7 +1989,7 @@
               <w:szCs w:val="22"/>
             </w:rPr>
           </w:pPr>
-          <w:hyperlink w:anchor="_Toc352757940" w:history="1">
+          <w:hyperlink w:anchor="_Toc358493142" w:history="1">
             <w:r>
               <w:rPr>
                 <w:rStyle w:val="af7"/>
@@ -2039,7 +2033,7 @@
                 <w:noProof/>
                 <w:webHidden/>
               </w:rPr>
-              <w:instrText xml:space="preserve"> PAGEREF _Toc352757940 \h </w:instrText>
+              <w:instrText xml:space="preserve"> PAGEREF _Toc358493142 \h </w:instrText>
             </w:r>
             <w:r>
               <w:rPr>
@@ -2085,7 +2079,7 @@
               <w:szCs w:val="22"/>
             </w:rPr>
           </w:pPr>
-          <w:hyperlink w:anchor="_Toc352757941" w:history="1">
+          <w:hyperlink w:anchor="_Toc358493143" w:history="1">
             <w:r>
               <w:rPr>
                 <w:rStyle w:val="af7"/>
@@ -2129,7 +2123,7 @@
                 <w:noProof/>
                 <w:webHidden/>
               </w:rPr>
-              <w:instrText xml:space="preserve"> PAGEREF _Toc352757941 \h </w:instrText>
+              <w:instrText xml:space="preserve"> PAGEREF _Toc358493143 \h </w:instrText>
             </w:r>
             <w:r>
               <w:rPr>
@@ -2175,7 +2169,7 @@
               <w:szCs w:val="22"/>
             </w:rPr>
           </w:pPr>
-          <w:hyperlink w:anchor="_Toc352757942" w:history="1">
+          <w:hyperlink w:anchor="_Toc358493144" w:history="1">
             <w:r>
               <w:rPr>
                 <w:rStyle w:val="af7"/>
@@ -2219,7 +2213,7 @@
                 <w:noProof/>
                 <w:webHidden/>
               </w:rPr>
-              <w:instrText xml:space="preserve"> PAGEREF _Toc352757942 \h </w:instrText>
+              <w:instrText xml:space="preserve"> PAGEREF _Toc358493144 \h </w:instrText>
             </w:r>
             <w:r>
               <w:rPr>
@@ -2265,7 +2259,7 @@
               <w:szCs w:val="22"/>
             </w:rPr>
           </w:pPr>
-          <w:hyperlink w:anchor="_Toc352757943" w:history="1">
+          <w:hyperlink w:anchor="_Toc358493145" w:history="1">
             <w:r>
               <w:rPr>
                 <w:rStyle w:val="af7"/>
@@ -2309,7 +2303,7 @@
                 <w:noProof/>
                 <w:webHidden/>
               </w:rPr>
-              <w:instrText xml:space="preserve"> PAGEREF _Toc352757943 \h </w:instrText>
+              <w:instrText xml:space="preserve"> PAGEREF _Toc358493145 \h </w:instrText>
             </w:r>
             <w:r>
               <w:rPr>
@@ -2355,7 +2349,7 @@
               <w:szCs w:val="22"/>
             </w:rPr>
           </w:pPr>
-          <w:hyperlink w:anchor="_Toc352757944" w:history="1">
+          <w:hyperlink w:anchor="_Toc358493146" w:history="1">
             <w:r>
               <w:rPr>
                 <w:rStyle w:val="af7"/>
@@ -2399,7 +2393,7 @@
                 <w:noProof/>
                 <w:webHidden/>
               </w:rPr>
-              <w:instrText xml:space="preserve"> PAGEREF _Toc352757944 \h </w:instrText>
+              <w:instrText xml:space="preserve"> PAGEREF _Toc358493146 \h </w:instrText>
             </w:r>
             <w:r>
               <w:rPr>
@@ -2445,7 +2439,7 @@
               <w:szCs w:val="22"/>
             </w:rPr>
           </w:pPr>
-          <w:hyperlink w:anchor="_Toc352757945" w:history="1">
+          <w:hyperlink w:anchor="_Toc358493147" w:history="1">
             <w:r>
               <w:rPr>
                 <w:rStyle w:val="af7"/>
@@ -2489,7 +2483,7 @@
                 <w:noProof/>
                 <w:webHidden/>
               </w:rPr>
-              <w:instrText xml:space="preserve"> PAGEREF _Toc352757945 \h </w:instrText>
+              <w:instrText xml:space="preserve"> PAGEREF _Toc358493147 \h </w:instrText>
             </w:r>
             <w:r>
               <w:rPr>
@@ -2535,7 +2529,7 @@
               <w:szCs w:val="22"/>
             </w:rPr>
           </w:pPr>
-          <w:hyperlink w:anchor="_Toc352757946" w:history="1">
+          <w:hyperlink w:anchor="_Toc358493148" w:history="1">
             <w:r>
               <w:rPr>
                 <w:rStyle w:val="af7"/>
@@ -2579,7 +2573,7 @@
                 <w:noProof/>
                 <w:webHidden/>
               </w:rPr>
-              <w:instrText xml:space="preserve"> PAGEREF _Toc352757946 \h </w:instrText>
+              <w:instrText xml:space="preserve"> PAGEREF _Toc358493148 \h </w:instrText>
             </w:r>
             <w:r>
               <w:rPr>
@@ -2625,7 +2619,7 @@
               <w:szCs w:val="22"/>
             </w:rPr>
           </w:pPr>
-          <w:hyperlink w:anchor="_Toc352757947" w:history="1">
+          <w:hyperlink w:anchor="_Toc358493149" w:history="1">
             <w:r>
               <w:rPr>
                 <w:rStyle w:val="af7"/>
@@ -2669,7 +2663,7 @@
                 <w:noProof/>
                 <w:webHidden/>
               </w:rPr>
-              <w:instrText xml:space="preserve"> PAGEREF _Toc352757947 \h </w:instrText>
+              <w:instrText xml:space="preserve"> PAGEREF _Toc358493149 \h </w:instrText>
             </w:r>
             <w:r>
               <w:rPr>
@@ -2715,7 +2709,7 @@
               <w:szCs w:val="22"/>
             </w:rPr>
           </w:pPr>
-          <w:hyperlink w:anchor="_Toc352757948" w:history="1">
+          <w:hyperlink w:anchor="_Toc358493150" w:history="1">
             <w:r>
               <w:rPr>
                 <w:rStyle w:val="af7"/>
@@ -2759,7 +2753,7 @@
                 <w:noProof/>
                 <w:webHidden/>
               </w:rPr>
-              <w:instrText xml:space="preserve"> PAGEREF _Toc352757948 \h </w:instrText>
+              <w:instrText xml:space="preserve"> PAGEREF _Toc358493150 \h </w:instrText>
             </w:r>
             <w:r>
               <w:rPr>
@@ -2805,7 +2799,7 @@
               <w:szCs w:val="22"/>
             </w:rPr>
           </w:pPr>
-          <w:hyperlink w:anchor="_Toc352757949" w:history="1">
+          <w:hyperlink w:anchor="_Toc358493151" w:history="1">
             <w:r>
               <w:rPr>
                 <w:rStyle w:val="af7"/>
@@ -2864,7 +2858,7 @@
                 <w:noProof/>
                 <w:webHidden/>
               </w:rPr>
-              <w:instrText xml:space="preserve"> PAGEREF _Toc352757949 \h </w:instrText>
+              <w:instrText xml:space="preserve"> PAGEREF _Toc358493151 \h </w:instrText>
             </w:r>
             <w:r>
               <w:rPr>
@@ -2910,7 +2904,7 @@
               <w:szCs w:val="22"/>
             </w:rPr>
           </w:pPr>
-          <w:hyperlink w:anchor="_Toc352757950" w:history="1">
+          <w:hyperlink w:anchor="_Toc358493152" w:history="1">
             <w:r>
               <w:rPr>
                 <w:rStyle w:val="af7"/>
@@ -2969,7 +2963,7 @@
                 <w:noProof/>
                 <w:webHidden/>
               </w:rPr>
-              <w:instrText xml:space="preserve"> PAGEREF _Toc352757950 \h </w:instrText>
+              <w:instrText xml:space="preserve"> PAGEREF _Toc358493152 \h </w:instrText>
             </w:r>
             <w:r>
               <w:rPr>
@@ -2989,7 +2983,7 @@
                 <w:noProof/>
                 <w:webHidden/>
               </w:rPr>
-              <w:t>9</w:t>
+              <w:t>8</w:t>
             </w:r>
             <w:r>
               <w:rPr>
@@ -3015,7 +3009,7 @@
               <w:szCs w:val="22"/>
             </w:rPr>
           </w:pPr>
-          <w:hyperlink w:anchor="_Toc352757951" w:history="1">
+          <w:hyperlink w:anchor="_Toc358493153" w:history="1">
             <w:r>
               <w:rPr>
                 <w:rStyle w:val="af7"/>
@@ -3074,7 +3068,7 @@
                 <w:noProof/>
                 <w:webHidden/>
               </w:rPr>
-              <w:instrText xml:space="preserve"> PAGEREF _Toc352757951 \h </w:instrText>
+              <w:instrText xml:space="preserve"> PAGEREF _Toc358493153 \h </w:instrText>
             </w:r>
             <w:r>
               <w:rPr>
@@ -3120,7 +3114,7 @@
               <w:szCs w:val="22"/>
             </w:rPr>
           </w:pPr>
-          <w:hyperlink w:anchor="_Toc352757952" w:history="1">
+          <w:hyperlink w:anchor="_Toc358493154" w:history="1">
             <w:r>
               <w:rPr>
                 <w:rStyle w:val="af7"/>
@@ -3164,7 +3158,7 @@
                 <w:noProof/>
                 <w:webHidden/>
               </w:rPr>
-              <w:instrText xml:space="preserve"> PAGEREF _Toc352757952 \h </w:instrText>
+              <w:instrText xml:space="preserve"> PAGEREF _Toc358493154 \h </w:instrText>
             </w:r>
             <w:r>
               <w:rPr>
@@ -3210,7 +3204,7 @@
               <w:szCs w:val="22"/>
             </w:rPr>
           </w:pPr>
-          <w:hyperlink w:anchor="_Toc352757953" w:history="1">
+          <w:hyperlink w:anchor="_Toc358493155" w:history="1">
             <w:r>
               <w:rPr>
                 <w:rStyle w:val="af7"/>
@@ -3254,7 +3248,7 @@
                 <w:noProof/>
                 <w:webHidden/>
               </w:rPr>
-              <w:instrText xml:space="preserve"> PAGEREF _Toc352757953 \h </w:instrText>
+              <w:instrText xml:space="preserve"> PAGEREF _Toc358493155 \h </w:instrText>
             </w:r>
             <w:r>
               <w:rPr>
@@ -3300,7 +3294,7 @@
               <w:szCs w:val="22"/>
             </w:rPr>
           </w:pPr>
-          <w:hyperlink w:anchor="_Toc352757954" w:history="1">
+          <w:hyperlink w:anchor="_Toc358493156" w:history="1">
             <w:r>
               <w:rPr>
                 <w:rStyle w:val="af7"/>
@@ -3344,7 +3338,7 @@
                 <w:noProof/>
                 <w:webHidden/>
               </w:rPr>
-              <w:instrText xml:space="preserve"> PAGEREF _Toc352757954 \h </w:instrText>
+              <w:instrText xml:space="preserve"> PAGEREF _Toc358493156 \h </w:instrText>
             </w:r>
             <w:r>
               <w:rPr>
@@ -3390,7 +3384,7 @@
               <w:szCs w:val="22"/>
             </w:rPr>
           </w:pPr>
-          <w:hyperlink w:anchor="_Toc352757955" w:history="1">
+          <w:hyperlink w:anchor="_Toc358493157" w:history="1">
             <w:r>
               <w:rPr>
                 <w:rStyle w:val="af7"/>
@@ -3434,7 +3428,7 @@
                 <w:noProof/>
                 <w:webHidden/>
               </w:rPr>
-              <w:instrText xml:space="preserve"> PAGEREF _Toc352757955 \h </w:instrText>
+              <w:instrText xml:space="preserve"> PAGEREF _Toc358493157 \h </w:instrText>
             </w:r>
             <w:r>
               <w:rPr>
@@ -3480,7 +3474,7 @@
               <w:szCs w:val="22"/>
             </w:rPr>
           </w:pPr>
-          <w:hyperlink w:anchor="_Toc352757956" w:history="1">
+          <w:hyperlink w:anchor="_Toc358493158" w:history="1">
             <w:r>
               <w:rPr>
                 <w:rStyle w:val="af7"/>
@@ -3524,7 +3518,7 @@
                 <w:noProof/>
                 <w:webHidden/>
               </w:rPr>
-              <w:instrText xml:space="preserve"> PAGEREF _Toc352757956 \h </w:instrText>
+              <w:instrText xml:space="preserve"> PAGEREF _Toc358493158 \h </w:instrText>
             </w:r>
             <w:r>
               <w:rPr>
@@ -3570,7 +3564,7 @@
               <w:szCs w:val="22"/>
             </w:rPr>
           </w:pPr>
-          <w:hyperlink w:anchor="_Toc352757957" w:history="1">
+          <w:hyperlink w:anchor="_Toc358493159" w:history="1">
             <w:r>
               <w:rPr>
                 <w:rStyle w:val="af7"/>
@@ -3614,7 +3608,7 @@
                 <w:noProof/>
                 <w:webHidden/>
               </w:rPr>
-              <w:instrText xml:space="preserve"> PAGEREF _Toc352757957 \h </w:instrText>
+              <w:instrText xml:space="preserve"> PAGEREF _Toc358493159 \h </w:instrText>
             </w:r>
             <w:r>
               <w:rPr>
@@ -3634,7 +3628,7 @@
                 <w:noProof/>
                 <w:webHidden/>
               </w:rPr>
-              <w:t>14</w:t>
+              <w:t>13</w:t>
             </w:r>
             <w:r>
               <w:rPr>
@@ -3660,7 +3654,7 @@
               <w:szCs w:val="22"/>
             </w:rPr>
           </w:pPr>
-          <w:hyperlink w:anchor="_Toc352757958" w:history="1">
+          <w:hyperlink w:anchor="_Toc358493160" w:history="1">
             <w:r>
               <w:rPr>
                 <w:rStyle w:val="af7"/>
@@ -3704,7 +3698,7 @@
                 <w:noProof/>
                 <w:webHidden/>
               </w:rPr>
-              <w:instrText xml:space="preserve"> PAGEREF _Toc352757958 \h </w:instrText>
+              <w:instrText xml:space="preserve"> PAGEREF _Toc358493160 \h </w:instrText>
             </w:r>
             <w:r>
               <w:rPr>
@@ -3724,7 +3718,7 @@
                 <w:noProof/>
                 <w:webHidden/>
               </w:rPr>
-              <w:t>14</w:t>
+              <w:t>13</w:t>
             </w:r>
             <w:r>
               <w:rPr>
@@ -3750,7 +3744,7 @@
               <w:szCs w:val="22"/>
             </w:rPr>
           </w:pPr>
-          <w:hyperlink w:anchor="_Toc352757959" w:history="1">
+          <w:hyperlink w:anchor="_Toc358493161" w:history="1">
             <w:r>
               <w:rPr>
                 <w:rStyle w:val="af7"/>
@@ -3794,7 +3788,7 @@
                 <w:noProof/>
                 <w:webHidden/>
               </w:rPr>
-              <w:instrText xml:space="preserve"> PAGEREF _Toc352757959 \h </w:instrText>
+              <w:instrText xml:space="preserve"> PAGEREF _Toc358493161 \h </w:instrText>
             </w:r>
             <w:r>
               <w:rPr>
@@ -3814,7 +3808,7 @@
                 <w:noProof/>
                 <w:webHidden/>
               </w:rPr>
-              <w:t>15</w:t>
+              <w:t>16</w:t>
             </w:r>
             <w:r>
               <w:rPr>
@@ -3840,7 +3834,7 @@
               <w:szCs w:val="22"/>
             </w:rPr>
           </w:pPr>
-          <w:hyperlink w:anchor="_Toc352757960" w:history="1">
+          <w:hyperlink w:anchor="_Toc358493162" w:history="1">
             <w:r>
               <w:rPr>
                 <w:rStyle w:val="af7"/>
@@ -3884,7 +3878,7 @@
                 <w:noProof/>
                 <w:webHidden/>
               </w:rPr>
-              <w:instrText xml:space="preserve"> PAGEREF _Toc352757960 \h </w:instrText>
+              <w:instrText xml:space="preserve"> PAGEREF _Toc358493162 \h </w:instrText>
             </w:r>
             <w:r>
               <w:rPr>
@@ -3904,7 +3898,7 @@
                 <w:noProof/>
                 <w:webHidden/>
               </w:rPr>
-              <w:t>15</w:t>
+              <w:t>16</w:t>
             </w:r>
             <w:r>
               <w:rPr>
@@ -3930,7 +3924,7 @@
               <w:szCs w:val="22"/>
             </w:rPr>
           </w:pPr>
-          <w:hyperlink w:anchor="_Toc352757961" w:history="1">
+          <w:hyperlink w:anchor="_Toc358493163" w:history="1">
             <w:r>
               <w:rPr>
                 <w:rStyle w:val="af7"/>
@@ -3974,7 +3968,7 @@
                 <w:noProof/>
                 <w:webHidden/>
               </w:rPr>
-              <w:instrText xml:space="preserve"> PAGEREF _Toc352757961 \h </w:instrText>
+              <w:instrText xml:space="preserve"> PAGEREF _Toc358493163 \h </w:instrText>
             </w:r>
             <w:r>
               <w:rPr>
@@ -4020,7 +4014,7 @@
               <w:szCs w:val="22"/>
             </w:rPr>
           </w:pPr>
-          <w:hyperlink w:anchor="_Toc352757962" w:history="1">
+          <w:hyperlink w:anchor="_Toc358493164" w:history="1">
             <w:r>
               <w:rPr>
                 <w:rStyle w:val="af7"/>
@@ -4064,7 +4058,7 @@
                 <w:noProof/>
                 <w:webHidden/>
               </w:rPr>
-              <w:instrText xml:space="preserve"> PAGEREF _Toc352757962 \h </w:instrText>
+              <w:instrText xml:space="preserve"> PAGEREF _Toc358493164 \h </w:instrText>
             </w:r>
             <w:r>
               <w:rPr>
@@ -4110,7 +4104,7 @@
               <w:szCs w:val="22"/>
             </w:rPr>
           </w:pPr>
-          <w:hyperlink w:anchor="_Toc352757963" w:history="1">
+          <w:hyperlink w:anchor="_Toc358493165" w:history="1">
             <w:r>
               <w:rPr>
                 <w:rStyle w:val="af7"/>
@@ -4154,7 +4148,7 @@
                 <w:noProof/>
                 <w:webHidden/>
               </w:rPr>
-              <w:instrText xml:space="preserve"> PAGEREF _Toc352757963 \h </w:instrText>
+              <w:instrText xml:space="preserve"> PAGEREF _Toc358493165 \h </w:instrText>
             </w:r>
             <w:r>
               <w:rPr>
@@ -4200,7 +4194,7 @@
               <w:szCs w:val="22"/>
             </w:rPr>
           </w:pPr>
-          <w:hyperlink w:anchor="_Toc352757964" w:history="1">
+          <w:hyperlink w:anchor="_Toc358493166" w:history="1">
             <w:r>
               <w:rPr>
                 <w:rStyle w:val="af7"/>
@@ -4244,7 +4238,7 @@
                 <w:noProof/>
                 <w:webHidden/>
               </w:rPr>
-              <w:instrText xml:space="preserve"> PAGEREF _Toc352757964 \h </w:instrText>
+              <w:instrText xml:space="preserve"> PAGEREF _Toc358493166 \h </w:instrText>
             </w:r>
             <w:r>
               <w:rPr>
@@ -4264,7 +4258,7 @@
                 <w:noProof/>
                 <w:webHidden/>
               </w:rPr>
-              <w:t>16</w:t>
+              <w:t>17</w:t>
             </w:r>
             <w:r>
               <w:rPr>
@@ -4290,7 +4284,7 @@
               <w:szCs w:val="22"/>
             </w:rPr>
           </w:pPr>
-          <w:hyperlink w:anchor="_Toc352757965" w:history="1">
+          <w:hyperlink w:anchor="_Toc358493167" w:history="1">
             <w:r>
               <w:rPr>
                 <w:rStyle w:val="af7"/>
@@ -4334,7 +4328,7 @@
                 <w:noProof/>
                 <w:webHidden/>
               </w:rPr>
-              <w:instrText xml:space="preserve"> PAGEREF _Toc352757965 \h </w:instrText>
+              <w:instrText xml:space="preserve"> PAGEREF _Toc358493167 \h </w:instrText>
             </w:r>
             <w:r>
               <w:rPr>
@@ -4354,7 +4348,7 @@
                 <w:noProof/>
                 <w:webHidden/>
               </w:rPr>
-              <w:t>16</w:t>
+              <w:t>17</w:t>
             </w:r>
             <w:r>
               <w:rPr>
@@ -4380,7 +4374,7 @@
               <w:szCs w:val="22"/>
             </w:rPr>
           </w:pPr>
-          <w:hyperlink w:anchor="_Toc352757966" w:history="1">
+          <w:hyperlink w:anchor="_Toc358493168" w:history="1">
             <w:r>
               <w:rPr>
                 <w:rStyle w:val="af7"/>
@@ -4424,7 +4418,7 @@
                 <w:noProof/>
                 <w:webHidden/>
               </w:rPr>
-              <w:instrText xml:space="preserve"> PAGEREF _Toc352757966 \h </w:instrText>
+              <w:instrText xml:space="preserve"> PAGEREF _Toc358493168 \h </w:instrText>
             </w:r>
             <w:r>
               <w:rPr>
@@ -4444,7 +4438,7 @@
                 <w:noProof/>
                 <w:webHidden/>
               </w:rPr>
-              <w:t>16</w:t>
+              <w:t>17</w:t>
             </w:r>
             <w:r>
               <w:rPr>
@@ -4470,7 +4464,7 @@
               <w:szCs w:val="22"/>
             </w:rPr>
           </w:pPr>
-          <w:hyperlink w:anchor="_Toc352757967" w:history="1">
+          <w:hyperlink w:anchor="_Toc358493169" w:history="1">
             <w:r>
               <w:rPr>
                 <w:rStyle w:val="af7"/>
@@ -4514,7 +4508,7 @@
                 <w:noProof/>
                 <w:webHidden/>
               </w:rPr>
-              <w:instrText xml:space="preserve"> PAGEREF _Toc352757967 \h </w:instrText>
+              <w:instrText xml:space="preserve"> PAGEREF _Toc358493169 \h </w:instrText>
             </w:r>
             <w:r>
               <w:rPr>
@@ -4534,7 +4528,7 @@
                 <w:noProof/>
                 <w:webHidden/>
               </w:rPr>
-              <w:t>16</w:t>
+              <w:t>17</w:t>
             </w:r>
             <w:r>
               <w:rPr>
@@ -4560,7 +4554,7 @@
               <w:szCs w:val="22"/>
             </w:rPr>
           </w:pPr>
-          <w:hyperlink w:anchor="_Toc352757968" w:history="1">
+          <w:hyperlink w:anchor="_Toc358493170" w:history="1">
             <w:r>
               <w:rPr>
                 <w:rStyle w:val="af7"/>
@@ -4604,7 +4598,7 @@
                 <w:noProof/>
                 <w:webHidden/>
               </w:rPr>
-              <w:instrText xml:space="preserve"> PAGEREF _Toc352757968 \h </w:instrText>
+              <w:instrText xml:space="preserve"> PAGEREF _Toc358493170 \h </w:instrText>
             </w:r>
             <w:r>
               <w:rPr>
@@ -4624,7 +4618,7 @@
                 <w:noProof/>
                 <w:webHidden/>
               </w:rPr>
-              <w:t>16</w:t>
+              <w:t>17</w:t>
             </w:r>
             <w:r>
               <w:rPr>
@@ -4650,7 +4644,7 @@
               <w:szCs w:val="22"/>
             </w:rPr>
           </w:pPr>
-          <w:hyperlink w:anchor="_Toc352757969" w:history="1">
+          <w:hyperlink w:anchor="_Toc358493171" w:history="1">
             <w:r>
               <w:rPr>
                 <w:rStyle w:val="af7"/>
@@ -4673,6 +4667,96 @@
                 <w:rFonts w:hint="eastAsia"/>
                 <w:noProof/>
               </w:rPr>
+              <w:t>界面初步设计</w:t>
+            </w:r>
+            <w:r>
+              <w:rPr>
+                <w:noProof/>
+                <w:webHidden/>
+              </w:rPr>
+              <w:tab/>
+            </w:r>
+            <w:r>
+              <w:rPr>
+                <w:noProof/>
+                <w:webHidden/>
+              </w:rPr>
+              <w:fldChar w:fldCharType="begin"/>
+            </w:r>
+            <w:r>
+              <w:rPr>
+                <w:noProof/>
+                <w:webHidden/>
+              </w:rPr>
+              <w:instrText xml:space="preserve"> PAGEREF _Toc358493171 \h </w:instrText>
+            </w:r>
+            <w:r>
+              <w:rPr>
+                <w:noProof/>
+                <w:webHidden/>
+              </w:rPr>
+            </w:r>
+            <w:r>
+              <w:rPr>
+                <w:noProof/>
+                <w:webHidden/>
+              </w:rPr>
+              <w:fldChar w:fldCharType="separate"/>
+            </w:r>
+            <w:r>
+              <w:rPr>
+                <w:noProof/>
+                <w:webHidden/>
+              </w:rPr>
+              <w:t>17</w:t>
+            </w:r>
+            <w:r>
+              <w:rPr>
+                <w:noProof/>
+                <w:webHidden/>
+              </w:rPr>
+              <w:fldChar w:fldCharType="end"/>
+            </w:r>
+          </w:hyperlink>
+        </w:p>
+        <w:p>
+          <w:pPr>
+            <w:pStyle w:val="11"/>
+            <w:tabs>
+              <w:tab w:val="left" w:pos="840"/>
+              <w:tab w:val="right" w:leader="dot" w:pos="8296"/>
+            </w:tabs>
+            <w:ind w:left="200" w:right="200"/>
+            <w:rPr>
+              <w:noProof/>
+              <w:kern w:val="2"/>
+              <w:sz w:val="21"/>
+              <w:szCs w:val="22"/>
+            </w:rPr>
+          </w:pPr>
+          <w:hyperlink w:anchor="_Toc358493172" w:history="1">
+            <w:r>
+              <w:rPr>
+                <w:rStyle w:val="af7"/>
+                <w:noProof/>
+              </w:rPr>
+              <w:t>5.</w:t>
+            </w:r>
+            <w:r>
+              <w:rPr>
+                <w:noProof/>
+                <w:kern w:val="2"/>
+                <w:sz w:val="21"/>
+                <w:szCs w:val="22"/>
+              </w:rPr>
+              <w:tab/>
+            </w:r>
+            <w:r>
+              <w:rPr>
+                <w:rStyle w:val="af7"/>
+                <w:rFonts w:hint="eastAsia"/>
+                <w:noProof/>
+              </w:rPr>
               <w:t>增补性说明</w:t>
             </w:r>
             <w:r>
@@ -4694,7 +4778,7 @@
                 <w:noProof/>
                 <w:webHidden/>
               </w:rPr>
-              <w:instrText xml:space="preserve"> PAGEREF _Toc352757969 \h </w:instrText>
+              <w:instrText xml:space="preserve"> PAGEREF _Toc358493172 \h </w:instrText>
             </w:r>
             <w:r>
               <w:rPr>
@@ -4714,7 +4798,7 @@
                 <w:noProof/>
                 <w:webHidden/>
               </w:rPr>
-              <w:t>18</w:t>
+              <w:t>21</w:t>
             </w:r>
             <w:r>
               <w:rPr>
@@ -4740,13 +4824,13 @@
               <w:szCs w:val="22"/>
             </w:rPr>
           </w:pPr>
-          <w:hyperlink w:anchor="_Toc352757970" w:history="1">
+          <w:hyperlink w:anchor="_Toc358493173" w:history="1">
             <w:r>
               <w:rPr>
                 <w:rStyle w:val="af7"/>
                 <w:noProof/>
               </w:rPr>
-              <w:t>4.1</w:t>
+              <w:t>5.1</w:t>
             </w:r>
             <w:r>
               <w:rPr>
@@ -4784,7 +4868,7 @@
                 <w:noProof/>
                 <w:webHidden/>
               </w:rPr>
-              <w:instrText xml:space="preserve"> PAGEREF _Toc352757970 \h </w:instrText>
+              <w:instrText xml:space="preserve"> PAGEREF _Toc358493173 \h </w:instrText>
             </w:r>
             <w:r>
               <w:rPr>
@@ -4804,7 +4888,7 @@
                 <w:noProof/>
                 <w:webHidden/>
               </w:rPr>
-              <w:t>18</w:t>
+              <w:t>21</w:t>
             </w:r>
             <w:r>
               <w:rPr>
@@ -4830,13 +4914,13 @@
               <w:szCs w:val="22"/>
             </w:rPr>
           </w:pPr>
-          <w:hyperlink w:anchor="_Toc352757971" w:history="1">
+          <w:hyperlink w:anchor="_Toc358493174" w:history="1">
             <w:r>
               <w:rPr>
                 <w:rStyle w:val="af7"/>
                 <w:noProof/>
               </w:rPr>
-              <w:t>4.2</w:t>
+              <w:t>5.2</w:t>
             </w:r>
             <w:r>
               <w:rPr>
@@ -4874,7 +4958,7 @@
                 <w:noProof/>
                 <w:webHidden/>
               </w:rPr>
-              <w:instrText xml:space="preserve"> PAGEREF _Toc352757971 \h </w:instrText>
+              <w:instrText xml:space="preserve"> PAGEREF _Toc358493174 \h </w:instrText>
             </w:r>
             <w:r>
               <w:rPr>
@@ -4894,7 +4978,7 @@
                 <w:noProof/>
                 <w:webHidden/>
               </w:rPr>
-              <w:t>18</w:t>
+              <w:t>21</w:t>
             </w:r>
             <w:r>
               <w:rPr>
@@ -4920,13 +5004,13 @@
               <w:szCs w:val="22"/>
             </w:rPr>
           </w:pPr>
-          <w:hyperlink w:anchor="_Toc352757972" w:history="1">
+          <w:hyperlink w:anchor="_Toc358493175" w:history="1">
             <w:r>
               <w:rPr>
                 <w:rStyle w:val="af7"/>
                 <w:noProof/>
               </w:rPr>
-              <w:t>4.3</w:t>
+              <w:t>5.3</w:t>
             </w:r>
             <w:r>
               <w:rPr>
@@ -4964,7 +5048,7 @@
                 <w:noProof/>
                 <w:webHidden/>
               </w:rPr>
-              <w:instrText xml:space="preserve"> PAGEREF _Toc352757972 \h </w:instrText>
+              <w:instrText xml:space="preserve"> PAGEREF _Toc358493175 \h </w:instrText>
             </w:r>
             <w:r>
               <w:rPr>
@@ -4984,7 +5068,7 @@
                 <w:noProof/>
                 <w:webHidden/>
               </w:rPr>
-              <w:t>18</w:t>
+              <w:t>21</w:t>
             </w:r>
             <w:r>
               <w:rPr>
@@ -5010,13 +5094,13 @@
               <w:szCs w:val="22"/>
             </w:rPr>
           </w:pPr>
-          <w:hyperlink w:anchor="_Toc352757973" w:history="1">
+          <w:hyperlink w:anchor="_Toc358493176" w:history="1">
             <w:r>
               <w:rPr>
                 <w:rStyle w:val="af7"/>
                 <w:noProof/>
               </w:rPr>
-              <w:t>4.4</w:t>
+              <w:t>5.4</w:t>
             </w:r>
             <w:r>
               <w:rPr>
@@ -5054,7 +5138,7 @@
                 <w:noProof/>
                 <w:webHidden/>
               </w:rPr>
-              <w:instrText xml:space="preserve"> PAGEREF _Toc352757973 \h </w:instrText>
+              <w:instrText xml:space="preserve"> PAGEREF _Toc358493176 \h </w:instrText>
             </w:r>
             <w:r>
               <w:rPr>
@@ -5074,7 +5158,7 @@
                 <w:noProof/>
                 <w:webHidden/>
               </w:rPr>
-              <w:t>18</w:t>
+              <w:t>21</w:t>
             </w:r>
             <w:r>
               <w:rPr>
@@ -5100,13 +5184,13 @@
               <w:szCs w:val="22"/>
             </w:rPr>
           </w:pPr>
-          <w:hyperlink w:anchor="_Toc352757974" w:history="1">
+          <w:hyperlink w:anchor="_Toc358493177" w:history="1">
             <w:r>
               <w:rPr>
                 <w:rStyle w:val="af7"/>
                 <w:noProof/>
               </w:rPr>
-              <w:t>4.4.1</w:t>
+              <w:t>5.4.1</w:t>
             </w:r>
             <w:r>
               <w:rPr>
@@ -5144,7 +5228,7 @@
                 <w:noProof/>
                 <w:webHidden/>
               </w:rPr>
-              <w:instrText xml:space="preserve"> PAGEREF _Toc352757974 \h </w:instrText>
+              <w:instrText xml:space="preserve"> PAGEREF _Toc358493177 \h </w:instrText>
             </w:r>
             <w:r>
               <w:rPr>
@@ -5164,7 +5248,7 @@
                 <w:noProof/>
                 <w:webHidden/>
               </w:rPr>
-              <w:t>18</w:t>
+              <w:t>21</w:t>
             </w:r>
             <w:r>
               <w:rPr>
@@ -5190,13 +5274,13 @@
               <w:szCs w:val="22"/>
             </w:rPr>
           </w:pPr>
-          <w:hyperlink w:anchor="_Toc352757975" w:history="1">
+          <w:hyperlink w:anchor="_Toc358493178" w:history="1">
             <w:r>
               <w:rPr>
                 <w:rStyle w:val="af7"/>
                 <w:noProof/>
               </w:rPr>
-              <w:t>4.4.2</w:t>
+              <w:t>5.4.2</w:t>
             </w:r>
             <w:r>
               <w:rPr>
@@ -5234,7 +5318,7 @@
                 <w:noProof/>
                 <w:webHidden/>
               </w:rPr>
-              <w:instrText xml:space="preserve"> PAGEREF _Toc352757975 \h </w:instrText>
+              <w:instrText xml:space="preserve"> PAGEREF _Toc358493178 \h </w:instrText>
             </w:r>
             <w:r>
               <w:rPr>
@@ -5254,7 +5338,7 @@
                 <w:noProof/>
                 <w:webHidden/>
               </w:rPr>
-              <w:t>18</w:t>
+              <w:t>21</w:t>
             </w:r>
             <w:r>
               <w:rPr>
@@ -5280,13 +5364,13 @@
               <w:szCs w:val="22"/>
             </w:rPr>
           </w:pPr>
-          <w:hyperlink w:anchor="_Toc352757976" w:history="1">
+          <w:hyperlink w:anchor="_Toc358493179" w:history="1">
             <w:r>
               <w:rPr>
                 <w:rStyle w:val="af7"/>
                 <w:noProof/>
               </w:rPr>
-              <w:t>4.4.3</w:t>
+              <w:t>5.4.3</w:t>
             </w:r>
             <w:r>
               <w:rPr>
@@ -5324,7 +5408,7 @@
                 <w:noProof/>
                 <w:webHidden/>
               </w:rPr>
-              <w:instrText xml:space="preserve"> PAGEREF _Toc352757976 \h </w:instrText>
+              <w:instrText xml:space="preserve"> PAGEREF _Toc358493179 \h </w:instrText>
             </w:r>
             <w:r>
               <w:rPr>
@@ -5344,7 +5428,7 @@
                 <w:noProof/>
                 <w:webHidden/>
               </w:rPr>
-              <w:t>18</w:t>
+              <w:t>21</w:t>
             </w:r>
             <w:r>
               <w:rPr>
@@ -5370,13 +5454,13 @@
               <w:szCs w:val="22"/>
             </w:rPr>
           </w:pPr>
-          <w:hyperlink w:anchor="_Toc352757977" w:history="1">
+          <w:hyperlink w:anchor="_Toc358493180" w:history="1">
             <w:r>
               <w:rPr>
                 <w:rStyle w:val="af7"/>
                 <w:noProof/>
               </w:rPr>
-              <w:t>4.4.4</w:t>
+              <w:t>5.4.4</w:t>
             </w:r>
             <w:r>
               <w:rPr>
@@ -5414,7 +5498,7 @@
                 <w:noProof/>
                 <w:webHidden/>
               </w:rPr>
-              <w:instrText xml:space="preserve"> PAGEREF _Toc352757977 \h </w:instrText>
+              <w:instrText xml:space="preserve"> PAGEREF _Toc358493180 \h </w:instrText>
             </w:r>
             <w:r>
               <w:rPr>
@@ -5434,7 +5518,7 @@
                 <w:noProof/>
                 <w:webHidden/>
               </w:rPr>
-              <w:t>19</w:t>
+              <w:t>21</w:t>
             </w:r>
             <w:r>
               <w:rPr>
@@ -5460,13 +5544,13 @@
               <w:szCs w:val="22"/>
             </w:rPr>
           </w:pPr>
-          <w:hyperlink w:anchor="_Toc352757978" w:history="1">
+          <w:hyperlink w:anchor="_Toc358493181" w:history="1">
             <w:r>
               <w:rPr>
                 <w:rStyle w:val="af7"/>
                 <w:noProof/>
               </w:rPr>
-              <w:t>4.4.5</w:t>
+              <w:t>5.4.5</w:t>
             </w:r>
             <w:r>
               <w:rPr>
@@ -5504,7 +5588,7 @@
                 <w:noProof/>
                 <w:webHidden/>
               </w:rPr>
-              <w:instrText xml:space="preserve"> PAGEREF _Toc352757978 \h </w:instrText>
+              <w:instrText xml:space="preserve"> PAGEREF _Toc358493181 \h </w:instrText>
             </w:r>
             <w:r>
               <w:rPr>
@@ -5524,7 +5608,7 @@
                 <w:noProof/>
                 <w:webHidden/>
               </w:rPr>
-              <w:t>19</w:t>
+              <w:t>21</w:t>
             </w:r>
             <w:r>
               <w:rPr>
@@ -5550,13 +5634,13 @@
               <w:szCs w:val="22"/>
             </w:rPr>
           </w:pPr>
-          <w:hyperlink w:anchor="_Toc352757979" w:history="1">
+          <w:hyperlink w:anchor="_Toc358493182" w:history="1">
             <w:r>
               <w:rPr>
                 <w:rStyle w:val="af7"/>
                 <w:noProof/>
               </w:rPr>
-              <w:t>5.</w:t>
+              <w:t>6.</w:t>
             </w:r>
             <w:r>
               <w:rPr>
@@ -5594,7 +5678,7 @@
                 <w:noProof/>
                 <w:webHidden/>
               </w:rPr>
-              <w:instrText xml:space="preserve"> PAGEREF _Toc352757979 \h </w:instrText>
+              <w:instrText xml:space="preserve"> PAGEREF _Toc358493182 \h </w:instrText>
             </w:r>
             <w:r>
               <w:rPr>
@@ -5614,7 +5698,7 @@
                 <w:noProof/>
                 <w:webHidden/>
               </w:rPr>
-              <w:t>20</w:t>
+              <w:t>23</w:t>
             </w:r>
             <w:r>
               <w:rPr>
@@ -5640,13 +5724,13 @@
               <w:szCs w:val="22"/>
             </w:rPr>
           </w:pPr>
-          <w:hyperlink w:anchor="_Toc352757980" w:history="1">
+          <w:hyperlink w:anchor="_Toc358493183" w:history="1">
             <w:r>
               <w:rPr>
                 <w:rStyle w:val="af7"/>
                 <w:noProof/>
               </w:rPr>
-              <w:t>5.1</w:t>
+              <w:t>6.1</w:t>
             </w:r>
             <w:r>
               <w:rPr>
@@ -5684,7 +5768,7 @@
                 <w:noProof/>
                 <w:webHidden/>
               </w:rPr>
-              <w:instrText xml:space="preserve"> PAGEREF _Toc352757980 \h </w:instrText>
+              <w:instrText xml:space="preserve"> PAGEREF _Toc358493183 \h </w:instrText>
             </w:r>
             <w:r>
               <w:rPr>
@@ -5704,7 +5788,7 @@
                 <w:noProof/>
                 <w:webHidden/>
               </w:rPr>
-              <w:t>20</w:t>
+              <w:t>23</w:t>
             </w:r>
             <w:r>
               <w:rPr>
@@ -5730,13 +5814,13 @@
               <w:szCs w:val="22"/>
             </w:rPr>
           </w:pPr>
-          <w:hyperlink w:anchor="_Toc352757981" w:history="1">
+          <w:hyperlink w:anchor="_Toc358493184" w:history="1">
             <w:r>
               <w:rPr>
                 <w:rStyle w:val="af7"/>
                 <w:noProof/>
               </w:rPr>
-              <w:t>5.2</w:t>
+              <w:t>6.2</w:t>
             </w:r>
             <w:r>
               <w:rPr>
@@ -5774,7 +5858,7 @@
                 <w:noProof/>
                 <w:webHidden/>
               </w:rPr>
-              <w:instrText xml:space="preserve"> PAGEREF _Toc352757981 \h </w:instrText>
+              <w:instrText xml:space="preserve"> PAGEREF _Toc358493184 \h </w:instrText>
             </w:r>
             <w:r>
               <w:rPr>
@@ -5794,7 +5878,7 @@
                 <w:noProof/>
                 <w:webHidden/>
               </w:rPr>
-              <w:t>20</w:t>
+              <w:t>23</w:t>
             </w:r>
             <w:r>
               <w:rPr>
@@ -5836,13 +5920,15 @@
       <w:r>
         <w:br w:type="page"/>
       </w:r>
+      <w:bookmarkStart w:id="2" w:name="_GoBack"/>
+      <w:bookmarkEnd w:id="2"/>
     </w:p>
     <w:p>
       <w:pPr>
         <w:pStyle w:val="1"/>
         <w:ind w:left="560" w:right="200"/>
       </w:pPr>
-      <w:bookmarkStart w:id="2" w:name="_Toc352757935"/>
+      <w:bookmarkStart w:id="3" w:name="_Toc358493137"/>
       <w:r>
         <w:rPr>
           <w:rFonts w:hint="eastAsia"/>
@@ -5850,20 +5936,20 @@
         <w:lastRenderedPageBreak/>
         <w:t>范围</w:t>
       </w:r>
-      <w:bookmarkEnd w:id="2"/>
+      <w:bookmarkEnd w:id="3"/>
     </w:p>
     <w:p>
       <w:pPr>
         <w:pStyle w:val="2"/>
       </w:pPr>
-      <w:bookmarkStart w:id="3" w:name="_Toc352757936"/>
+      <w:bookmarkStart w:id="4" w:name="_Toc358493138"/>
       <w:r>
         <w:rPr>
           <w:rFonts w:hint="eastAsia"/>
         </w:rPr>
         <w:t>标识</w:t>
       </w:r>
-      <w:bookmarkEnd w:id="3"/>
+      <w:bookmarkEnd w:id="4"/>
     </w:p>
     <w:p>
       <w:pPr>
@@ -5929,14 +6015,14 @@
       <w:pPr>
         <w:pStyle w:val="2"/>
       </w:pPr>
-      <w:bookmarkStart w:id="4" w:name="_Toc352757937"/>
+      <w:bookmarkStart w:id="5" w:name="_Toc358493139"/>
       <w:r>
         <w:rPr>
           <w:rFonts w:hint="eastAsia"/>
         </w:rPr>
         <w:t>系统概述</w:t>
       </w:r>
-      <w:bookmarkEnd w:id="4"/>
+      <w:bookmarkEnd w:id="5"/>
     </w:p>
     <w:p>
       <w:pPr>
@@ -5964,162 +6050,192 @@
         <w:rPr>
           <w:rFonts w:hint="eastAsia"/>
         </w:rPr>
+        <w:t>同济大学</w:t>
+      </w:r>
+      <w:r>
+        <w:t>IB</w:t>
+      </w:r>
+      <w:r>
+        <w:rPr>
+          <w:rFonts w:hint="eastAsia"/>
+        </w:rPr>
+        <w:t>M</w:t>
+      </w:r>
+      <w:r>
+        <w:t>技术中心</w:t>
+      </w:r>
+      <w:r>
+        <w:t>提供</w:t>
+      </w:r>
+      <w:r>
+        <w:rPr>
+          <w:rFonts w:hint="eastAsia"/>
+        </w:rPr>
+        <w:t>一个</w:t>
+      </w:r>
+      <w:r>
+        <w:t>门户</w:t>
+      </w:r>
+      <w:r>
+        <w:rPr>
+          <w:rFonts w:hint="eastAsia"/>
+        </w:rPr>
+        <w:t>网站</w:t>
+      </w:r>
+      <w:r>
+        <w:t>，</w:t>
+      </w:r>
+      <w:r>
+        <w:rPr>
+          <w:rFonts w:hint="eastAsia"/>
+        </w:rPr>
+        <w:t>其中包括</w:t>
+      </w:r>
+      <w:r>
+        <w:t>对</w:t>
+      </w:r>
+      <w:r>
+        <w:rPr>
+          <w:rFonts w:hint="eastAsia"/>
+        </w:rPr>
+        <w:t>新闻</w:t>
+      </w:r>
+      <w:r>
+        <w:t>、教师、讲座等信息的</w:t>
+      </w:r>
+      <w:r>
+        <w:rPr>
+          <w:rFonts w:hint="eastAsia"/>
+        </w:rPr>
+        <w:t>发布</w:t>
+      </w:r>
+      <w:r>
+        <w:rPr>
+          <w:rFonts w:hint="eastAsia"/>
+        </w:rPr>
+        <w:t>平台、</w:t>
+      </w:r>
+      <w:r>
+        <w:t>CDUG</w:t>
+      </w:r>
+      <w:r>
+        <w:rPr>
+          <w:rFonts w:hint="eastAsia"/>
+        </w:rPr>
+        <w:t>会议</w:t>
+      </w:r>
+      <w:r>
+        <w:t>的</w:t>
+      </w:r>
+      <w:r>
+        <w:t>管理</w:t>
+      </w:r>
+      <w:r>
+        <w:rPr>
+          <w:rFonts w:hint="eastAsia"/>
+        </w:rPr>
+        <w:t>预注册、</w:t>
+      </w:r>
+      <w:r>
         <w:t>IBM</w:t>
       </w:r>
       <w:r>
-        <w:t>大机提供</w:t>
-      </w:r>
-      <w:r>
-        <w:rPr>
-          <w:rFonts w:hint="eastAsia"/>
-        </w:rPr>
-        <w:t>一个</w:t>
-      </w:r>
-      <w:r>
-        <w:t>信息门户，</w:t>
-      </w:r>
-      <w:r>
-        <w:rPr>
-          <w:rFonts w:hint="eastAsia"/>
-        </w:rPr>
-        <w:t>其中包括</w:t>
-      </w:r>
-      <w:r>
-        <w:t>对</w:t>
-      </w:r>
-      <w:r>
-        <w:rPr>
-          <w:rFonts w:hint="eastAsia"/>
-        </w:rPr>
-        <w:t>新闻</w:t>
-      </w:r>
-      <w:r>
-        <w:t>、教师、讲座等信息的</w:t>
-      </w:r>
-      <w:r>
-        <w:rPr>
-          <w:rFonts w:hint="eastAsia"/>
-        </w:rPr>
-        <w:t>发布</w:t>
-      </w:r>
-      <w:r>
-        <w:t>与</w:t>
-      </w:r>
-      <w:r>
-        <w:t>CDUG</w:t>
-      </w:r>
-      <w:r>
-        <w:rPr>
-          <w:rFonts w:hint="eastAsia"/>
-        </w:rPr>
-        <w:t>会议</w:t>
-      </w:r>
-      <w:r>
-        <w:t>的注册管理，其</w:t>
-      </w:r>
-      <w:r>
-        <w:rPr>
-          <w:rFonts w:hint="eastAsia"/>
-        </w:rPr>
-        <w:t>核心在于</w:t>
-      </w:r>
-      <w:r>
-        <w:t>可以为申请</w:t>
-      </w:r>
-      <w:r>
+        <w:t>主机</w:t>
+      </w:r>
+      <w:r>
+        <w:rPr>
+          <w:rFonts w:hint="eastAsia"/>
+        </w:rPr>
+        <w:t>资源分配</w:t>
+      </w:r>
+      <w:r>
+        <w:t>平台</w:t>
+      </w:r>
+      <w:r>
+        <w:rPr>
+          <w:rFonts w:hint="eastAsia"/>
+        </w:rPr>
+        <w:t>三个部分</w:t>
+      </w:r>
+      <w:r>
+        <w:t>。该</w:t>
+      </w:r>
+      <w:r>
+        <w:rPr>
+          <w:rFonts w:hint="eastAsia"/>
+        </w:rPr>
+        <w:t>系统解决了</w:t>
+      </w:r>
+      <w:r>
+        <w:t>多年来</w:t>
+      </w:r>
+      <w:r>
+        <w:t>IB</w:t>
+      </w:r>
+      <w:r>
+        <w:rPr>
+          <w:rFonts w:hint="eastAsia"/>
+        </w:rPr>
+        <w:t>M</w:t>
+      </w:r>
+      <w:r>
+        <w:rPr>
+          <w:rFonts w:hint="eastAsia"/>
+        </w:rPr>
+        <w:t>主机</w:t>
+      </w:r>
+      <w:r>
+        <w:t>资源的分配问题</w:t>
+      </w:r>
+      <w:r>
+        <w:rPr>
+          <w:rFonts w:hint="eastAsia"/>
+        </w:rPr>
+        <w:t>。</w:t>
+      </w:r>
+    </w:p>
+    <w:p>
+      <w:pPr>
+        <w:pStyle w:val="2"/>
+      </w:pPr>
+      <w:bookmarkStart w:id="6" w:name="_Toc358493140"/>
+      <w:r>
+        <w:rPr>
+          <w:rFonts w:hint="eastAsia"/>
+        </w:rPr>
+        <w:t>文档概述</w:t>
+      </w:r>
+      <w:bookmarkEnd w:id="6"/>
+    </w:p>
+    <w:p>
+      <w:pPr>
+        <w:ind w:left="200" w:right="200"/>
+      </w:pPr>
+      <w:r>
+        <w:rPr>
+          <w:rFonts w:hint="eastAsia"/>
+        </w:rPr>
+        <w:t>本文档</w:t>
+      </w:r>
+      <w:r>
+        <w:rPr>
+          <w:rFonts w:hint="eastAsia"/>
+        </w:rPr>
+        <w:t>描述了</w:t>
+      </w:r>
+      <w:r>
+        <w:rPr>
+          <w:rFonts w:hint="eastAsia"/>
+        </w:rPr>
+        <w:t>同济</w:t>
+      </w:r>
+      <w:r>
+        <w:rPr>
+          <w:rFonts w:hint="eastAsia"/>
+        </w:rPr>
         <w:t>IBM</w:t>
       </w:r>
       <w:r>
-        <w:t>主机的人们提供一个分配资源的平台。该</w:t>
-      </w:r>
-      <w:r>
-        <w:rPr>
-          <w:rFonts w:hint="eastAsia"/>
-        </w:rPr>
-        <w:t>系统开创了</w:t>
-      </w:r>
-      <w:r>
-        <w:t>之前</w:t>
-      </w:r>
-      <w:r>
-        <w:t>IB</w:t>
-      </w:r>
-      <w:r>
-        <w:rPr>
-          <w:rFonts w:hint="eastAsia"/>
-        </w:rPr>
-        <w:t>M</w:t>
-      </w:r>
-      <w:r>
-        <w:t>分配资源问题的先例，</w:t>
-      </w:r>
-      <w:r>
-        <w:rPr>
-          <w:rFonts w:hint="eastAsia"/>
-        </w:rPr>
-        <w:t>为</w:t>
-      </w:r>
-      <w:r>
-        <w:t>从解决该问题的角度出发</w:t>
-      </w:r>
-      <w:r>
-        <w:rPr>
-          <w:rFonts w:hint="eastAsia"/>
-        </w:rPr>
-        <w:t>的</w:t>
-      </w:r>
-      <w:r>
-        <w:t>一个</w:t>
-      </w:r>
-      <w:r>
-        <w:rPr>
-          <w:rFonts w:hint="eastAsia"/>
-        </w:rPr>
-        <w:t>基于</w:t>
-      </w:r>
-      <w:r>
-        <w:t>J2EE</w:t>
-      </w:r>
-      <w:r>
-        <w:t>并且之后将要投入使用的网站。</w:t>
-      </w:r>
-    </w:p>
-    <w:p>
-      <w:pPr>
-        <w:pStyle w:val="2"/>
-      </w:pPr>
-      <w:bookmarkStart w:id="5" w:name="_Toc352757938"/>
-      <w:r>
-        <w:rPr>
-          <w:rFonts w:hint="eastAsia"/>
-        </w:rPr>
-        <w:t>文档概述</w:t>
-      </w:r>
-      <w:bookmarkEnd w:id="5"/>
-    </w:p>
-    <w:p>
-      <w:pPr>
-        <w:ind w:left="200" w:right="200"/>
-      </w:pPr>
-      <w:r>
-        <w:rPr>
-          <w:rFonts w:hint="eastAsia"/>
-        </w:rPr>
-        <w:t>本文档详细描述了</w:t>
-      </w:r>
-      <w:r>
-        <w:rPr>
-          <w:rFonts w:hint="eastAsia"/>
-        </w:rPr>
-        <w:t>同济</w:t>
-      </w:r>
-      <w:r>
-        <w:rPr>
-          <w:rFonts w:hint="eastAsia"/>
-        </w:rPr>
-        <w:t>IBM</w:t>
-      </w:r>
-      <w:r>
         <w:rPr>
           <w:rFonts w:hint="eastAsia"/>
         </w:rPr>
@@ -6129,7 +6245,22 @@
         <w:rPr>
           <w:rFonts w:hint="eastAsia"/>
         </w:rPr>
-        <w:t>系统的需求规约，为进一步的概要设计和详细设计奠定了基础。</w:t>
+        <w:t>系统的需求规约，为</w:t>
+      </w:r>
+      <w:r>
+        <w:rPr>
+          <w:rFonts w:hint="eastAsia"/>
+        </w:rPr>
+        <w:t>之后的</w:t>
+      </w:r>
+      <w:r>
+        <w:t>开发与测试</w:t>
+      </w:r>
+      <w:r>
+        <w:rPr>
+          <w:rFonts w:hint="eastAsia"/>
+        </w:rPr>
+        <w:t>奠定了基础。</w:t>
       </w:r>
     </w:p>
     <w:p>
@@ -6154,7 +6285,7 @@
         <w:pStyle w:val="1"/>
         <w:ind w:left="560" w:right="200"/>
       </w:pPr>
-      <w:bookmarkStart w:id="6" w:name="_Toc352757939"/>
+      <w:bookmarkStart w:id="7" w:name="_Toc358493141"/>
       <w:r>
         <w:rPr>
           <w:rFonts w:hint="eastAsia"/>
@@ -6162,20 +6293,20 @@
         <w:lastRenderedPageBreak/>
         <w:t>需求说明</w:t>
       </w:r>
-      <w:bookmarkEnd w:id="6"/>
+      <w:bookmarkEnd w:id="7"/>
     </w:p>
     <w:p>
       <w:pPr>
         <w:pStyle w:val="2"/>
       </w:pPr>
-      <w:bookmarkStart w:id="7" w:name="_Toc352757940"/>
+      <w:bookmarkStart w:id="8" w:name="_Toc358493142"/>
       <w:r>
         <w:rPr>
           <w:rFonts w:hint="eastAsia"/>
         </w:rPr>
         <w:t>目标</w:t>
       </w:r>
-      <w:bookmarkEnd w:id="7"/>
+      <w:bookmarkEnd w:id="8"/>
     </w:p>
     <w:p>
       <w:pPr>
@@ -6206,7 +6337,13 @@
         <w:t>IBM</w:t>
       </w:r>
       <w:r>
-        <w:t>门户信息网站、</w:t>
+        <w:t>门户信息网站</w:t>
+      </w:r>
+      <w:r>
+        <w:rPr>
+          <w:rFonts w:hint="eastAsia"/>
+        </w:rPr>
+        <w:t>、</w:t>
       </w:r>
       <w:r>
         <w:t>CDUG</w:t>
@@ -6221,7 +6358,16 @@
         <w:t>IBM</w:t>
       </w:r>
       <w:r>
-        <w:t>主机账号管理</w:t>
+        <w:t>主机</w:t>
+      </w:r>
+      <w:r>
+        <w:rPr>
+          <w:rFonts w:hint="eastAsia"/>
+        </w:rPr>
+        <w:t>资源</w:t>
+      </w:r>
+      <w:r>
+        <w:t>管理</w:t>
       </w:r>
       <w:r>
         <w:rPr>
@@ -6237,24 +6383,27 @@
       <w:pPr>
         <w:pStyle w:val="2"/>
       </w:pPr>
-      <w:bookmarkStart w:id="8" w:name="_Toc352757941"/>
+      <w:bookmarkStart w:id="9" w:name="_Toc358493143"/>
       <w:r>
         <w:rPr>
           <w:rFonts w:hint="eastAsia"/>
         </w:rPr>
         <w:t>用户说明</w:t>
       </w:r>
-      <w:bookmarkEnd w:id="8"/>
+      <w:bookmarkEnd w:id="9"/>
     </w:p>
     <w:p>
       <w:pPr>
         <w:ind w:left="200" w:right="200"/>
-      </w:pPr>
-      <w:r>
-        <w:rPr>
-          <w:rFonts w:hint="eastAsia"/>
-        </w:rPr>
-        <w:t>该系统用户主要</w:t>
+        <w:rPr>
+          <w:rFonts w:hint="eastAsia"/>
+        </w:rPr>
+      </w:pPr>
+      <w:r>
+        <w:rPr>
+          <w:rFonts w:hint="eastAsia"/>
+        </w:rPr>
+        <w:t>该系统用户</w:t>
       </w:r>
       <w:r>
         <w:t>包括</w:t>
@@ -6263,7 +6412,16 @@
         <w:rPr>
           <w:rFonts w:hint="eastAsia"/>
         </w:rPr>
-        <w:t>全国</w:t>
+        <w:t>同济大学在</w:t>
+      </w:r>
+      <w:r>
+        <w:t>内的</w:t>
+      </w:r>
+      <w:r>
+        <w:rPr>
+          <w:rFonts w:hint="eastAsia"/>
+        </w:rPr>
+        <w:t>全国高校</w:t>
       </w:r>
       <w:r>
         <w:t>IB</w:t>
@@ -6278,22 +6436,505 @@
         <w:rPr>
           <w:rFonts w:hint="eastAsia"/>
         </w:rPr>
-        <w:t>主机</w:t>
-      </w:r>
-      <w:r>
-        <w:t>用户、</w:t>
+        <w:t>技术中心人员及</w:t>
+      </w:r>
+      <w:r>
+        <w:t>其他学校有意向申请同济大学</w:t>
+      </w:r>
+      <w:r>
+        <w:t>IB</w:t>
+      </w:r>
+      <w:r>
+        <w:rPr>
+          <w:rFonts w:hint="eastAsia"/>
+        </w:rPr>
+        <w:t>M</w:t>
+      </w:r>
+      <w:r>
+        <w:t>主机资源的人员，</w:t>
+      </w:r>
+      <w:r>
+        <w:rPr>
+          <w:rFonts w:hint="eastAsia"/>
+        </w:rPr>
+        <w:t>有意向</w:t>
+      </w:r>
+      <w:r>
+        <w:t>参加</w:t>
       </w:r>
       <w:r>
         <w:t>CDUG</w:t>
       </w:r>
       <w:r>
-        <w:rPr>
-          <w:rFonts w:hint="eastAsia"/>
-        </w:rPr>
-        <w:t>会议</w:t>
-      </w:r>
-      <w:r>
-        <w:t>与会人员</w:t>
+        <w:t>会议的人员等。</w:t>
+      </w:r>
+    </w:p>
+    <w:p>
+      <w:pPr>
+        <w:ind w:left="200" w:right="200"/>
+        <w:rPr>
+          <w:rFonts w:hint="eastAsia"/>
+        </w:rPr>
+      </w:pPr>
+      <w:r>
+        <w:rPr>
+          <w:rFonts w:hint="eastAsia"/>
+        </w:rPr>
+        <w:t>IBM</w:t>
+      </w:r>
+      <w:r>
+        <w:rPr>
+          <w:rFonts w:hint="eastAsia"/>
+        </w:rPr>
+        <w:t>技术中心用户分析</w:t>
+      </w:r>
+      <w:r>
+        <w:t>：</w:t>
+      </w:r>
+      <w:r>
+        <w:rPr>
+          <w:rFonts w:hint="eastAsia"/>
+        </w:rPr>
+        <w:t>目前全国</w:t>
+      </w:r>
+      <w:r>
+        <w:rPr>
+          <w:rFonts w:hint="eastAsia"/>
+        </w:rPr>
+        <w:t>985</w:t>
+      </w:r>
+      <w:r>
+        <w:rPr>
+          <w:rFonts w:hint="eastAsia"/>
+        </w:rPr>
+        <w:t>院校中，包括同济大学在内，有</w:t>
+      </w:r>
+      <w:r>
+        <w:rPr>
+          <w:rFonts w:hint="eastAsia"/>
+        </w:rPr>
+        <w:t>26</w:t>
+      </w:r>
+      <w:r>
+        <w:rPr>
+          <w:rFonts w:hint="eastAsia"/>
+        </w:rPr>
+        <w:t>所院校设有</w:t>
+      </w:r>
+      <w:r>
+        <w:rPr>
+          <w:rFonts w:hint="eastAsia"/>
+        </w:rPr>
+        <w:t>IBM</w:t>
+      </w:r>
+      <w:r>
+        <w:rPr>
+          <w:rFonts w:hint="eastAsia"/>
+        </w:rPr>
+        <w:t>俱乐部，但是目前国内只有五台</w:t>
+      </w:r>
+      <w:r>
+        <w:rPr>
+          <w:rFonts w:hint="eastAsia"/>
+        </w:rPr>
+        <w:t>IBM</w:t>
+      </w:r>
+      <w:r>
+        <w:rPr>
+          <w:rFonts w:hint="eastAsia"/>
+        </w:rPr>
+        <w:t>大型机，为了方便所有的</w:t>
+      </w:r>
+      <w:r>
+        <w:rPr>
+          <w:rFonts w:hint="eastAsia"/>
+        </w:rPr>
+        <w:t>IBM</w:t>
+      </w:r>
+      <w:r>
+        <w:rPr>
+          <w:rFonts w:hint="eastAsia"/>
+        </w:rPr>
+        <w:t>俱乐部使用大型机，我们希望通过该系统来实现俱乐部申请账号——管理员审核——发放具有使用大型机权限的账号——用户使用大型机来解决大型机资源的分配与管理问题。</w:t>
+      </w:r>
+    </w:p>
+    <w:p>
+      <w:pPr>
+        <w:ind w:left="200" w:right="200"/>
+      </w:pPr>
+      <w:r>
+        <w:t>CDUG</w:t>
+      </w:r>
+      <w:r>
+        <w:rPr>
+          <w:rFonts w:hint="eastAsia"/>
+        </w:rPr>
+        <w:t>部分</w:t>
+      </w:r>
+      <w:r>
+        <w:t>具体用户分析：</w:t>
+      </w:r>
+      <w:r>
+        <w:rPr>
+          <w:rFonts w:hint="eastAsia"/>
+        </w:rPr>
+        <w:t>CDUG</w:t>
+      </w:r>
+      <w:r>
+        <w:rPr>
+          <w:rFonts w:hint="eastAsia"/>
+        </w:rPr>
+        <w:t>大中华区主机用户协会是</w:t>
+      </w:r>
+      <w:r>
+        <w:rPr>
+          <w:rFonts w:hint="eastAsia"/>
+        </w:rPr>
+        <w:t>IDUG(www.idug.org)</w:t>
+      </w:r>
+      <w:r>
+        <w:rPr>
+          <w:rFonts w:hint="eastAsia"/>
+        </w:rPr>
+        <w:t>的中国分组织，也是同济大学软件学院</w:t>
+      </w:r>
+      <w:r>
+        <w:rPr>
+          <w:rFonts w:hint="eastAsia"/>
+        </w:rPr>
+        <w:t>2008</w:t>
+      </w:r>
+      <w:r>
+        <w:rPr>
+          <w:rFonts w:hint="eastAsia"/>
+        </w:rPr>
+        <w:t>年发起的非赢利性组织，意在促进校企产学研合作及搭建主机用户之间的交流平台。目前</w:t>
+      </w:r>
+      <w:r>
+        <w:rPr>
+          <w:rFonts w:hint="eastAsia"/>
+        </w:rPr>
+        <w:t>CDUG</w:t>
+      </w:r>
+      <w:r>
+        <w:rPr>
+          <w:rFonts w:hint="eastAsia"/>
+        </w:rPr>
+        <w:t>已经举办</w:t>
+      </w:r>
+      <w:r>
+        <w:rPr>
+          <w:rFonts w:hint="eastAsia"/>
+        </w:rPr>
+        <w:t>5</w:t>
+      </w:r>
+      <w:r>
+        <w:rPr>
+          <w:rFonts w:hint="eastAsia"/>
+        </w:rPr>
+        <w:t>届年会，得到了主机用户的热烈欢迎。去年的</w:t>
+      </w:r>
+      <w:r>
+        <w:rPr>
+          <w:rFonts w:hint="eastAsia"/>
+        </w:rPr>
+        <w:t>CDUG 2012</w:t>
+      </w:r>
+      <w:r>
+        <w:rPr>
+          <w:rFonts w:hint="eastAsia"/>
+        </w:rPr>
+        <w:t>会议于</w:t>
+      </w:r>
+      <w:r>
+        <w:rPr>
+          <w:rFonts w:hint="eastAsia"/>
+        </w:rPr>
+        <w:t>9</w:t>
+      </w:r>
+      <w:r>
+        <w:rPr>
+          <w:rFonts w:hint="eastAsia"/>
+        </w:rPr>
+        <w:t>月</w:t>
+      </w:r>
+      <w:r>
+        <w:rPr>
+          <w:rFonts w:hint="eastAsia"/>
+        </w:rPr>
+        <w:t>21(</w:t>
+      </w:r>
+      <w:r>
+        <w:rPr>
+          <w:rFonts w:hint="eastAsia"/>
+        </w:rPr>
+        <w:t>周五</w:t>
+      </w:r>
+      <w:r>
+        <w:rPr>
+          <w:rFonts w:hint="eastAsia"/>
+        </w:rPr>
+        <w:t>)/22</w:t>
+      </w:r>
+      <w:r>
+        <w:rPr>
+          <w:rFonts w:hint="eastAsia"/>
+        </w:rPr>
+        <w:t>日</w:t>
+      </w:r>
+      <w:r>
+        <w:rPr>
+          <w:rFonts w:hint="eastAsia"/>
+        </w:rPr>
+        <w:t>(</w:t>
+      </w:r>
+      <w:r>
+        <w:rPr>
+          <w:rFonts w:hint="eastAsia"/>
+        </w:rPr>
+        <w:t>周六</w:t>
+      </w:r>
+      <w:r>
+        <w:rPr>
+          <w:rFonts w:hint="eastAsia"/>
+        </w:rPr>
+        <w:t>)</w:t>
+      </w:r>
+      <w:r>
+        <w:rPr>
+          <w:rFonts w:hint="eastAsia"/>
+        </w:rPr>
+        <w:t>在上海豫园万丽酒店招开，会议内容涵盖</w:t>
+      </w:r>
+      <w:r>
+        <w:rPr>
+          <w:rFonts w:hint="eastAsia"/>
+        </w:rPr>
+        <w:t>System z skill</w:t>
+      </w:r>
+      <w:r>
+        <w:rPr>
+          <w:rFonts w:hint="eastAsia"/>
+        </w:rPr>
+        <w:t>，</w:t>
+      </w:r>
+      <w:r>
+        <w:rPr>
+          <w:rFonts w:hint="eastAsia"/>
+        </w:rPr>
+        <w:t>CICS</w:t>
+      </w:r>
+      <w:r>
+        <w:rPr>
+          <w:rFonts w:hint="eastAsia"/>
+        </w:rPr>
+        <w:t>，</w:t>
+      </w:r>
+      <w:r>
+        <w:rPr>
+          <w:rFonts w:hint="eastAsia"/>
+        </w:rPr>
+        <w:t>IMS</w:t>
+      </w:r>
+      <w:r>
+        <w:rPr>
+          <w:rFonts w:hint="eastAsia"/>
+        </w:rPr>
+        <w:t>，</w:t>
+      </w:r>
+      <w:r>
+        <w:rPr>
+          <w:rFonts w:hint="eastAsia"/>
+        </w:rPr>
+        <w:t>DB2</w:t>
+      </w:r>
+      <w:r>
+        <w:rPr>
+          <w:rFonts w:hint="eastAsia"/>
+        </w:rPr>
+        <w:t>及用户案例。去年</w:t>
+      </w:r>
+      <w:r>
+        <w:rPr>
+          <w:rFonts w:hint="eastAsia"/>
+        </w:rPr>
+        <w:t>CDUG</w:t>
+      </w:r>
+      <w:r>
+        <w:rPr>
+          <w:rFonts w:hint="eastAsia"/>
+        </w:rPr>
+        <w:t>共有</w:t>
+      </w:r>
+      <w:r>
+        <w:rPr>
+          <w:rFonts w:hint="eastAsia"/>
+        </w:rPr>
+        <w:t>100</w:t>
+      </w:r>
+      <w:r>
+        <w:rPr>
+          <w:rFonts w:hint="eastAsia"/>
+        </w:rPr>
+        <w:t>多位主机用户的报名，用户来自中</w:t>
+      </w:r>
+      <w:r>
+        <w:rPr>
+          <w:rFonts w:hint="eastAsia"/>
+        </w:rPr>
+        <w:t>/</w:t>
+      </w:r>
+      <w:r>
+        <w:rPr>
+          <w:rFonts w:hint="eastAsia"/>
+        </w:rPr>
+        <w:t>农</w:t>
+      </w:r>
+      <w:r>
+        <w:rPr>
+          <w:rFonts w:hint="eastAsia"/>
+        </w:rPr>
+        <w:t>/</w:t>
+      </w:r>
+      <w:r>
+        <w:rPr>
+          <w:rFonts w:hint="eastAsia"/>
+        </w:rPr>
+        <w:t>工</w:t>
+      </w:r>
+      <w:r>
+        <w:rPr>
+          <w:rFonts w:hint="eastAsia"/>
+        </w:rPr>
+        <w:t>/</w:t>
+      </w:r>
+      <w:r>
+        <w:rPr>
+          <w:rFonts w:hint="eastAsia"/>
+        </w:rPr>
+        <w:t>建</w:t>
+      </w:r>
+      <w:r>
+        <w:rPr>
+          <w:rFonts w:hint="eastAsia"/>
+        </w:rPr>
+        <w:t>/</w:t>
+      </w:r>
+      <w:r>
+        <w:rPr>
+          <w:rFonts w:hint="eastAsia"/>
+        </w:rPr>
+        <w:t>交</w:t>
+      </w:r>
+      <w:r>
+        <w:rPr>
+          <w:rFonts w:hint="eastAsia"/>
+        </w:rPr>
+        <w:t>/</w:t>
+      </w:r>
+      <w:r>
+        <w:rPr>
+          <w:rFonts w:hint="eastAsia"/>
+        </w:rPr>
+        <w:t>四川农信</w:t>
+      </w:r>
+      <w:r>
+        <w:rPr>
+          <w:rFonts w:hint="eastAsia"/>
+        </w:rPr>
+        <w:t>/</w:t>
+      </w:r>
+      <w:r>
+        <w:rPr>
+          <w:rFonts w:hint="eastAsia"/>
+        </w:rPr>
+        <w:t>江苏农信</w:t>
+      </w:r>
+      <w:r>
+        <w:rPr>
+          <w:rFonts w:hint="eastAsia"/>
+        </w:rPr>
+        <w:t>/Morgan Stanley</w:t>
+      </w:r>
+      <w:r>
+        <w:rPr>
+          <w:rFonts w:hint="eastAsia"/>
+        </w:rPr>
+        <w:t>等主机用户以及全国各大高校软件学院</w:t>
+      </w:r>
+      <w:r>
+        <w:rPr>
+          <w:rFonts w:hint="eastAsia"/>
+        </w:rPr>
+        <w:t>IBM</w:t>
+      </w:r>
+      <w:r>
+        <w:rPr>
+          <w:rFonts w:hint="eastAsia"/>
+        </w:rPr>
+        <w:t>俱乐部成员参会。</w:t>
+      </w:r>
+    </w:p>
+    <w:p>
+      <w:pPr>
+        <w:ind w:left="200" w:right="200"/>
+        <w:rPr>
+          <w:rFonts w:hint="eastAsia"/>
+        </w:rPr>
+      </w:pPr>
+      <w:r>
+        <w:rPr>
+          <w:rFonts w:hint="eastAsia"/>
+        </w:rPr>
+        <w:t>为了充分提高客户满意度，系统将从不同层面提供满足客户需求的服务，同时充分考虑今后服务的扩展需要</w:t>
+      </w:r>
+      <w:r>
+        <w:rPr>
+          <w:rFonts w:hint="eastAsia"/>
+        </w:rPr>
+        <w:t>。网站主要针对使用</w:t>
+      </w:r>
+      <w:r>
+        <w:rPr>
+          <w:rFonts w:hint="eastAsia"/>
+        </w:rPr>
+        <w:t>IBM</w:t>
+      </w:r>
+      <w:r>
+        <w:rPr>
+          <w:rFonts w:hint="eastAsia"/>
+        </w:rPr>
+        <w:t>主机和</w:t>
+      </w:r>
+      <w:r>
+        <w:rPr>
+          <w:rFonts w:hint="eastAsia"/>
+        </w:rPr>
+        <w:t>CDUG</w:t>
+      </w:r>
+      <w:r>
+        <w:rPr>
+          <w:rFonts w:hint="eastAsia"/>
+        </w:rPr>
+        <w:t>会议的客户群以及全国高校</w:t>
+      </w:r>
+      <w:r>
+        <w:rPr>
+          <w:rFonts w:hint="eastAsia"/>
+        </w:rPr>
+        <w:t>IBM</w:t>
+      </w:r>
+      <w:r>
+        <w:rPr>
+          <w:rFonts w:hint="eastAsia"/>
+        </w:rPr>
+        <w:t>俱乐部，本系</w:t>
+      </w:r>
+      <w:r>
+        <w:rPr>
+          <w:rFonts w:hint="eastAsia"/>
+        </w:rPr>
+        <w:t>统对用户没有任何限制，所有人都可以免费地使用该网站并从中获取信息</w:t>
       </w:r>
       <w:r>
         <w:rPr>
@@ -6304,495 +6945,26 @@
     </w:p>
     <w:p>
       <w:pPr>
+        <w:pStyle w:val="3"/>
+      </w:pPr>
+      <w:bookmarkStart w:id="10" w:name="_Toc358493144"/>
+      <w:r>
+        <w:rPr>
+          <w:rFonts w:hint="eastAsia"/>
+        </w:rPr>
+        <w:t>用户</w:t>
+      </w:r>
+      <w:r>
+        <w:rPr>
+          <w:rFonts w:hint="eastAsia"/>
+        </w:rPr>
+        <w:t>特点</w:t>
+      </w:r>
+      <w:bookmarkEnd w:id="10"/>
+    </w:p>
+    <w:p>
+      <w:pPr>
         <w:ind w:left="200" w:right="200"/>
-        <w:rPr>
-          <w:rFonts w:hint="eastAsia"/>
-        </w:rPr>
-      </w:pPr>
-      <w:r>
-        <w:t>CDUG</w:t>
-      </w:r>
-      <w:r>
-        <w:rPr>
-          <w:rFonts w:hint="eastAsia"/>
-        </w:rPr>
-        <w:t>用户介绍：</w:t>
-      </w:r>
-    </w:p>
-    <w:p>
-      <w:pPr>
-        <w:ind w:left="200" w:right="200"/>
-      </w:pPr>
-      <w:r>
-        <w:rPr>
-          <w:rFonts w:hint="eastAsia"/>
-        </w:rPr>
-        <w:t>CDUG</w:t>
-      </w:r>
-      <w:r>
-        <w:rPr>
-          <w:rFonts w:hint="eastAsia"/>
-        </w:rPr>
-        <w:t>大中华区主机用户协会是</w:t>
-      </w:r>
-      <w:r>
-        <w:rPr>
-          <w:rFonts w:hint="eastAsia"/>
-        </w:rPr>
-        <w:t>IDUG(www.idug.org)</w:t>
-      </w:r>
-      <w:r>
-        <w:rPr>
-          <w:rFonts w:hint="eastAsia"/>
-        </w:rPr>
-        <w:t>的中国分组织，也是同济大学软件学院</w:t>
-      </w:r>
-      <w:r>
-        <w:rPr>
-          <w:rFonts w:hint="eastAsia"/>
-        </w:rPr>
-        <w:t>2008</w:t>
-      </w:r>
-      <w:r>
-        <w:rPr>
-          <w:rFonts w:hint="eastAsia"/>
-        </w:rPr>
-        <w:t>年发起的非赢利性组织，意在促进校企产学研合作及搭建主机用户之间的交流平台。目前</w:t>
-      </w:r>
-      <w:r>
-        <w:rPr>
-          <w:rFonts w:hint="eastAsia"/>
-        </w:rPr>
-        <w:t>CDUG</w:t>
-      </w:r>
-      <w:r>
-        <w:rPr>
-          <w:rFonts w:hint="eastAsia"/>
-        </w:rPr>
-        <w:t>已经举办</w:t>
-      </w:r>
-      <w:r>
-        <w:rPr>
-          <w:rFonts w:hint="eastAsia"/>
-        </w:rPr>
-        <w:t>5</w:t>
-      </w:r>
-      <w:r>
-        <w:rPr>
-          <w:rFonts w:hint="eastAsia"/>
-        </w:rPr>
-        <w:t>届年会，得到了主机用户的热烈欢迎。去年的</w:t>
-      </w:r>
-      <w:r>
-        <w:rPr>
-          <w:rFonts w:hint="eastAsia"/>
-        </w:rPr>
-        <w:t>CDUG 2012</w:t>
-      </w:r>
-      <w:r>
-        <w:rPr>
-          <w:rFonts w:hint="eastAsia"/>
-        </w:rPr>
-        <w:t>会议于</w:t>
-      </w:r>
-      <w:r>
-        <w:rPr>
-          <w:rFonts w:hint="eastAsia"/>
-        </w:rPr>
-        <w:t>9</w:t>
-      </w:r>
-      <w:r>
-        <w:rPr>
-          <w:rFonts w:hint="eastAsia"/>
-        </w:rPr>
-        <w:t>月</w:t>
-      </w:r>
-      <w:r>
-        <w:rPr>
-          <w:rFonts w:hint="eastAsia"/>
-        </w:rPr>
-        <w:t>21(</w:t>
-      </w:r>
-      <w:r>
-        <w:rPr>
-          <w:rFonts w:hint="eastAsia"/>
-        </w:rPr>
-        <w:t>周五</w:t>
-      </w:r>
-      <w:r>
-        <w:rPr>
-          <w:rFonts w:hint="eastAsia"/>
-        </w:rPr>
-        <w:t>)/22</w:t>
-      </w:r>
-      <w:r>
-        <w:rPr>
-          <w:rFonts w:hint="eastAsia"/>
-        </w:rPr>
-        <w:t>日</w:t>
-      </w:r>
-      <w:r>
-        <w:rPr>
-          <w:rFonts w:hint="eastAsia"/>
-        </w:rPr>
-        <w:t>(</w:t>
-      </w:r>
-      <w:r>
-        <w:rPr>
-          <w:rFonts w:hint="eastAsia"/>
-        </w:rPr>
-        <w:t>周六</w:t>
-      </w:r>
-      <w:r>
-        <w:rPr>
-          <w:rFonts w:hint="eastAsia"/>
-        </w:rPr>
-        <w:t>)</w:t>
-      </w:r>
-      <w:r>
-        <w:rPr>
-          <w:rFonts w:hint="eastAsia"/>
-        </w:rPr>
-        <w:t>在上海豫园万丽酒店招开，会议内容涵盖</w:t>
-      </w:r>
-      <w:r>
-        <w:rPr>
-          <w:rFonts w:hint="eastAsia"/>
-        </w:rPr>
-        <w:t>System z skill</w:t>
-      </w:r>
-      <w:r>
-        <w:rPr>
-          <w:rFonts w:hint="eastAsia"/>
-        </w:rPr>
-        <w:t>，</w:t>
-      </w:r>
-      <w:r>
-        <w:rPr>
-          <w:rFonts w:hint="eastAsia"/>
-        </w:rPr>
-        <w:t>CICS</w:t>
-      </w:r>
-      <w:r>
-        <w:rPr>
-          <w:rFonts w:hint="eastAsia"/>
-        </w:rPr>
-        <w:t>，</w:t>
-      </w:r>
-      <w:r>
-        <w:rPr>
-          <w:rFonts w:hint="eastAsia"/>
-        </w:rPr>
-        <w:t>IMS</w:t>
-      </w:r>
-      <w:r>
-        <w:rPr>
-          <w:rFonts w:hint="eastAsia"/>
-        </w:rPr>
-        <w:t>，</w:t>
-      </w:r>
-      <w:r>
-        <w:rPr>
-          <w:rFonts w:hint="eastAsia"/>
-        </w:rPr>
-        <w:t>DB2</w:t>
-      </w:r>
-      <w:r>
-        <w:rPr>
-          <w:rFonts w:hint="eastAsia"/>
-        </w:rPr>
-        <w:t>及用户案例。去年</w:t>
-      </w:r>
-      <w:r>
-        <w:rPr>
-          <w:rFonts w:hint="eastAsia"/>
-        </w:rPr>
-        <w:t>CDUG</w:t>
-      </w:r>
-      <w:r>
-        <w:rPr>
-          <w:rFonts w:hint="eastAsia"/>
-        </w:rPr>
-        <w:t>共有</w:t>
-      </w:r>
-      <w:r>
-        <w:rPr>
-          <w:rFonts w:hint="eastAsia"/>
-        </w:rPr>
-        <w:t>100</w:t>
-      </w:r>
-      <w:r>
-        <w:rPr>
-          <w:rFonts w:hint="eastAsia"/>
-        </w:rPr>
-        <w:t>多位主机用户的报名，用户来自中</w:t>
-      </w:r>
-      <w:r>
-        <w:rPr>
-          <w:rFonts w:hint="eastAsia"/>
-        </w:rPr>
-        <w:t>/</w:t>
-      </w:r>
-      <w:r>
-        <w:rPr>
-          <w:rFonts w:hint="eastAsia"/>
-        </w:rPr>
-        <w:t>农</w:t>
-      </w:r>
-      <w:r>
-        <w:rPr>
-          <w:rFonts w:hint="eastAsia"/>
-        </w:rPr>
-        <w:t>/</w:t>
-      </w:r>
-      <w:r>
-        <w:rPr>
-          <w:rFonts w:hint="eastAsia"/>
-        </w:rPr>
-        <w:t>工</w:t>
-      </w:r>
-      <w:r>
-        <w:rPr>
-          <w:rFonts w:hint="eastAsia"/>
-        </w:rPr>
-        <w:t>/</w:t>
-      </w:r>
-      <w:r>
-        <w:rPr>
-          <w:rFonts w:hint="eastAsia"/>
-        </w:rPr>
-        <w:t>建</w:t>
-      </w:r>
-      <w:r>
-        <w:rPr>
-          <w:rFonts w:hint="eastAsia"/>
-        </w:rPr>
-        <w:t>/</w:t>
-      </w:r>
-      <w:r>
-        <w:rPr>
-          <w:rFonts w:hint="eastAsia"/>
-        </w:rPr>
-        <w:t>交</w:t>
-      </w:r>
-      <w:r>
-        <w:rPr>
-          <w:rFonts w:hint="eastAsia"/>
-        </w:rPr>
-        <w:t>/</w:t>
-      </w:r>
-      <w:r>
-        <w:rPr>
-          <w:rFonts w:hint="eastAsia"/>
-        </w:rPr>
-        <w:t>四川农信</w:t>
-      </w:r>
-      <w:r>
-        <w:rPr>
-          <w:rFonts w:hint="eastAsia"/>
-        </w:rPr>
-        <w:t>/</w:t>
-      </w:r>
-      <w:r>
-        <w:rPr>
-          <w:rFonts w:hint="eastAsia"/>
-        </w:rPr>
-        <w:t>江苏农信</w:t>
-      </w:r>
-      <w:r>
-        <w:rPr>
-          <w:rFonts w:hint="eastAsia"/>
-        </w:rPr>
-        <w:t>/Morgan Stanley</w:t>
-      </w:r>
-      <w:r>
-        <w:rPr>
-          <w:rFonts w:hint="eastAsia"/>
-        </w:rPr>
-        <w:t>等主机用户以及全国各大高校软件学院</w:t>
-      </w:r>
-      <w:r>
-        <w:rPr>
-          <w:rFonts w:hint="eastAsia"/>
-        </w:rPr>
-        <w:t>IBM</w:t>
-      </w:r>
-      <w:r>
-        <w:rPr>
-          <w:rFonts w:hint="eastAsia"/>
-        </w:rPr>
-        <w:t>俱乐部成员参会。</w:t>
-      </w:r>
-    </w:p>
-    <w:p>
-      <w:pPr>
-        <w:ind w:left="200" w:right="200"/>
-        <w:rPr>
-          <w:rFonts w:hint="eastAsia"/>
-        </w:rPr>
-      </w:pPr>
-      <w:r>
-        <w:rPr>
-          <w:rFonts w:hint="eastAsia"/>
-        </w:rPr>
-        <w:t>IBM</w:t>
-      </w:r>
-      <w:r>
-        <w:t>俱乐部介绍：</w:t>
-      </w:r>
-    </w:p>
-    <w:p>
-      <w:pPr>
-        <w:ind w:left="200" w:right="200"/>
-      </w:pPr>
-      <w:r>
-        <w:rPr>
-          <w:rFonts w:hint="eastAsia"/>
-        </w:rPr>
-        <w:t>另外，</w:t>
-      </w:r>
-      <w:r>
-        <w:rPr>
-          <w:rFonts w:hint="eastAsia"/>
-        </w:rPr>
-        <w:t>目前全国</w:t>
-      </w:r>
-      <w:r>
-        <w:rPr>
-          <w:rFonts w:hint="eastAsia"/>
-        </w:rPr>
-        <w:t>985</w:t>
-      </w:r>
-      <w:r>
-        <w:rPr>
-          <w:rFonts w:hint="eastAsia"/>
-        </w:rPr>
-        <w:t>院校中，包括同济大学在内，有</w:t>
-      </w:r>
-      <w:r>
-        <w:rPr>
-          <w:rFonts w:hint="eastAsia"/>
-        </w:rPr>
-        <w:t>26</w:t>
-      </w:r>
-      <w:r>
-        <w:rPr>
-          <w:rFonts w:hint="eastAsia"/>
-        </w:rPr>
-        <w:t>所院校设有</w:t>
-      </w:r>
-      <w:r>
-        <w:rPr>
-          <w:rFonts w:hint="eastAsia"/>
-        </w:rPr>
-        <w:t>IBM</w:t>
-      </w:r>
-      <w:r>
-        <w:rPr>
-          <w:rFonts w:hint="eastAsia"/>
-        </w:rPr>
-        <w:t>俱乐部，但是目前国内只有五台</w:t>
-      </w:r>
-      <w:r>
-        <w:rPr>
-          <w:rFonts w:hint="eastAsia"/>
-        </w:rPr>
-        <w:t>IBM</w:t>
-      </w:r>
-      <w:r>
-        <w:rPr>
-          <w:rFonts w:hint="eastAsia"/>
-        </w:rPr>
-        <w:t>大型机，为了方便所有的</w:t>
-      </w:r>
-      <w:r>
-        <w:rPr>
-          <w:rFonts w:hint="eastAsia"/>
-        </w:rPr>
-        <w:t>IBM</w:t>
-      </w:r>
-      <w:r>
-        <w:rPr>
-          <w:rFonts w:hint="eastAsia"/>
-        </w:rPr>
-        <w:t>俱乐部使用大型机，我们希望通过该系统来实现俱乐部申请账号——管理员审核——发放具有使用大型机权限的账号——用户使用大型机来解决大型机资源的分配与管理问题。</w:t>
-      </w:r>
-    </w:p>
-    <w:p>
-      <w:pPr>
-        <w:ind w:left="200" w:right="200"/>
-      </w:pPr>
-      <w:r>
-        <w:rPr>
-          <w:rFonts w:hint="eastAsia"/>
-        </w:rPr>
-        <w:t>为了充分提高客户满意度，系统将从不同层面提供满足客户需求的服务，同时充分考虑今后服务的扩展需要</w:t>
-      </w:r>
-      <w:r>
-        <w:rPr>
-          <w:rFonts w:hint="eastAsia"/>
-        </w:rPr>
-        <w:t>。网站主要针对使用</w:t>
-      </w:r>
-      <w:r>
-        <w:rPr>
-          <w:rFonts w:hint="eastAsia"/>
-        </w:rPr>
-        <w:t>IBM</w:t>
-      </w:r>
-      <w:r>
-        <w:rPr>
-          <w:rFonts w:hint="eastAsia"/>
-        </w:rPr>
-        <w:t>主机和</w:t>
-      </w:r>
-      <w:r>
-        <w:rPr>
-          <w:rFonts w:hint="eastAsia"/>
-        </w:rPr>
-        <w:t>CDUG</w:t>
-      </w:r>
-      <w:r>
-        <w:rPr>
-          <w:rFonts w:hint="eastAsia"/>
-        </w:rPr>
-        <w:t>会议的客户群以及全国高校</w:t>
-      </w:r>
-      <w:r>
-        <w:rPr>
-          <w:rFonts w:hint="eastAsia"/>
-        </w:rPr>
-        <w:t>IBM</w:t>
-      </w:r>
-      <w:r>
-        <w:rPr>
-          <w:rFonts w:hint="eastAsia"/>
-        </w:rPr>
-        <w:t>俱乐部，本系统对用户没有任何限制，所有人都可以免费地使用该网站并从中获取利益。</w:t>
-      </w:r>
-    </w:p>
-    <w:p>
-      <w:pPr>
-        <w:pStyle w:val="3"/>
-      </w:pPr>
-      <w:bookmarkStart w:id="9" w:name="_Toc352757942"/>
-      <w:r>
-        <w:rPr>
-          <w:rFonts w:hint="eastAsia"/>
-        </w:rPr>
-        <w:t>用户</w:t>
-      </w:r>
-      <w:r>
-        <w:rPr>
-          <w:rFonts w:hint="eastAsia"/>
-        </w:rPr>
-        <w:t>特点</w:t>
-      </w:r>
-      <w:bookmarkEnd w:id="9"/>
-    </w:p>
-    <w:p>
-      <w:pPr>
-        <w:ind w:left="200" w:right="200"/>
       </w:pPr>
       <w:r>
         <w:rPr>
@@ -6804,7 +6976,7 @@
         <w:rPr>
           <w:rFonts w:hint="eastAsia"/>
         </w:rPr>
-        <w:t>的人都可以统称为用户。根据对市场的调研以及用户群体的分析，本系统的用户具有以下特点：</w:t>
+        <w:t>的人都可以统称为用户。根据对调研以及用户群体的分析，本系统的用户具有以下特点：</w:t>
       </w:r>
     </w:p>
     <w:p>
@@ -6820,7 +6992,16 @@
         <w:rPr>
           <w:rFonts w:hint="eastAsia"/>
         </w:rPr>
-        <w:t>期望通过网站便捷的获取信息、管理会议或者主机。</w:t>
+        <w:t>期望通过网站便捷的获取信息、管理会议或者获取</w:t>
+      </w:r>
+      <w:r>
+        <w:t>主机资源分配</w:t>
+      </w:r>
+      <w:r>
+        <w:rPr>
+          <w:rFonts w:hint="eastAsia"/>
+        </w:rPr>
+        <w:t>。</w:t>
       </w:r>
     </w:p>
     <w:p>
@@ -6836,40 +7017,92 @@
         <w:rPr>
           <w:rFonts w:hint="eastAsia"/>
         </w:rPr>
+        <w:t>对</w:t>
+      </w:r>
+      <w:r>
+        <w:t>IB</w:t>
+      </w:r>
+      <w:r>
+        <w:rPr>
+          <w:rFonts w:hint="eastAsia"/>
+        </w:rPr>
+        <w:t>M</w:t>
+      </w:r>
+      <w:r>
+        <w:t>技术中心或</w:t>
+      </w:r>
+      <w:r>
+        <w:t>IB</w:t>
+      </w:r>
+      <w:r>
+        <w:rPr>
+          <w:rFonts w:hint="eastAsia"/>
+        </w:rPr>
+        <w:t>M</w:t>
+      </w:r>
+      <w:r>
+        <w:t>相关技术具有一定的兴趣</w:t>
+      </w:r>
+      <w:r>
+        <w:rPr>
+          <w:rFonts w:hint="eastAsia"/>
+        </w:rPr>
+        <w:t>。</w:t>
+      </w:r>
+    </w:p>
+    <w:p>
+      <w:pPr>
+        <w:pStyle w:val="ab"/>
+        <w:numPr>
+          <w:ilvl w:val="0"/>
+          <w:numId w:val="8"/>
+        </w:numPr>
+        <w:ind w:leftChars="0" w:right="200"/>
+      </w:pPr>
+      <w:r>
+        <w:rPr>
+          <w:rFonts w:hint="eastAsia"/>
+        </w:rPr>
         <w:t>期望网站</w:t>
       </w:r>
       <w:r>
-        <w:rPr>
-          <w:rFonts w:hint="eastAsia"/>
-        </w:rPr>
-        <w:t>有简单、实用的操作界面。</w:t>
+        <w:t>有方便的操作与</w:t>
+      </w:r>
+      <w:r>
+        <w:rPr>
+          <w:rFonts w:hint="eastAsia"/>
+        </w:rPr>
+        <w:t>简洁</w:t>
+      </w:r>
+      <w:r>
+        <w:t>美观的界面。</w:t>
       </w:r>
     </w:p>
     <w:p>
       <w:pPr>
         <w:pStyle w:val="2"/>
       </w:pPr>
-      <w:bookmarkStart w:id="10" w:name="_Toc352757943"/>
+      <w:bookmarkStart w:id="11" w:name="_Toc358493145"/>
       <w:r>
         <w:rPr>
           <w:rFonts w:hint="eastAsia"/>
         </w:rPr>
         <w:t>假定和约束</w:t>
       </w:r>
-      <w:bookmarkEnd w:id="10"/>
+      <w:bookmarkEnd w:id="11"/>
     </w:p>
     <w:p>
       <w:pPr>
         <w:pStyle w:val="3"/>
       </w:pPr>
-      <w:bookmarkStart w:id="11" w:name="_Toc352757944"/>
+      <w:bookmarkStart w:id="12" w:name="_Toc358493146"/>
       <w:r>
         <w:rPr>
           <w:rFonts w:hint="eastAsia"/>
         </w:rPr>
         <w:t>假定</w:t>
       </w:r>
-      <w:bookmarkEnd w:id="11"/>
+      <w:bookmarkEnd w:id="12"/>
     </w:p>
     <w:p>
       <w:pPr>
@@ -6932,14 +7165,14 @@
       <w:pPr>
         <w:pStyle w:val="3"/>
       </w:pPr>
-      <w:bookmarkStart w:id="12" w:name="_Toc352757945"/>
+      <w:bookmarkStart w:id="13" w:name="_Toc358493147"/>
       <w:r>
         <w:rPr>
           <w:rFonts w:hint="eastAsia"/>
         </w:rPr>
         <w:t>依赖关系</w:t>
       </w:r>
-      <w:bookmarkEnd w:id="12"/>
+      <w:bookmarkEnd w:id="13"/>
     </w:p>
     <w:p>
       <w:pPr>
@@ -7080,7 +7313,7 @@
         <w:pStyle w:val="1"/>
         <w:ind w:left="560" w:right="200"/>
       </w:pPr>
-      <w:bookmarkStart w:id="13" w:name="_Toc352757946"/>
+      <w:bookmarkStart w:id="14" w:name="_Toc358493148"/>
       <w:r>
         <w:rPr>
           <w:rFonts w:hint="eastAsia"/>
@@ -7088,20 +7321,20 @@
         <w:lastRenderedPageBreak/>
         <w:t>需求规定</w:t>
       </w:r>
-      <w:bookmarkEnd w:id="13"/>
+      <w:bookmarkEnd w:id="14"/>
     </w:p>
     <w:p>
       <w:pPr>
         <w:pStyle w:val="2"/>
       </w:pPr>
-      <w:bookmarkStart w:id="14" w:name="_Toc352757947"/>
+      <w:bookmarkStart w:id="15" w:name="_Toc358493149"/>
       <w:r>
         <w:rPr>
           <w:rFonts w:hint="eastAsia"/>
         </w:rPr>
         <w:t>用例设计</w:t>
       </w:r>
-      <w:bookmarkEnd w:id="14"/>
+      <w:bookmarkEnd w:id="15"/>
     </w:p>
     <w:p>
       <w:pPr>
@@ -7113,10 +7346,10 @@
           <w:noProof/>
         </w:rPr>
         <w:drawing>
-          <wp:inline distT="0" distB="0" distL="0" distR="0" wp14:anchorId="4C6FF6E3" wp14:editId="7E5F4FA2">
-            <wp:extent cx="5274310" cy="4669612"/>
-            <wp:effectExtent l="0" t="0" r="2540" b="0"/>
-            <wp:docPr id="10" name="图片 10" descr="E:\acer\Documents\学习资料\大三下\专业方向综合项目\项目\SaasPower\img\UseCase.png"/>
+          <wp:inline distT="0" distB="0" distL="0" distR="0">
+            <wp:extent cx="5274310" cy="3405080"/>
+            <wp:effectExtent l="0" t="0" r="2540" b="5080"/>
+            <wp:docPr id="22" name="图片 22" descr="E:\Users\Sequoia\Pictures\lalala.png"/>
             <wp:cNvGraphicFramePr>
               <a:graphicFrameLocks xmlns:a="http://schemas.openxmlformats.org/drawingml/2006/main" noChangeAspect="1"/>
             </wp:cNvGraphicFramePr>
@@ -7124,7 +7357,7 @@
               <a:graphicData uri="http://schemas.openxmlformats.org/drawingml/2006/picture">
                 <pic:pic xmlns:pic="http://schemas.openxmlformats.org/drawingml/2006/picture">
                   <pic:nvPicPr>
-                    <pic:cNvPr id="0" name="Picture 2" descr="E:\acer\Documents\学习资料\大三下\专业方向综合项目\项目\SaasPower\img\UseCase.png"/>
+                    <pic:cNvPr id="0" name="Picture 8" descr="E:\Users\Sequoia\Pictures\lalala.png"/>
                     <pic:cNvPicPr>
                       <a:picLocks noChangeAspect="1" noChangeArrowheads="1"/>
                     </pic:cNvPicPr>
@@ -7145,7 +7378,7 @@
                   <pic:spPr bwMode="auto">
                     <a:xfrm>
                       <a:off x="0" y="0"/>
-                      <a:ext cx="5274310" cy="4669612"/>
+                      <a:ext cx="5274310" cy="3405080"/>
                     </a:xfrm>
                     <a:prstGeom prst="rect">
                       <a:avLst/>
@@ -7168,7 +7401,7 @@
         <w:ind w:left="200" w:right="200"/>
         <w:jc w:val="center"/>
       </w:pPr>
-      <w:bookmarkStart w:id="15" w:name="_Toc352757982"/>
+      <w:bookmarkStart w:id="16" w:name="_Toc358493185"/>
       <w:r>
         <w:rPr>
           <w:rFonts w:hint="eastAsia"/>
@@ -7259,26 +7492,26 @@
         </w:rPr>
         <w:t>用例设计</w:t>
       </w:r>
-      <w:bookmarkEnd w:id="15"/>
+      <w:bookmarkEnd w:id="16"/>
     </w:p>
     <w:p>
       <w:pPr>
         <w:pStyle w:val="2"/>
       </w:pPr>
-      <w:bookmarkStart w:id="16" w:name="_Toc352757948"/>
+      <w:bookmarkStart w:id="17" w:name="_Toc358493150"/>
       <w:r>
         <w:rPr>
           <w:rFonts w:hint="eastAsia"/>
         </w:rPr>
         <w:t>功能需求</w:t>
       </w:r>
-      <w:bookmarkEnd w:id="16"/>
+      <w:bookmarkEnd w:id="17"/>
     </w:p>
     <w:p>
       <w:pPr>
         <w:pStyle w:val="3"/>
       </w:pPr>
-      <w:bookmarkStart w:id="17" w:name="_Toc352757949"/>
+      <w:bookmarkStart w:id="18" w:name="_Toc358493151"/>
       <w:r>
         <w:rPr>
           <w:rFonts w:hint="eastAsia"/>
@@ -7297,11 +7530,14 @@
         </w:rPr>
         <w:t>层数据流图</w:t>
       </w:r>
-      <w:bookmarkEnd w:id="17"/>
+      <w:bookmarkEnd w:id="18"/>
     </w:p>
     <w:p>
       <w:pPr>
         <w:ind w:left="200" w:right="200"/>
+        <w:rPr>
+          <w:rFonts w:hint="eastAsia"/>
+        </w:rPr>
       </w:pPr>
       <w:r>
         <w:rPr>
@@ -7331,7 +7567,13 @@
         <w:rPr>
           <w:rFonts w:hint="eastAsia"/>
         </w:rPr>
-        <w:t>系统会将结果显示在</w:t>
+        <w:t>系统</w:t>
+      </w:r>
+      <w:r>
+        <w:rPr>
+          <w:rFonts w:hint="eastAsia"/>
+        </w:rPr>
+        <w:t>将结果显示在</w:t>
       </w:r>
       <w:r>
         <w:t>浏览器上</w:t>
@@ -7352,11 +7594,10 @@
         <w:rPr>
           <w:noProof/>
         </w:rPr>
-        <w:lastRenderedPageBreak/>
         <w:drawing>
-          <wp:inline distT="0" distB="0" distL="0" distR="0" wp14:anchorId="162E6F9B" wp14:editId="0E7C4775">
-            <wp:extent cx="5274310" cy="1874520"/>
-            <wp:effectExtent l="0" t="0" r="2540" b="0"/>
+          <wp:inline distT="0" distB="0" distL="0" distR="0" wp14:anchorId="4C8D26B8" wp14:editId="63C42E0E">
+            <wp:extent cx="5076825" cy="1047750"/>
+            <wp:effectExtent l="0" t="0" r="9525" b="0"/>
             <wp:docPr id="1" name="图片 1"/>
             <wp:cNvGraphicFramePr>
               <a:graphicFrameLocks xmlns:a="http://schemas.openxmlformats.org/drawingml/2006/main" noChangeAspect="1"/>
@@ -7377,7 +7618,7 @@
                   <pic:spPr>
                     <a:xfrm>
                       <a:off x="0" y="0"/>
-                      <a:ext cx="5274310" cy="1874520"/>
+                      <a:ext cx="5076825" cy="1047750"/>
                     </a:xfrm>
                     <a:prstGeom prst="rect">
                       <a:avLst/>
@@ -7396,7 +7637,7 @@
         <w:ind w:left="200" w:right="200"/>
         <w:jc w:val="center"/>
       </w:pPr>
-      <w:bookmarkStart w:id="18" w:name="_Toc352757983"/>
+      <w:bookmarkStart w:id="19" w:name="_Toc358493186"/>
       <w:r>
         <w:rPr>
           <w:rFonts w:hint="eastAsia"/>
@@ -7481,13 +7722,13 @@
       <w:r>
         <w:t xml:space="preserve"> DFD0</w:t>
       </w:r>
-      <w:bookmarkEnd w:id="18"/>
+      <w:bookmarkEnd w:id="19"/>
     </w:p>
     <w:p>
       <w:pPr>
         <w:pStyle w:val="3"/>
       </w:pPr>
-      <w:bookmarkStart w:id="19" w:name="_Toc352757950"/>
+      <w:bookmarkStart w:id="20" w:name="_Toc358493152"/>
       <w:r>
         <w:rPr>
           <w:rFonts w:hint="eastAsia"/>
@@ -7506,8 +7747,6 @@
         </w:rPr>
         <w:t>层数据流图</w:t>
       </w:r>
-      <w:bookmarkStart w:id="20" w:name="_GoBack"/>
-      <w:bookmarkEnd w:id="19"/>
       <w:bookmarkEnd w:id="20"/>
     </w:p>
     <w:p>
@@ -7518,6 +7757,7 @@
         <w:rPr>
           <w:rFonts w:hint="eastAsia"/>
         </w:rPr>
+        <w:lastRenderedPageBreak/>
         <w:t>用户通过</w:t>
       </w:r>
       <w:r>
@@ -7586,18 +7826,20 @@
     </w:p>
     <w:p>
       <w:pPr>
-        <w:keepNext/>
-        <w:ind w:left="200" w:right="200"/>
+        <w:ind w:leftChars="0" w:left="0" w:right="200"/>
+        <w:rPr>
+          <w:rFonts w:hint="eastAsia"/>
+        </w:rPr>
       </w:pPr>
       <w:r>
         <w:rPr>
           <w:noProof/>
         </w:rPr>
         <w:drawing>
-          <wp:inline distT="0" distB="0" distL="0" distR="0" wp14:anchorId="6C61B382" wp14:editId="7B3065CE">
-            <wp:extent cx="5274310" cy="3230245"/>
-            <wp:effectExtent l="0" t="0" r="2540" b="8255"/>
-            <wp:docPr id="3" name="图片 3"/>
+          <wp:inline distT="0" distB="0" distL="0" distR="0" wp14:anchorId="05840425" wp14:editId="75D0C7A9">
+            <wp:extent cx="5274310" cy="3154680"/>
+            <wp:effectExtent l="0" t="0" r="2540" b="7620"/>
+            <wp:docPr id="8" name="图片 8"/>
             <wp:cNvGraphicFramePr>
               <a:graphicFrameLocks xmlns:a="http://schemas.openxmlformats.org/drawingml/2006/main" noChangeAspect="1"/>
             </wp:cNvGraphicFramePr>
@@ -7617,7 +7859,7 @@
                   <pic:spPr>
                     <a:xfrm>
                       <a:off x="0" y="0"/>
-                      <a:ext cx="5274310" cy="3230245"/>
+                      <a:ext cx="5274310" cy="3154680"/>
                     </a:xfrm>
                     <a:prstGeom prst="rect">
                       <a:avLst/>
@@ -7636,7 +7878,7 @@
         <w:ind w:left="200" w:right="200"/>
         <w:jc w:val="center"/>
       </w:pPr>
-      <w:bookmarkStart w:id="21" w:name="_Toc352757984"/>
+      <w:bookmarkStart w:id="21" w:name="_Toc358493187"/>
       <w:r>
         <w:rPr>
           <w:rFonts w:hint="eastAsia"/>
@@ -7727,7 +7969,7 @@
       <w:pPr>
         <w:pStyle w:val="3"/>
       </w:pPr>
-      <w:bookmarkStart w:id="22" w:name="_Toc352757951"/>
+      <w:bookmarkStart w:id="22" w:name="_Toc358493153"/>
       <w:r>
         <w:rPr>
           <w:rFonts w:hint="eastAsia"/>
@@ -7819,7 +8061,6 @@
         <w:rPr>
           <w:rFonts w:hint="eastAsia"/>
         </w:rPr>
-        <w:lastRenderedPageBreak/>
         <w:t>精化</w:t>
       </w:r>
       <w:r>
@@ -7905,16 +8146,37 @@
       <w:pPr>
         <w:keepNext/>
         <w:ind w:leftChars="0" w:left="200" w:right="200"/>
-      </w:pPr>
-      <w:r>
-        <w:rPr>
+        <w:rPr>
+          <w:rFonts w:hint="eastAsia"/>
           <w:noProof/>
         </w:rPr>
+      </w:pPr>
+      <w:r>
+        <w:rPr>
+          <w:noProof/>
+        </w:rPr>
+        <w:lastRenderedPageBreak/>
         <w:drawing>
-          <wp:inline distT="0" distB="0" distL="0" distR="0" wp14:anchorId="1DF124E6" wp14:editId="47214FD0">
-            <wp:extent cx="5274310" cy="4424045"/>
-            <wp:effectExtent l="0" t="0" r="2540" b="0"/>
-            <wp:docPr id="4" name="图片 4"/>
+          <wp:anchor distT="0" distB="0" distL="114300" distR="114300" simplePos="0" relativeHeight="251668480" behindDoc="1" locked="0" layoutInCell="1" allowOverlap="1" wp14:anchorId="0FE7CA34" wp14:editId="4A44DD38">
+            <wp:simplePos x="0" y="0"/>
+            <wp:positionH relativeFrom="column">
+              <wp:posOffset>198424</wp:posOffset>
+            </wp:positionH>
+            <wp:positionV relativeFrom="paragraph">
+              <wp:posOffset>3143250</wp:posOffset>
+            </wp:positionV>
+            <wp:extent cx="5274000" cy="2199600"/>
+            <wp:effectExtent l="0" t="0" r="3175" b="0"/>
+            <wp:wrapTight wrapText="bothSides">
+              <wp:wrapPolygon edited="0">
+                <wp:start x="0" y="0"/>
+                <wp:lineTo x="0" y="21332"/>
+                <wp:lineTo x="21535" y="21332"/>
+                <wp:lineTo x="21535" y="0"/>
+                <wp:lineTo x="0" y="0"/>
+              </wp:wrapPolygon>
+            </wp:wrapTight>
+            <wp:docPr id="11" name="图片 11"/>
             <wp:cNvGraphicFramePr>
               <a:graphicFrameLocks xmlns:a="http://schemas.openxmlformats.org/drawingml/2006/main" noChangeAspect="1"/>
             </wp:cNvGraphicFramePr>
@@ -7926,7 +8188,13 @@
                     <pic:cNvPicPr/>
                   </pic:nvPicPr>
                   <pic:blipFill>
-                    <a:blip r:embed="rId14"/>
+                    <a:blip r:embed="rId14">
+                      <a:extLst>
+                        <a:ext uri="{28A0092B-C50C-407E-A947-70E740481C1C}">
+                          <a14:useLocalDpi xmlns:a14="http://schemas.microsoft.com/office/drawing/2010/main" val="0"/>
+                        </a:ext>
+                      </a:extLst>
+                    </a:blip>
                     <a:stretch>
                       <a:fillRect/>
                     </a:stretch>
@@ -7934,7 +8202,7 @@
                   <pic:spPr>
                     <a:xfrm>
                       <a:off x="0" y="0"/>
-                      <a:ext cx="5274310" cy="4424045"/>
+                      <a:ext cx="5274000" cy="2199600"/>
                     </a:xfrm>
                     <a:prstGeom prst="rect">
                       <a:avLst/>
@@ -7943,247 +8211,24 @@
                 </pic:pic>
               </a:graphicData>
             </a:graphic>
-          </wp:inline>
+            <wp14:sizeRelH relativeFrom="margin">
+              <wp14:pctWidth>0</wp14:pctWidth>
+            </wp14:sizeRelH>
+            <wp14:sizeRelV relativeFrom="margin">
+              <wp14:pctHeight>0</wp14:pctHeight>
+            </wp14:sizeRelV>
+          </wp:anchor>
         </w:drawing>
       </w:r>
-    </w:p>
-    <w:p>
-      <w:pPr>
-        <w:pStyle w:val="ac"/>
-        <w:ind w:left="200" w:right="200"/>
-        <w:jc w:val="center"/>
-      </w:pPr>
-      <w:bookmarkStart w:id="23" w:name="_Toc352757985"/>
-      <w:r>
-        <w:rPr>
-          <w:rFonts w:hint="eastAsia"/>
-        </w:rPr>
-        <w:t>图</w:t>
-      </w:r>
-      <w:r>
-        <w:rPr>
-          <w:rFonts w:hint="eastAsia"/>
-        </w:rPr>
-        <w:t xml:space="preserve"> </w:t>
-      </w:r>
-      <w:r>
-        <w:fldChar w:fldCharType="begin"/>
-      </w:r>
-      <w:r>
-        <w:instrText xml:space="preserve"> </w:instrText>
-      </w:r>
-      <w:r>
-        <w:rPr>
-          <w:rFonts w:hint="eastAsia"/>
-        </w:rPr>
-        <w:instrText>STYLEREF 1 \s</w:instrText>
-      </w:r>
-      <w:r>
-        <w:instrText xml:space="preserve"> </w:instrText>
-      </w:r>
-      <w:r>
-        <w:fldChar w:fldCharType="separate"/>
-      </w:r>
       <w:r>
         <w:rPr>
           <w:noProof/>
         </w:rPr>
-        <w:t>3</w:t>
-      </w:r>
-      <w:r>
-        <w:fldChar w:fldCharType="end"/>
-      </w:r>
-      <w:r>
-        <w:noBreakHyphen/>
-      </w:r>
-      <w:r>
-        <w:fldChar w:fldCharType="begin"/>
-      </w:r>
-      <w:r>
-        <w:instrText xml:space="preserve"> </w:instrText>
-      </w:r>
-      <w:r>
-        <w:rPr>
-          <w:rFonts w:hint="eastAsia"/>
-        </w:rPr>
-        <w:instrText xml:space="preserve">SEQ </w:instrText>
-      </w:r>
-      <w:r>
-        <w:rPr>
-          <w:rFonts w:hint="eastAsia"/>
-        </w:rPr>
-        <w:instrText>图</w:instrText>
-      </w:r>
-      <w:r>
-        <w:rPr>
-          <w:rFonts w:hint="eastAsia"/>
-        </w:rPr>
-        <w:instrText xml:space="preserve"> \* ARABIC \s 1</w:instrText>
-      </w:r>
-      <w:r>
-        <w:instrText xml:space="preserve"> </w:instrText>
-      </w:r>
-      <w:r>
-        <w:fldChar w:fldCharType="separate"/>
-      </w:r>
-      <w:r>
-        <w:rPr>
-          <w:noProof/>
-        </w:rPr>
-        <w:t>4</w:t>
-      </w:r>
-      <w:r>
-        <w:fldChar w:fldCharType="end"/>
-      </w:r>
-      <w:r>
-        <w:t xml:space="preserve"> DFD2-1</w:t>
-      </w:r>
-      <w:bookmarkEnd w:id="23"/>
-    </w:p>
-    <w:p>
-      <w:pPr>
-        <w:pStyle w:val="4"/>
-        <w:ind w:left="920" w:right="200"/>
-      </w:pPr>
-      <w:r>
-        <w:rPr>
-          <w:rFonts w:hint="eastAsia"/>
-        </w:rPr>
-        <w:t>精化</w:t>
-      </w:r>
-      <w:r>
-        <w:t>主机</w:t>
-      </w:r>
-      <w:r>
-        <w:rPr>
-          <w:rFonts w:hint="eastAsia"/>
-        </w:rPr>
-        <w:t>资源</w:t>
-      </w:r>
-      <w:r>
-        <w:t>申请</w:t>
-      </w:r>
-    </w:p>
-    <w:p>
-      <w:pPr>
-        <w:pStyle w:val="ab"/>
-        <w:numPr>
-          <w:ilvl w:val="0"/>
-          <w:numId w:val="14"/>
-        </w:numPr>
-        <w:ind w:leftChars="0" w:right="200"/>
-      </w:pPr>
-      <w:r>
-        <w:rPr>
-          <w:rFonts w:hint="eastAsia"/>
-        </w:rPr>
-        <w:t>输入：申请</w:t>
-      </w:r>
-      <w:r>
-        <w:t>数量，申请原因等</w:t>
-      </w:r>
-      <w:r>
-        <w:rPr>
-          <w:rFonts w:hint="eastAsia"/>
-        </w:rPr>
-        <w:t>信息</w:t>
-      </w:r>
-    </w:p>
-    <w:p>
-      <w:pPr>
-        <w:pStyle w:val="ab"/>
-        <w:numPr>
-          <w:ilvl w:val="0"/>
-          <w:numId w:val="14"/>
-        </w:numPr>
-        <w:ind w:leftChars="0" w:right="200"/>
-      </w:pPr>
-      <w:r>
-        <w:rPr>
-          <w:rFonts w:hint="eastAsia"/>
-        </w:rPr>
-        <w:t>输出：用户</w:t>
-      </w:r>
-      <w:r>
-        <w:t>申请到的资源</w:t>
-      </w:r>
-      <w:r>
-        <w:t xml:space="preserve"> </w:t>
-      </w:r>
-    </w:p>
-    <w:p>
-      <w:pPr>
-        <w:pStyle w:val="ab"/>
-        <w:numPr>
-          <w:ilvl w:val="0"/>
-          <w:numId w:val="14"/>
-        </w:numPr>
-        <w:ind w:leftChars="0" w:right="200"/>
-      </w:pPr>
-      <w:r>
-        <w:rPr>
-          <w:rFonts w:hint="eastAsia"/>
-        </w:rPr>
-        <w:t>简介：教师</w:t>
-      </w:r>
-      <w:r>
-        <w:t>用户通过</w:t>
-      </w:r>
-      <w:r>
-        <w:t>IBM</w:t>
-      </w:r>
-      <w:r>
-        <w:t>主机进行账号资源的申请，通过管理员审核后，</w:t>
-      </w:r>
-      <w:r>
-        <w:t>IBM</w:t>
-      </w:r>
-      <w:r>
-        <w:t>主机为教师用户发放账号资源；学生用户通过教师</w:t>
-      </w:r>
-      <w:r>
-        <w:rPr>
-          <w:rFonts w:hint="eastAsia"/>
-        </w:rPr>
-        <w:t>进行</w:t>
-      </w:r>
-      <w:r>
-        <w:t>账号</w:t>
-      </w:r>
-      <w:r>
-        <w:rPr>
-          <w:rFonts w:hint="eastAsia"/>
-        </w:rPr>
-        <w:t>资源</w:t>
-      </w:r>
-      <w:r>
-        <w:t>的申请，通过教师审核后，</w:t>
-      </w:r>
-      <w:r>
-        <w:rPr>
-          <w:rFonts w:hint="eastAsia"/>
-        </w:rPr>
-        <w:t>教师</w:t>
-      </w:r>
-      <w:r>
-        <w:t>为学生用户发放账号资源。</w:t>
-      </w:r>
-    </w:p>
-    <w:p>
-      <w:pPr>
-        <w:keepNext/>
-        <w:ind w:leftChars="0" w:left="200" w:right="200"/>
-      </w:pPr>
-      <w:r>
-        <w:rPr>
-          <w:noProof/>
-        </w:rPr>
-        <w:lastRenderedPageBreak/>
         <w:drawing>
-          <wp:inline distT="0" distB="0" distL="0" distR="0" wp14:anchorId="1FF88B59" wp14:editId="1D068CC8">
-            <wp:extent cx="5274310" cy="2406015"/>
+          <wp:inline distT="0" distB="0" distL="0" distR="0" wp14:anchorId="38DBB204" wp14:editId="5F49217D">
+            <wp:extent cx="5274310" cy="3113405"/>
             <wp:effectExtent l="0" t="0" r="2540" b="0"/>
-            <wp:docPr id="5" name="图片 5"/>
+            <wp:docPr id="9" name="图片 9"/>
             <wp:cNvGraphicFramePr>
               <a:graphicFrameLocks xmlns:a="http://schemas.openxmlformats.org/drawingml/2006/main" noChangeAspect="1"/>
             </wp:cNvGraphicFramePr>
@@ -8203,7 +8248,7 @@
                   <pic:spPr>
                     <a:xfrm>
                       <a:off x="0" y="0"/>
-                      <a:ext cx="5274310" cy="2406015"/>
+                      <a:ext cx="5274310" cy="3113405"/>
                     </a:xfrm>
                     <a:prstGeom prst="rect">
                       <a:avLst/>
@@ -8222,7 +8267,7 @@
         <w:ind w:left="200" w:right="200"/>
         <w:jc w:val="center"/>
       </w:pPr>
-      <w:bookmarkStart w:id="24" w:name="_Toc352757986"/>
+      <w:bookmarkStart w:id="23" w:name="_Toc358493188"/>
       <w:r>
         <w:rPr>
           <w:rFonts w:hint="eastAsia"/>
@@ -8299,28 +8344,15 @@
         <w:rPr>
           <w:noProof/>
         </w:rPr>
-        <w:t>5</w:t>
+        <w:t>4</w:t>
       </w:r>
       <w:r>
         <w:fldChar w:fldCharType="end"/>
       </w:r>
       <w:r>
-        <w:t xml:space="preserve"> DFD2-2</w:t>
-      </w:r>
-      <w:bookmarkEnd w:id="24"/>
-    </w:p>
-    <w:p>
-      <w:pPr>
-        <w:pStyle w:val="3"/>
-      </w:pPr>
-      <w:bookmarkStart w:id="25" w:name="_Toc352757952"/>
-      <w:r>
-        <w:rPr>
-          <w:rFonts w:hint="eastAsia"/>
-        </w:rPr>
-        <w:t>处理规格说明</w:t>
-      </w:r>
-      <w:bookmarkEnd w:id="25"/>
+        <w:t xml:space="preserve"> DFD2-1</w:t>
+      </w:r>
+      <w:bookmarkEnd w:id="23"/>
     </w:p>
     <w:p>
       <w:pPr>
@@ -8331,6 +8363,291 @@
         <w:rPr>
           <w:rFonts w:hint="eastAsia"/>
         </w:rPr>
+        <w:t>精化</w:t>
+      </w:r>
+      <w:r>
+        <w:t>主机</w:t>
+      </w:r>
+      <w:r>
+        <w:rPr>
+          <w:rFonts w:hint="eastAsia"/>
+        </w:rPr>
+        <w:t>资源</w:t>
+      </w:r>
+      <w:r>
+        <w:t>申请</w:t>
+      </w:r>
+    </w:p>
+    <w:p>
+      <w:pPr>
+        <w:pStyle w:val="ab"/>
+        <w:numPr>
+          <w:ilvl w:val="0"/>
+          <w:numId w:val="14"/>
+        </w:numPr>
+        <w:ind w:leftChars="0" w:right="200"/>
+      </w:pPr>
+      <w:r>
+        <w:rPr>
+          <w:rFonts w:hint="eastAsia"/>
+        </w:rPr>
+        <w:t>输入：学生数</w:t>
+      </w:r>
+      <w:r>
+        <w:t>，教师数，课程名称</w:t>
+      </w:r>
+      <w:r>
+        <w:t>，申请原因等</w:t>
+      </w:r>
+      <w:r>
+        <w:rPr>
+          <w:rFonts w:hint="eastAsia"/>
+        </w:rPr>
+        <w:t>信息</w:t>
+      </w:r>
+    </w:p>
+    <w:p>
+      <w:pPr>
+        <w:pStyle w:val="ab"/>
+        <w:numPr>
+          <w:ilvl w:val="0"/>
+          <w:numId w:val="14"/>
+        </w:numPr>
+        <w:ind w:leftChars="0" w:right="200"/>
+      </w:pPr>
+      <w:r>
+        <w:rPr>
+          <w:rFonts w:hint="eastAsia"/>
+        </w:rPr>
+        <w:t>输出：用户</w:t>
+      </w:r>
+      <w:r>
+        <w:t>申请到的资源</w:t>
+      </w:r>
+      <w:r>
+        <w:t xml:space="preserve"> </w:t>
+      </w:r>
+    </w:p>
+    <w:p>
+      <w:pPr>
+        <w:pStyle w:val="ab"/>
+        <w:numPr>
+          <w:ilvl w:val="0"/>
+          <w:numId w:val="14"/>
+        </w:numPr>
+        <w:ind w:leftChars="0" w:right="200"/>
+      </w:pPr>
+      <w:r>
+        <w:rPr>
+          <w:rFonts w:hint="eastAsia"/>
+        </w:rPr>
+        <w:t>简介：教师</w:t>
+      </w:r>
+      <w:r>
+        <w:t>用户通过</w:t>
+      </w:r>
+      <w:r>
+        <w:t>IBM</w:t>
+      </w:r>
+      <w:r>
+        <w:t>主机进行账号资源的申请，通过管理员审核后，</w:t>
+      </w:r>
+      <w:r>
+        <w:t>IBM</w:t>
+      </w:r>
+      <w:r>
+        <w:t>主机为教师用户发放账号资源；学生用户通过教师</w:t>
+      </w:r>
+      <w:r>
+        <w:rPr>
+          <w:rFonts w:hint="eastAsia"/>
+        </w:rPr>
+        <w:t>进行</w:t>
+      </w:r>
+      <w:r>
+        <w:t>账号</w:t>
+      </w:r>
+      <w:r>
+        <w:rPr>
+          <w:rFonts w:hint="eastAsia"/>
+        </w:rPr>
+        <w:t>资源</w:t>
+      </w:r>
+      <w:r>
+        <w:t>的申请，通过教师审核后，</w:t>
+      </w:r>
+      <w:r>
+        <w:rPr>
+          <w:rFonts w:hint="eastAsia"/>
+        </w:rPr>
+        <w:t>教师</w:t>
+      </w:r>
+      <w:r>
+        <w:t>为学生用户发放账号资源。</w:t>
+      </w:r>
+    </w:p>
+    <w:p>
+      <w:pPr>
+        <w:keepNext/>
+        <w:ind w:leftChars="0" w:left="200" w:right="200"/>
+      </w:pPr>
+      <w:r>
+        <w:rPr>
+          <w:noProof/>
+        </w:rPr>
+        <w:lastRenderedPageBreak/>
+        <w:drawing>
+          <wp:inline distT="0" distB="0" distL="0" distR="0" wp14:anchorId="290A3939" wp14:editId="4D4CED16">
+            <wp:extent cx="5274310" cy="2533015"/>
+            <wp:effectExtent l="0" t="0" r="2540" b="635"/>
+            <wp:docPr id="12" name="图片 12"/>
+            <wp:cNvGraphicFramePr>
+              <a:graphicFrameLocks xmlns:a="http://schemas.openxmlformats.org/drawingml/2006/main" noChangeAspect="1"/>
+            </wp:cNvGraphicFramePr>
+            <a:graphic xmlns:a="http://schemas.openxmlformats.org/drawingml/2006/main">
+              <a:graphicData uri="http://schemas.openxmlformats.org/drawingml/2006/picture">
+                <pic:pic xmlns:pic="http://schemas.openxmlformats.org/drawingml/2006/picture">
+                  <pic:nvPicPr>
+                    <pic:cNvPr id="1" name=""/>
+                    <pic:cNvPicPr/>
+                  </pic:nvPicPr>
+                  <pic:blipFill>
+                    <a:blip r:embed="rId16"/>
+                    <a:stretch>
+                      <a:fillRect/>
+                    </a:stretch>
+                  </pic:blipFill>
+                  <pic:spPr>
+                    <a:xfrm>
+                      <a:off x="0" y="0"/>
+                      <a:ext cx="5274310" cy="2533015"/>
+                    </a:xfrm>
+                    <a:prstGeom prst="rect">
+                      <a:avLst/>
+                    </a:prstGeom>
+                  </pic:spPr>
+                </pic:pic>
+              </a:graphicData>
+            </a:graphic>
+          </wp:inline>
+        </w:drawing>
+      </w:r>
+    </w:p>
+    <w:p>
+      <w:pPr>
+        <w:pStyle w:val="ac"/>
+        <w:ind w:left="200" w:right="200"/>
+        <w:jc w:val="center"/>
+      </w:pPr>
+      <w:bookmarkStart w:id="24" w:name="_Toc358493189"/>
+      <w:r>
+        <w:rPr>
+          <w:rFonts w:hint="eastAsia"/>
+        </w:rPr>
+        <w:t>图</w:t>
+      </w:r>
+      <w:r>
+        <w:rPr>
+          <w:rFonts w:hint="eastAsia"/>
+        </w:rPr>
+        <w:t xml:space="preserve"> </w:t>
+      </w:r>
+      <w:r>
+        <w:fldChar w:fldCharType="begin"/>
+      </w:r>
+      <w:r>
+        <w:instrText xml:space="preserve"> </w:instrText>
+      </w:r>
+      <w:r>
+        <w:rPr>
+          <w:rFonts w:hint="eastAsia"/>
+        </w:rPr>
+        <w:instrText>STYLEREF 1 \s</w:instrText>
+      </w:r>
+      <w:r>
+        <w:instrText xml:space="preserve"> </w:instrText>
+      </w:r>
+      <w:r>
+        <w:fldChar w:fldCharType="separate"/>
+      </w:r>
+      <w:r>
+        <w:rPr>
+          <w:noProof/>
+        </w:rPr>
+        <w:t>3</w:t>
+      </w:r>
+      <w:r>
+        <w:fldChar w:fldCharType="end"/>
+      </w:r>
+      <w:r>
+        <w:noBreakHyphen/>
+      </w:r>
+      <w:r>
+        <w:fldChar w:fldCharType="begin"/>
+      </w:r>
+      <w:r>
+        <w:instrText xml:space="preserve"> </w:instrText>
+      </w:r>
+      <w:r>
+        <w:rPr>
+          <w:rFonts w:hint="eastAsia"/>
+        </w:rPr>
+        <w:instrText xml:space="preserve">SEQ </w:instrText>
+      </w:r>
+      <w:r>
+        <w:rPr>
+          <w:rFonts w:hint="eastAsia"/>
+        </w:rPr>
+        <w:instrText>图</w:instrText>
+      </w:r>
+      <w:r>
+        <w:rPr>
+          <w:rFonts w:hint="eastAsia"/>
+        </w:rPr>
+        <w:instrText xml:space="preserve"> \* ARABIC \s 1</w:instrText>
+      </w:r>
+      <w:r>
+        <w:instrText xml:space="preserve"> </w:instrText>
+      </w:r>
+      <w:r>
+        <w:fldChar w:fldCharType="separate"/>
+      </w:r>
+      <w:r>
+        <w:rPr>
+          <w:noProof/>
+        </w:rPr>
+        <w:t>5</w:t>
+      </w:r>
+      <w:r>
+        <w:fldChar w:fldCharType="end"/>
+      </w:r>
+      <w:r>
+        <w:t xml:space="preserve"> DFD2-2</w:t>
+      </w:r>
+      <w:bookmarkEnd w:id="24"/>
+    </w:p>
+    <w:p>
+      <w:pPr>
+        <w:pStyle w:val="3"/>
+      </w:pPr>
+      <w:bookmarkStart w:id="25" w:name="_Toc358493154"/>
+      <w:r>
+        <w:rPr>
+          <w:rFonts w:hint="eastAsia"/>
+        </w:rPr>
+        <w:t>处理规格说明</w:t>
+      </w:r>
+      <w:bookmarkEnd w:id="25"/>
+    </w:p>
+    <w:p>
+      <w:pPr>
+        <w:pStyle w:val="4"/>
+        <w:ind w:left="920" w:right="200"/>
+      </w:pPr>
+      <w:r>
+        <w:rPr>
+          <w:rFonts w:hint="eastAsia"/>
+        </w:rPr>
         <w:t>门户信息处理</w:t>
       </w:r>
     </w:p>
@@ -8401,6 +8718,9 @@
     <w:p>
       <w:pPr>
         <w:ind w:left="200" w:right="200"/>
+        <w:rPr>
+          <w:rFonts w:hint="eastAsia"/>
+        </w:rPr>
       </w:pPr>
       <w:r>
         <w:rPr>
@@ -8415,42 +8735,54 @@
         <w:rPr>
           <w:rFonts w:hint="eastAsia"/>
         </w:rPr>
-        <w:t>教师信息、</w:t>
-      </w:r>
-      <w:r>
-        <w:t>新闻信息、</w:t>
-      </w:r>
-      <w:r>
-        <w:rPr>
-          <w:rFonts w:hint="eastAsia"/>
-        </w:rPr>
-        <w:t>会议</w:t>
-      </w:r>
-      <w:r>
-        <w:t>信息</w:t>
-      </w:r>
-      <w:r>
-        <w:rPr>
-          <w:rFonts w:hint="eastAsia"/>
-        </w:rPr>
+        <w:t>教学</w:t>
+      </w:r>
+      <w:r>
+        <w:t>、科研、主机</w:t>
+      </w:r>
+      <w:r>
+        <w:rPr>
+          <w:rFonts w:hint="eastAsia"/>
+        </w:rPr>
+        <w:t>云</w:t>
+      </w:r>
+      <w:r>
         <w:t>、</w:t>
       </w:r>
       <w:r>
-        <w:t>演讲资料、专家介绍</w:t>
-      </w:r>
-      <w:r>
-        <w:rPr>
-          <w:rFonts w:hint="eastAsia"/>
-        </w:rPr>
-        <w:t>、</w:t>
-      </w:r>
-      <w:r>
-        <w:t>个人主页</w:t>
+        <w:t>CDUG</w:t>
+      </w:r>
+      <w:r>
+        <w:t>、俱乐部、服务器</w:t>
+      </w:r>
+      <w:r>
+        <w:rPr>
+          <w:rFonts w:hint="eastAsia"/>
+        </w:rPr>
+        <w:t>，</w:t>
+      </w:r>
+      <w:r>
+        <w:t>CDUG</w:t>
+      </w:r>
+      <w:r>
+        <w:t>部分分为</w:t>
+      </w:r>
+      <w:r>
+        <w:rPr>
+          <w:rFonts w:hint="eastAsia"/>
+        </w:rPr>
+        <w:t>新闻、</w:t>
+      </w:r>
+      <w:r>
+        <w:t>会议、专家、资料。</w:t>
       </w:r>
     </w:p>
     <w:p>
       <w:pPr>
         <w:ind w:left="200" w:right="200"/>
+        <w:rPr>
+          <w:rFonts w:hint="eastAsia"/>
+        </w:rPr>
       </w:pPr>
       <w:r>
         <w:rPr>
@@ -8465,25 +8797,10 @@
         <w:rPr>
           <w:rFonts w:hint="eastAsia"/>
         </w:rPr>
-        <w:t>系统发布；</w:t>
-      </w:r>
-      <w:r>
-        <w:t>个人主页为</w:t>
-      </w:r>
-      <w:r>
-        <w:rPr>
-          <w:rFonts w:hint="eastAsia"/>
-        </w:rPr>
-        <w:t>用户</w:t>
-      </w:r>
-      <w:r>
-        <w:t>自行</w:t>
-      </w:r>
-      <w:r>
-        <w:rPr>
-          <w:rFonts w:hint="eastAsia"/>
-        </w:rPr>
-        <w:t>编辑</w:t>
+        <w:t>静态信息</w:t>
+      </w:r>
+      <w:r>
+        <w:t>与管理员动态发布</w:t>
       </w:r>
     </w:p>
     <w:p>
@@ -8511,19 +8828,19 @@
         <w:rPr>
           <w:rFonts w:hint="eastAsia"/>
         </w:rPr>
-        <w:t>置顶</w:t>
-      </w:r>
-      <w:r>
-        <w:t>图片新闻包含图片</w:t>
-      </w:r>
-      <w:r>
-        <w:rPr>
-          <w:rFonts w:hint="eastAsia"/>
-        </w:rPr>
-        <w:t>和</w:t>
-      </w:r>
-      <w:r>
-        <w:t>详细的文字介绍</w:t>
+        <w:t>教学、</w:t>
+      </w:r>
+      <w:r>
+        <w:t>科研、俱乐部、服务器</w:t>
+      </w:r>
+      <w:r>
+        <w:rPr>
+          <w:rFonts w:hint="eastAsia"/>
+        </w:rPr>
+        <w:t>部分</w:t>
+      </w:r>
+      <w:r>
+        <w:t>除新闻外皆为静态信息</w:t>
       </w:r>
     </w:p>
     <w:p>
@@ -8539,19 +8856,25 @@
         <w:rPr>
           <w:rFonts w:hint="eastAsia"/>
         </w:rPr>
-        <w:t>新闻</w:t>
-      </w:r>
-      <w:r>
-        <w:t>包含</w:t>
-      </w:r>
-      <w:r>
-        <w:rPr>
-          <w:rFonts w:hint="eastAsia"/>
-        </w:rPr>
-        <w:t>网站发布</w:t>
-      </w:r>
-      <w:r>
-        <w:t>新闻的查看</w:t>
+        <w:t>主机云</w:t>
+      </w:r>
+      <w:r>
+        <w:t>、</w:t>
+      </w:r>
+      <w:r>
+        <w:t>CDUG</w:t>
+      </w:r>
+      <w:r>
+        <w:t>分别为</w:t>
+      </w:r>
+      <w:r>
+        <w:rPr>
+          <w:rFonts w:hint="eastAsia"/>
+        </w:rPr>
+        <w:t>两个独立</w:t>
+      </w:r>
+      <w:r>
+        <w:t>的门户网站</w:t>
       </w:r>
     </w:p>
     <w:p>
@@ -8567,10 +8890,31 @@
         <w:rPr>
           <w:rFonts w:hint="eastAsia"/>
         </w:rPr>
-        <w:t>会议信息包含</w:t>
-      </w:r>
-      <w:r>
-        <w:t>会议的时间、地点等内容</w:t>
+        <w:t>C</w:t>
+      </w:r>
+      <w:r>
+        <w:t>DUG</w:t>
+      </w:r>
+      <w:r>
+        <w:t>会议新闻</w:t>
+      </w:r>
+      <w:r>
+        <w:rPr>
+          <w:rFonts w:hint="eastAsia"/>
+        </w:rPr>
+        <w:t>与</w:t>
+      </w:r>
+      <w:r>
+        <w:t>IB</w:t>
+      </w:r>
+      <w:r>
+        <w:rPr>
+          <w:rFonts w:hint="eastAsia"/>
+        </w:rPr>
+        <w:t>M</w:t>
+      </w:r>
+      <w:r>
+        <w:t>技术中心新闻为动态发布。</w:t>
       </w:r>
     </w:p>
     <w:p>
@@ -8583,69 +8927,25 @@
         <w:ind w:leftChars="0" w:right="200"/>
       </w:pPr>
       <w:r>
-        <w:rPr>
-          <w:rFonts w:hint="eastAsia"/>
-        </w:rPr>
-        <w:t>演讲资料</w:t>
-      </w:r>
-      <w:r>
-        <w:t>包含专家演讲的</w:t>
-      </w:r>
-      <w:r>
-        <w:rPr>
-          <w:rFonts w:hint="eastAsia"/>
-        </w:rPr>
-        <w:t>标题</w:t>
-      </w:r>
-      <w:r>
-        <w:t>和视频</w:t>
-      </w:r>
-    </w:p>
-    <w:p>
-      <w:pPr>
-        <w:pStyle w:val="ab"/>
-        <w:numPr>
-          <w:ilvl w:val="0"/>
-          <w:numId w:val="11"/>
-        </w:numPr>
-        <w:ind w:leftChars="0" w:right="200"/>
-      </w:pPr>
-      <w:r>
-        <w:rPr>
-          <w:rFonts w:hint="eastAsia"/>
-        </w:rPr>
-        <w:t>专家介绍</w:t>
-      </w:r>
-      <w:r>
-        <w:t>包含专家的照片和文字简介</w:t>
-      </w:r>
-    </w:p>
-    <w:p>
-      <w:pPr>
-        <w:pStyle w:val="ab"/>
-        <w:numPr>
-          <w:ilvl w:val="0"/>
-          <w:numId w:val="11"/>
-        </w:numPr>
-        <w:ind w:leftChars="0" w:right="200"/>
-      </w:pPr>
-      <w:r>
-        <w:rPr>
-          <w:rFonts w:hint="eastAsia"/>
-        </w:rPr>
-        <w:t>个人主页包含</w:t>
-      </w:r>
-      <w:r>
-        <w:rPr>
-          <w:rFonts w:hint="eastAsia"/>
-        </w:rPr>
-        <w:t>收藏的新闻和参加的会议</w:t>
-      </w:r>
-      <w:r>
-        <w:rPr>
-          <w:rFonts w:hint="eastAsia"/>
-        </w:rPr>
-        <w:t>以及个人信息</w:t>
+        <w:t>CDUG</w:t>
+      </w:r>
+      <w:r>
+        <w:t>会议</w:t>
+      </w:r>
+      <w:r>
+        <w:rPr>
+          <w:rFonts w:hint="eastAsia"/>
+        </w:rPr>
+        <w:t>资料</w:t>
+      </w:r>
+      <w:r>
+        <w:t>包含</w:t>
+      </w:r>
+      <w:r>
+        <w:rPr>
+          <w:rFonts w:hint="eastAsia"/>
+        </w:rPr>
+        <w:t>文件下载。</w:t>
       </w:r>
     </w:p>
     <w:p>
@@ -8660,7 +8960,13 @@
         <w:t>CDUG</w:t>
       </w:r>
       <w:r>
-        <w:t>会议注册</w:t>
+        <w:t>会议</w:t>
+      </w:r>
+      <w:r>
+        <w:rPr>
+          <w:rFonts w:hint="eastAsia"/>
+        </w:rPr>
+        <w:t>报名</w:t>
       </w:r>
     </w:p>
     <w:p>
@@ -8683,7 +8989,16 @@
         <w:t>会议</w:t>
       </w:r>
       <w:r>
-        <w:t>的注册功能</w:t>
+        <w:t>的</w:t>
+      </w:r>
+      <w:r>
+        <w:rPr>
+          <w:rFonts w:hint="eastAsia"/>
+        </w:rPr>
+        <w:t>报名</w:t>
+      </w:r>
+      <w:r>
+        <w:t>功能</w:t>
       </w:r>
       <w:r>
         <w:rPr>
@@ -8701,18 +9016,18 @@
         <w:rPr>
           <w:rFonts w:hint="eastAsia"/>
         </w:rPr>
+        <w:t>数据字典</w:t>
+      </w:r>
+    </w:p>
+    <w:p>
+      <w:pPr>
+        <w:ind w:left="200" w:right="200"/>
+      </w:pPr>
+      <w:r>
+        <w:rPr>
+          <w:rFonts w:hint="eastAsia"/>
+        </w:rPr>
         <w:lastRenderedPageBreak/>
-        <w:t>数据字典</w:t>
-      </w:r>
-    </w:p>
-    <w:p>
-      <w:pPr>
-        <w:ind w:left="200" w:right="200"/>
-      </w:pPr>
-      <w:r>
-        <w:rPr>
-          <w:rFonts w:hint="eastAsia"/>
-        </w:rPr>
         <w:t>数据流</w:t>
       </w:r>
       <w:r>
@@ -8866,6 +9181,34 @@
     </w:p>
     <w:p>
       <w:pPr>
+        <w:pStyle w:val="ab"/>
+        <w:numPr>
+          <w:ilvl w:val="0"/>
+          <w:numId w:val="12"/>
+        </w:numPr>
+        <w:ind w:leftChars="0" w:right="200"/>
+      </w:pPr>
+      <w:r>
+        <w:rPr>
+          <w:rFonts w:hint="eastAsia"/>
+        </w:rPr>
+        <w:t>可</w:t>
+      </w:r>
+      <w:r>
+        <w:t>同时注册</w:t>
+      </w:r>
+      <w:r>
+        <w:rPr>
+          <w:rFonts w:hint="eastAsia"/>
+        </w:rPr>
+        <w:t>多个会议</w:t>
+      </w:r>
+      <w:r>
+        <w:t>人员</w:t>
+      </w:r>
+    </w:p>
+    <w:p>
+      <w:pPr>
         <w:pStyle w:val="4"/>
         <w:ind w:left="920" w:right="200"/>
       </w:pPr>
@@ -9037,7 +9380,10 @@
         <w:t>的格式为</w:t>
       </w:r>
       <w:r>
-        <w:t>XXXXXXX</w:t>
+        <w:t>XXX</w:t>
+      </w:r>
+      <w:r>
+        <w:t>0000</w:t>
       </w:r>
       <w:r>
         <w:rPr>
@@ -9046,7 +9392,16 @@
         <w:t>（</w:t>
       </w:r>
       <w:r>
-        <w:t>前四位为大写字母、后</w:t>
+        <w:t>前</w:t>
+      </w:r>
+      <w:r>
+        <w:rPr>
+          <w:rFonts w:hint="eastAsia"/>
+        </w:rPr>
+        <w:t>三</w:t>
+      </w:r>
+      <w:r>
+        <w:t>位为大写字母、后</w:t>
       </w:r>
       <w:r>
         <w:rPr>
@@ -9262,7 +9617,7 @@
       <w:pPr>
         <w:pStyle w:val="2"/>
       </w:pPr>
-      <w:bookmarkStart w:id="28" w:name="_Toc352757953"/>
+      <w:bookmarkStart w:id="28" w:name="_Toc358493155"/>
       <w:r>
         <w:rPr>
           <w:rFonts w:hint="eastAsia"/>
@@ -9275,7 +9630,7 @@
       <w:pPr>
         <w:pStyle w:val="3"/>
       </w:pPr>
-      <w:bookmarkStart w:id="29" w:name="_Toc352757954"/>
+      <w:bookmarkStart w:id="29" w:name="_Toc358493156"/>
       <w:r>
         <w:rPr>
           <w:rFonts w:hint="eastAsia"/>
@@ -9323,7 +9678,7 @@
       <w:pPr>
         <w:pStyle w:val="3"/>
       </w:pPr>
-      <w:bookmarkStart w:id="30" w:name="_Toc352757955"/>
+      <w:bookmarkStart w:id="30" w:name="_Toc358493157"/>
       <w:r>
         <w:rPr>
           <w:rFonts w:hint="eastAsia"/>
@@ -9384,19 +9739,13 @@
         <w:rPr>
           <w:rFonts w:hint="eastAsia"/>
         </w:rPr>
-        <w:t>网络传输时间依赖于用户环境的网络状况，但最长延迟不超过</w:t>
-      </w:r>
-      <w:r>
-        <w:rPr>
-          <w:rFonts w:hint="eastAsia"/>
-        </w:rPr>
-        <w:t>10S</w:t>
-      </w:r>
-      <w:r>
-        <w:rPr>
-          <w:rFonts w:hint="eastAsia"/>
-        </w:rPr>
-        <w:t>，否则将给出出错信息。</w:t>
+        <w:t>网络传输时间依赖于用户环境的网络状况</w:t>
+      </w:r>
+      <w:r>
+        <w:rPr>
+          <w:rFonts w:hint="eastAsia"/>
+        </w:rPr>
+        <w:t>。</w:t>
       </w:r>
     </w:p>
     <w:p>
@@ -9438,30 +9787,6 @@
     </w:p>
     <w:p>
       <w:pPr>
-        <w:pStyle w:val="4"/>
-        <w:ind w:left="920" w:right="200"/>
-      </w:pPr>
-      <w:r>
-        <w:rPr>
-          <w:rFonts w:hint="eastAsia"/>
-        </w:rPr>
-        <w:t>规格说明号</w:t>
-      </w:r>
-    </w:p>
-    <w:p>
-      <w:pPr>
-        <w:pStyle w:val="20"/>
-        <w:ind w:left="200" w:right="200" w:firstLine="0"/>
-      </w:pPr>
-      <w:r>
-        <w:rPr>
-          <w:rFonts w:hint="eastAsia"/>
-        </w:rPr>
-        <w:t>yn20111201</w:t>
-      </w:r>
-    </w:p>
-    <w:p>
-      <w:pPr>
         <w:pStyle w:val="3"/>
       </w:pPr>
       <w:bookmarkStart w:id="31" w:name="_Toc46820941"/>
@@ -9469,7 +9794,7 @@
       <w:bookmarkStart w:id="33" w:name="_Toc75275399"/>
       <w:bookmarkStart w:id="34" w:name="_Toc310459113"/>
       <w:bookmarkStart w:id="35" w:name="_Toc310670076"/>
-      <w:bookmarkStart w:id="36" w:name="_Toc352757956"/>
+      <w:bookmarkStart w:id="36" w:name="_Toc358493158"/>
       <w:r>
         <w:rPr>
           <w:rFonts w:hint="eastAsia"/>
@@ -9521,6 +9846,9 @@
     <w:p>
       <w:pPr>
         <w:ind w:left="200" w:right="200"/>
+        <w:rPr>
+          <w:rFonts w:hint="eastAsia"/>
+        </w:rPr>
       </w:pPr>
       <w:r>
         <w:rPr>
@@ -9559,25 +9887,30 @@
         <w:rPr>
           <w:rFonts w:hint="eastAsia"/>
         </w:rPr>
-        <w:t>windows</w:t>
-      </w:r>
-      <w:r>
-        <w:rPr>
-          <w:rFonts w:hint="eastAsia"/>
-        </w:rPr>
-        <w:t>平台上。</w:t>
+        <w:t>所有具有网页浏览器</w:t>
+      </w:r>
+      <w:r>
+        <w:t>的</w:t>
+      </w:r>
+      <w:r>
+        <w:rPr>
+          <w:rFonts w:hint="eastAsia"/>
+        </w:rPr>
+        <w:t>操作系统平台</w:t>
+      </w:r>
+      <w:r>
+        <w:t>。</w:t>
       </w:r>
     </w:p>
     <w:p>
       <w:pPr>
         <w:pStyle w:val="2"/>
       </w:pPr>
-      <w:bookmarkStart w:id="37" w:name="_Toc352757957"/>
-      <w:r>
-        <w:rPr>
-          <w:rFonts w:hint="eastAsia"/>
-        </w:rPr>
-        <w:lastRenderedPageBreak/>
+      <w:bookmarkStart w:id="37" w:name="_Toc358493159"/>
+      <w:r>
+        <w:rPr>
+          <w:rFonts w:hint="eastAsia"/>
+        </w:rPr>
         <w:t>类与</w:t>
       </w:r>
       <w:r>
@@ -9589,7 +9922,7 @@
       <w:pPr>
         <w:pStyle w:val="3"/>
       </w:pPr>
-      <w:bookmarkStart w:id="38" w:name="_Toc352757958"/>
+      <w:bookmarkStart w:id="38" w:name="_Toc358493160"/>
       <w:r>
         <w:rPr>
           <w:rFonts w:hint="eastAsia"/>
@@ -9607,6 +9940,7 @@
         <w:rPr>
           <w:noProof/>
         </w:rPr>
+        <w:lastRenderedPageBreak/>
         <w:drawing>
           <wp:inline distT="0" distB="0" distL="0" distR="0" wp14:anchorId="7A427657" wp14:editId="62C2D6CC">
             <wp:extent cx="5274310" cy="5494073"/>
@@ -9625,7 +9959,7 @@
                     </pic:cNvPicPr>
                   </pic:nvPicPr>
                   <pic:blipFill>
-                    <a:blip r:embed="rId16">
+                    <a:blip r:embed="rId17">
                       <a:extLst>
                         <a:ext uri="{28A0092B-C50C-407E-A947-70E740481C1C}">
                           <a14:useLocalDpi xmlns:a14="http://schemas.microsoft.com/office/drawing/2010/main" val="0"/>
@@ -9662,8 +9996,11 @@
         <w:pStyle w:val="ac"/>
         <w:ind w:left="200" w:right="200"/>
         <w:jc w:val="center"/>
-      </w:pPr>
-      <w:bookmarkStart w:id="39" w:name="_Toc352757987"/>
+        <w:rPr>
+          <w:rFonts w:hint="eastAsia"/>
+        </w:rPr>
+      </w:pPr>
+      <w:bookmarkStart w:id="39" w:name="_Toc358493190"/>
       <w:r>
         <w:rPr>
           <w:rFonts w:hint="eastAsia"/>
@@ -9761,9 +10098,149 @@
         <w:t>-</w:t>
       </w:r>
       <w:r>
-        <w:t>1</w:t>
+        <w:rPr>
+          <w:rFonts w:hint="eastAsia"/>
+        </w:rPr>
+        <w:t>Mainframe</w:t>
       </w:r>
       <w:bookmarkEnd w:id="39"/>
+    </w:p>
+    <w:p>
+      <w:pPr>
+        <w:ind w:left="200" w:right="200"/>
+        <w:rPr>
+          <w:rFonts w:hint="eastAsia"/>
+        </w:rPr>
+      </w:pPr>
+      <w:r>
+        <w:rPr>
+          <w:noProof/>
+        </w:rPr>
+        <w:lastRenderedPageBreak/>
+        <w:drawing>
+          <wp:anchor distT="0" distB="0" distL="114300" distR="114300" simplePos="0" relativeHeight="251672576" behindDoc="1" locked="0" layoutInCell="1" allowOverlap="1" wp14:anchorId="1CF67E71" wp14:editId="375D6F45">
+            <wp:simplePos x="0" y="0"/>
+            <wp:positionH relativeFrom="column">
+              <wp:posOffset>119049</wp:posOffset>
+            </wp:positionH>
+            <wp:positionV relativeFrom="paragraph">
+              <wp:posOffset>4064000</wp:posOffset>
+            </wp:positionV>
+            <wp:extent cx="5274000" cy="2282400"/>
+            <wp:effectExtent l="0" t="0" r="3175" b="3810"/>
+            <wp:wrapTight wrapText="bothSides">
+              <wp:wrapPolygon edited="0">
+                <wp:start x="0" y="0"/>
+                <wp:lineTo x="0" y="21456"/>
+                <wp:lineTo x="21535" y="21456"/>
+                <wp:lineTo x="21535" y="0"/>
+                <wp:lineTo x="0" y="0"/>
+              </wp:wrapPolygon>
+            </wp:wrapTight>
+            <wp:docPr id="20" name="图片 20" descr="E:\Users\Sequoia\Pictures\11111.png"/>
+            <wp:cNvGraphicFramePr>
+              <a:graphicFrameLocks xmlns:a="http://schemas.openxmlformats.org/drawingml/2006/main" noChangeAspect="1"/>
+            </wp:cNvGraphicFramePr>
+            <a:graphic xmlns:a="http://schemas.openxmlformats.org/drawingml/2006/main">
+              <a:graphicData uri="http://schemas.openxmlformats.org/drawingml/2006/picture">
+                <pic:pic xmlns:pic="http://schemas.openxmlformats.org/drawingml/2006/picture">
+                  <pic:nvPicPr>
+                    <pic:cNvPr id="0" name="Picture 6" descr="E:\Users\Sequoia\Pictures\11111.png"/>
+                    <pic:cNvPicPr>
+                      <a:picLocks noChangeAspect="1" noChangeArrowheads="1"/>
+                    </pic:cNvPicPr>
+                  </pic:nvPicPr>
+                  <pic:blipFill>
+                    <a:blip r:embed="rId18">
+                      <a:extLst>
+                        <a:ext uri="{28A0092B-C50C-407E-A947-70E740481C1C}">
+                          <a14:useLocalDpi xmlns:a14="http://schemas.microsoft.com/office/drawing/2010/main" val="0"/>
+                        </a:ext>
+                      </a:extLst>
+                    </a:blip>
+                    <a:srcRect/>
+                    <a:stretch>
+                      <a:fillRect/>
+                    </a:stretch>
+                  </pic:blipFill>
+                  <pic:spPr bwMode="auto">
+                    <a:xfrm>
+                      <a:off x="0" y="0"/>
+                      <a:ext cx="5274000" cy="2282400"/>
+                    </a:xfrm>
+                    <a:prstGeom prst="rect">
+                      <a:avLst/>
+                    </a:prstGeom>
+                    <a:noFill/>
+                    <a:ln>
+                      <a:noFill/>
+                    </a:ln>
+                  </pic:spPr>
+                </pic:pic>
+              </a:graphicData>
+            </a:graphic>
+            <wp14:sizeRelH relativeFrom="margin">
+              <wp14:pctWidth>0</wp14:pctWidth>
+            </wp14:sizeRelH>
+            <wp14:sizeRelV relativeFrom="margin">
+              <wp14:pctHeight>0</wp14:pctHeight>
+            </wp14:sizeRelV>
+          </wp:anchor>
+        </w:drawing>
+      </w:r>
+      <w:r>
+        <w:rPr>
+          <w:noProof/>
+        </w:rPr>
+        <w:drawing>
+          <wp:inline distT="0" distB="0" distL="0" distR="0" wp14:anchorId="701A34B6" wp14:editId="38651BC9">
+            <wp:extent cx="5274310" cy="3964156"/>
+            <wp:effectExtent l="0" t="0" r="2540" b="0"/>
+            <wp:docPr id="19" name="图片 19" descr="E:\Users\Sequoia\Pictures\111.png"/>
+            <wp:cNvGraphicFramePr>
+              <a:graphicFrameLocks xmlns:a="http://schemas.openxmlformats.org/drawingml/2006/main" noChangeAspect="1"/>
+            </wp:cNvGraphicFramePr>
+            <a:graphic xmlns:a="http://schemas.openxmlformats.org/drawingml/2006/main">
+              <a:graphicData uri="http://schemas.openxmlformats.org/drawingml/2006/picture">
+                <pic:pic xmlns:pic="http://schemas.openxmlformats.org/drawingml/2006/picture">
+                  <pic:nvPicPr>
+                    <pic:cNvPr id="0" name="Picture 5" descr="E:\Users\Sequoia\Pictures\111.png"/>
+                    <pic:cNvPicPr>
+                      <a:picLocks noChangeAspect="1" noChangeArrowheads="1"/>
+                    </pic:cNvPicPr>
+                  </pic:nvPicPr>
+                  <pic:blipFill>
+                    <a:blip r:embed="rId19">
+                      <a:extLst>
+                        <a:ext uri="{28A0092B-C50C-407E-A947-70E740481C1C}">
+                          <a14:useLocalDpi xmlns:a14="http://schemas.microsoft.com/office/drawing/2010/main" val="0"/>
+                        </a:ext>
+                      </a:extLst>
+                    </a:blip>
+                    <a:srcRect/>
+                    <a:stretch>
+                      <a:fillRect/>
+                    </a:stretch>
+                  </pic:blipFill>
+                  <pic:spPr bwMode="auto">
+                    <a:xfrm>
+                      <a:off x="0" y="0"/>
+                      <a:ext cx="5274310" cy="3964156"/>
+                    </a:xfrm>
+                    <a:prstGeom prst="rect">
+                      <a:avLst/>
+                    </a:prstGeom>
+                    <a:noFill/>
+                    <a:ln>
+                      <a:noFill/>
+                    </a:ln>
+                  </pic:spPr>
+                </pic:pic>
+              </a:graphicData>
+            </a:graphic>
+          </wp:inline>
+        </w:drawing>
+      </w:r>
     </w:p>
     <w:p>
       <w:pPr>
@@ -9791,7 +10268,7 @@
                     <pic:cNvPicPr/>
                   </pic:nvPicPr>
                   <pic:blipFill>
-                    <a:blip r:embed="rId17"/>
+                    <a:blip r:embed="rId20"/>
                     <a:stretch>
                       <a:fillRect/>
                     </a:stretch>
@@ -9818,7 +10295,7 @@
         <w:ind w:left="200" w:right="200"/>
         <w:jc w:val="center"/>
       </w:pPr>
-      <w:bookmarkStart w:id="40" w:name="_Toc352757988"/>
+      <w:bookmarkStart w:id="40" w:name="_Toc358493191"/>
       <w:r>
         <w:rPr>
           <w:rFonts w:hint="eastAsia"/>
@@ -9907,13 +10384,7 @@
         <w:rPr>
           <w:rFonts w:hint="eastAsia"/>
         </w:rPr>
-        <w:t>类图</w:t>
-      </w:r>
-      <w:r>
-        <w:rPr>
-          <w:rFonts w:hint="eastAsia"/>
-        </w:rPr>
-        <w:t>2</w:t>
+        <w:t>静态结构</w:t>
       </w:r>
       <w:bookmarkEnd w:id="40"/>
     </w:p>
@@ -9924,7 +10395,7 @@
       <w:bookmarkStart w:id="41" w:name="_Toc75275403"/>
       <w:bookmarkStart w:id="42" w:name="_Toc310459117"/>
       <w:bookmarkStart w:id="43" w:name="_Toc310670080"/>
-      <w:bookmarkStart w:id="44" w:name="_Toc352757959"/>
+      <w:bookmarkStart w:id="44" w:name="_Toc358493161"/>
       <w:r>
         <w:rPr>
           <w:rFonts w:hint="eastAsia"/>
@@ -9939,6 +10410,9 @@
     <w:p>
       <w:pPr>
         <w:ind w:left="200" w:right="200"/>
+        <w:rPr>
+          <w:rFonts w:hint="eastAsia"/>
+        </w:rPr>
       </w:pPr>
       <w:r>
         <w:rPr>
@@ -9956,39 +10430,911 @@
         <w:t>配置文件</w:t>
       </w:r>
       <w:r>
-        <w:t>自动生成，</w:t>
-      </w:r>
-      <w:r>
-        <w:rPr>
-          <w:rFonts w:hint="eastAsia"/>
-        </w:rPr>
-        <w:t>以下</w:t>
-      </w:r>
-      <w:r>
-        <w:t>为数据库的</w:t>
-      </w:r>
-      <w:r>
-        <w:rPr>
-          <w:rFonts w:hint="eastAsia"/>
-        </w:rPr>
-        <w:t>教师</w:t>
-      </w:r>
-      <w:r>
-        <w:t>部分</w:t>
-      </w:r>
-    </w:p>
-    <w:p>
-      <w:pPr>
-        <w:pStyle w:val="ac"/>
+        <w:t>自动生成</w:t>
+      </w:r>
+      <w:r>
+        <w:rPr>
+          <w:rFonts w:hint="eastAsia"/>
+        </w:rPr>
+        <w:t>，</w:t>
+      </w:r>
+      <w:r>
+        <w:t>无需手动配置。</w:t>
+      </w:r>
+    </w:p>
+    <w:p>
+      <w:pPr>
+        <w:pStyle w:val="2"/>
+      </w:pPr>
+      <w:bookmarkStart w:id="45" w:name="_Toc358493162"/>
+      <w:r>
+        <w:rPr>
+          <w:rFonts w:hint="eastAsia"/>
+        </w:rPr>
+        <w:t>设计约束</w:t>
+      </w:r>
+      <w:bookmarkEnd w:id="45"/>
+    </w:p>
+    <w:p>
+      <w:pPr>
+        <w:ind w:left="200" w:right="200"/>
+        <w:rPr>
+          <w:lang w:val="fr-FR"/>
+        </w:rPr>
+      </w:pPr>
+      <w:r>
+        <w:rPr>
+          <w:rFonts w:hint="eastAsia"/>
+          <w:lang w:val="fr-FR"/>
+        </w:rPr>
+        <w:t>除功能性需求外，</w:t>
+      </w:r>
+      <w:r>
+        <w:rPr>
+          <w:rFonts w:hint="eastAsia"/>
+          <w:lang w:val="fr-FR"/>
+        </w:rPr>
+        <w:t>同济</w:t>
+      </w:r>
+      <w:r>
+        <w:rPr>
+          <w:rFonts w:hint="eastAsia"/>
+          <w:lang w:val="fr-FR"/>
+        </w:rPr>
+        <w:t>IBM</w:t>
+      </w:r>
+      <w:r>
+        <w:rPr>
+          <w:rFonts w:hint="eastAsia"/>
+          <w:lang w:val="fr-FR"/>
+        </w:rPr>
+        <w:t>服务</w:t>
+      </w:r>
+      <w:r>
+        <w:rPr>
+          <w:rFonts w:hint="eastAsia"/>
+          <w:lang w:val="fr-FR"/>
+        </w:rPr>
+        <w:t>系统还要遵循以下设计约束：</w:t>
+      </w:r>
+    </w:p>
+    <w:p>
+      <w:pPr>
+        <w:ind w:left="200" w:right="200"/>
+        <w:rPr>
+          <w:lang w:val="fr-FR"/>
+        </w:rPr>
+      </w:pPr>
+      <w:r>
+        <w:rPr>
+          <w:rFonts w:hint="eastAsia"/>
+          <w:lang w:val="fr-FR"/>
+        </w:rPr>
+        <w:t>1.</w:t>
+      </w:r>
+      <w:r>
+        <w:rPr>
+          <w:rFonts w:hint="eastAsia"/>
+          <w:lang w:val="fr-FR"/>
+        </w:rPr>
+        <w:tab/>
+      </w:r>
+      <w:r>
+        <w:rPr>
+          <w:rFonts w:hint="eastAsia"/>
+          <w:lang w:val="fr-FR"/>
+        </w:rPr>
+        <w:t>整个系统的核心业务部分全部采用</w:t>
+      </w:r>
+      <w:r>
+        <w:rPr>
+          <w:rFonts w:hint="eastAsia"/>
+          <w:lang w:val="fr-FR"/>
+        </w:rPr>
+        <w:t>动态网页开发</w:t>
+      </w:r>
+    </w:p>
+    <w:p>
+      <w:pPr>
+        <w:ind w:left="200" w:right="200"/>
+        <w:rPr>
+          <w:lang w:val="fr-FR"/>
+        </w:rPr>
+      </w:pPr>
+      <w:r>
+        <w:rPr>
+          <w:rFonts w:hint="eastAsia"/>
+          <w:lang w:val="fr-FR"/>
+        </w:rPr>
+        <w:t>2.</w:t>
+      </w:r>
+      <w:r>
+        <w:rPr>
+          <w:rFonts w:hint="eastAsia"/>
+          <w:lang w:val="fr-FR"/>
+        </w:rPr>
+        <w:tab/>
+      </w:r>
+      <w:r>
+        <w:rPr>
+          <w:rFonts w:hint="eastAsia"/>
+          <w:lang w:val="fr-FR"/>
+        </w:rPr>
+        <w:t>整个系统的分析和设计采用面向过程</w:t>
+      </w:r>
+      <w:r>
+        <w:rPr>
+          <w:rFonts w:hint="eastAsia"/>
+          <w:lang w:val="fr-FR"/>
+        </w:rPr>
+        <w:t>加面向对象</w:t>
+      </w:r>
+      <w:r>
+        <w:rPr>
+          <w:rFonts w:hint="eastAsia"/>
+          <w:lang w:val="fr-FR"/>
+        </w:rPr>
+        <w:t>的思路</w:t>
+      </w:r>
+    </w:p>
+    <w:p>
+      <w:pPr>
+        <w:ind w:left="200" w:right="200"/>
+        <w:rPr>
+          <w:lang w:val="fr-FR"/>
+        </w:rPr>
+      </w:pPr>
+      <w:r>
+        <w:rPr>
+          <w:rFonts w:hint="eastAsia"/>
+          <w:lang w:val="fr-FR"/>
+        </w:rPr>
+        <w:t>3.</w:t>
+      </w:r>
+      <w:r>
+        <w:rPr>
+          <w:rFonts w:hint="eastAsia"/>
+          <w:lang w:val="fr-FR"/>
+        </w:rPr>
+        <w:tab/>
+      </w:r>
+      <w:r>
+        <w:rPr>
+          <w:rFonts w:hint="eastAsia"/>
+          <w:lang w:val="fr-FR"/>
+        </w:rPr>
+        <w:t>数据库的设计应遵循第三范式</w:t>
+      </w:r>
+    </w:p>
+    <w:p>
+      <w:pPr>
+        <w:pStyle w:val="2"/>
+      </w:pPr>
+      <w:bookmarkStart w:id="46" w:name="_Toc358493163"/>
+      <w:r>
+        <w:rPr>
+          <w:rFonts w:hint="eastAsia"/>
+        </w:rPr>
+        <w:t>属性</w:t>
+      </w:r>
+      <w:bookmarkEnd w:id="46"/>
+    </w:p>
+    <w:p>
+      <w:pPr>
+        <w:pStyle w:val="3"/>
+      </w:pPr>
+      <w:bookmarkStart w:id="47" w:name="_Toc358493164"/>
+      <w:r>
+        <w:rPr>
+          <w:rFonts w:hint="eastAsia"/>
+        </w:rPr>
+        <w:t>安全性</w:t>
+      </w:r>
+      <w:bookmarkEnd w:id="47"/>
+    </w:p>
+    <w:p>
+      <w:pPr>
+        <w:ind w:left="200" w:right="200"/>
+      </w:pPr>
+      <w:r>
+        <w:rPr>
+          <w:rFonts w:hint="eastAsia"/>
+        </w:rPr>
+        <w:t>同济</w:t>
+      </w:r>
+      <w:r>
+        <w:rPr>
+          <w:rFonts w:hint="eastAsia"/>
+        </w:rPr>
+        <w:t>IBM</w:t>
+      </w:r>
+      <w:r>
+        <w:rPr>
+          <w:rFonts w:hint="eastAsia"/>
+        </w:rPr>
+        <w:t>服务</w:t>
+      </w:r>
+      <w:r>
+        <w:rPr>
+          <w:rFonts w:hint="eastAsia"/>
+        </w:rPr>
+        <w:t>系统的服务器端，采用防火墙的硬隔离方式对服务器进行隔离，并且用户的关键信息（如密码）将采用加密的方式进行存储。</w:t>
+      </w:r>
+    </w:p>
+    <w:p>
+      <w:pPr>
+        <w:pStyle w:val="3"/>
+      </w:pPr>
+      <w:bookmarkStart w:id="48" w:name="_Toc358493165"/>
+      <w:r>
+        <w:rPr>
+          <w:rFonts w:hint="eastAsia"/>
+        </w:rPr>
+        <w:t>可维护性</w:t>
+      </w:r>
+      <w:bookmarkEnd w:id="48"/>
+    </w:p>
+    <w:p>
+      <w:pPr>
+        <w:ind w:left="200" w:right="200"/>
+      </w:pPr>
+      <w:r>
+        <w:rPr>
+          <w:rFonts w:hint="eastAsia"/>
+        </w:rPr>
+        <w:lastRenderedPageBreak/>
+        <w:t>可维护性是指在不影响系统其他部分的情况下修改现有系统功能中问题或缺陷的能力。开发人员创建和设计系统架构时，为了提高系统的可维护性，必须考虑下面几个要素：低耦合、模块性以及系统文档记录。</w:t>
+      </w:r>
+      <w:r>
+        <w:rPr>
+          <w:rFonts w:hint="eastAsia"/>
+        </w:rPr>
+        <w:t>同济</w:t>
+      </w:r>
+      <w:r>
+        <w:rPr>
+          <w:rFonts w:hint="eastAsia"/>
+        </w:rPr>
+        <w:t>IBM</w:t>
+      </w:r>
+      <w:r>
+        <w:rPr>
+          <w:rFonts w:hint="eastAsia"/>
+        </w:rPr>
+        <w:t>服务</w:t>
+      </w:r>
+      <w:r>
+        <w:rPr>
+          <w:rFonts w:hint="eastAsia"/>
+        </w:rPr>
+        <w:t>系统将采用严格的软件工程的规范进行开发，并采用良好的设计模式保证系统模块间的低耦合以及模块内的高内聚。</w:t>
+      </w:r>
+    </w:p>
+    <w:p>
+      <w:pPr>
+        <w:pStyle w:val="2"/>
+      </w:pPr>
+      <w:bookmarkStart w:id="49" w:name="_Toc358493166"/>
+      <w:r>
+        <w:rPr>
+          <w:rFonts w:hint="eastAsia"/>
+        </w:rPr>
+        <w:t>数据管理能力要求</w:t>
+      </w:r>
+      <w:bookmarkEnd w:id="49"/>
+    </w:p>
+    <w:p>
+      <w:pPr>
+        <w:ind w:left="200" w:right="200"/>
+      </w:pPr>
+      <w:r>
+        <w:rPr>
+          <w:rFonts w:hint="eastAsia"/>
+        </w:rPr>
+        <w:t>通常来说，用户平均每天插入的会议</w:t>
+      </w:r>
+      <w:r>
+        <w:t>和账户</w:t>
+      </w:r>
+      <w:r>
+        <w:rPr>
+          <w:rFonts w:hint="eastAsia"/>
+        </w:rPr>
+        <w:t>数据条目</w:t>
+      </w:r>
+      <w:r>
+        <w:rPr>
+          <w:rFonts w:hint="eastAsia"/>
+        </w:rPr>
+        <w:t>不</w:t>
+      </w:r>
+      <w:r>
+        <w:rPr>
+          <w:rFonts w:hint="eastAsia"/>
+        </w:rPr>
+        <w:t>会很多。</w:t>
+      </w:r>
+      <w:r>
+        <w:rPr>
+          <w:rFonts w:hint="eastAsia"/>
+        </w:rPr>
+        <w:t>但</w:t>
+      </w:r>
+      <w:r>
+        <w:rPr>
+          <w:rFonts w:hint="eastAsia"/>
+        </w:rPr>
+        <w:t>长时间运行使数据量</w:t>
+      </w:r>
+      <w:r>
+        <w:rPr>
+          <w:rFonts w:hint="eastAsia"/>
+        </w:rPr>
+        <w:t>逐渐积累，因此本系统需要用良好的数据结构以及良好的算法来保证系统的数据处理能力，客户端应能处理</w:t>
+      </w:r>
+      <w:r>
+        <w:rPr>
+          <w:rFonts w:hint="eastAsia"/>
+        </w:rPr>
+        <w:t>50</w:t>
+      </w:r>
+      <w:r>
+        <w:rPr>
+          <w:rFonts w:hint="eastAsia"/>
+        </w:rPr>
+        <w:t>万条以下的账目数据，并且响应时间应小于</w:t>
+      </w:r>
+      <w:r>
+        <w:rPr>
+          <w:rFonts w:hint="eastAsia"/>
+        </w:rPr>
+        <w:t>5s</w:t>
+      </w:r>
+      <w:r>
+        <w:rPr>
+          <w:rFonts w:hint="eastAsia"/>
+        </w:rPr>
+        <w:t>。</w:t>
+      </w:r>
+      <w:r>
+        <w:rPr>
+          <w:rFonts w:hint="eastAsia"/>
+        </w:rPr>
+        <w:t>用户数量越多，数据量也会越多，因此应尽力提高服务器</w:t>
+      </w:r>
+      <w:r>
+        <w:rPr>
+          <w:rFonts w:hint="eastAsia"/>
+        </w:rPr>
+        <w:t>的性能。但由于本项目是课程项目，资源有限，因此采用</w:t>
+      </w:r>
+      <w:r>
+        <w:rPr>
+          <w:rFonts w:hint="eastAsia"/>
+        </w:rPr>
+        <w:t>PC</w:t>
+      </w:r>
+      <w:r>
+        <w:rPr>
+          <w:rFonts w:hint="eastAsia"/>
+        </w:rPr>
+        <w:t>机作为服务器，采用</w:t>
+      </w:r>
+      <w:r>
+        <w:t>MYSQL</w:t>
+      </w:r>
+      <w:r>
+        <w:rPr>
+          <w:rFonts w:hint="eastAsia"/>
+        </w:rPr>
+        <w:t>作为</w:t>
+      </w:r>
+      <w:r>
+        <w:rPr>
+          <w:rFonts w:hint="eastAsia"/>
+        </w:rPr>
+        <w:t>数据库。</w:t>
+      </w:r>
+    </w:p>
+    <w:p>
+      <w:pPr>
+        <w:pStyle w:val="2"/>
+      </w:pPr>
+      <w:bookmarkStart w:id="50" w:name="_Toc358493167"/>
+      <w:r>
+        <w:rPr>
+          <w:rFonts w:hint="eastAsia"/>
+        </w:rPr>
+        <w:t>运行环境规定</w:t>
+      </w:r>
+      <w:bookmarkEnd w:id="50"/>
+    </w:p>
+    <w:p>
+      <w:pPr>
+        <w:pStyle w:val="3"/>
+      </w:pPr>
+      <w:bookmarkStart w:id="51" w:name="_Toc358493168"/>
+      <w:r>
+        <w:rPr>
+          <w:rFonts w:hint="eastAsia"/>
+        </w:rPr>
+        <w:t>硬件</w:t>
+      </w:r>
+      <w:bookmarkEnd w:id="51"/>
+    </w:p>
+    <w:p>
+      <w:pPr>
+        <w:ind w:left="200" w:right="200"/>
+      </w:pPr>
+      <w:r>
+        <w:rPr>
+          <w:rFonts w:hint="eastAsia"/>
+        </w:rPr>
+        <w:t>内存</w:t>
+      </w:r>
+      <w:r>
+        <w:rPr>
+          <w:rFonts w:hint="eastAsia"/>
+        </w:rPr>
+        <w:t>2G</w:t>
+      </w:r>
+      <w:r>
+        <w:rPr>
+          <w:rFonts w:hint="eastAsia"/>
+        </w:rPr>
+        <w:t>以上，建议</w:t>
+      </w:r>
+      <w:r>
+        <w:rPr>
+          <w:rFonts w:hint="eastAsia"/>
+        </w:rPr>
+        <w:t>4G;VGA</w:t>
+      </w:r>
+      <w:r>
+        <w:rPr>
+          <w:rFonts w:hint="eastAsia"/>
+        </w:rPr>
+        <w:t>视频显示器；网卡传输速率</w:t>
+      </w:r>
+      <w:r>
+        <w:rPr>
+          <w:rFonts w:hint="eastAsia"/>
+        </w:rPr>
+        <w:t>100M</w:t>
+      </w:r>
+      <w:r>
+        <w:rPr>
+          <w:rFonts w:hint="eastAsia"/>
+        </w:rPr>
+        <w:t>以上；处理器主频</w:t>
+      </w:r>
+      <w:r>
+        <w:rPr>
+          <w:rFonts w:hint="eastAsia"/>
+        </w:rPr>
+        <w:t>3000MHZ</w:t>
+      </w:r>
+      <w:r>
+        <w:rPr>
+          <w:rFonts w:hint="eastAsia"/>
+        </w:rPr>
+        <w:t>以上；二级缓存</w:t>
+      </w:r>
+      <w:r>
+        <w:rPr>
+          <w:rFonts w:hint="eastAsia"/>
+        </w:rPr>
+        <w:t xml:space="preserve"> 512K</w:t>
+      </w:r>
+      <w:r>
+        <w:rPr>
+          <w:rFonts w:hint="eastAsia"/>
+        </w:rPr>
+        <w:t>；硬盘</w:t>
+      </w:r>
+      <w:r>
+        <w:rPr>
+          <w:rFonts w:hint="eastAsia"/>
+        </w:rPr>
+        <w:t>500</w:t>
+      </w:r>
+      <w:r>
+        <w:rPr>
+          <w:rFonts w:hint="eastAsia"/>
+        </w:rPr>
+        <w:t>以上，推荐</w:t>
+      </w:r>
+      <w:r>
+        <w:rPr>
+          <w:rFonts w:hint="eastAsia"/>
+        </w:rPr>
+        <w:t>RAID</w:t>
+      </w:r>
+      <w:r>
+        <w:rPr>
+          <w:rFonts w:hint="eastAsia"/>
+        </w:rPr>
+        <w:t>阵列。</w:t>
+      </w:r>
+      <w:r>
+        <w:rPr>
+          <w:rFonts w:hint="eastAsia"/>
+        </w:rPr>
+        <w:t xml:space="preserve"> </w:t>
+      </w:r>
+    </w:p>
+    <w:p>
+      <w:pPr>
+        <w:pStyle w:val="3"/>
+      </w:pPr>
+      <w:bookmarkStart w:id="52" w:name="_Toc358493169"/>
+      <w:r>
+        <w:rPr>
+          <w:rFonts w:hint="eastAsia"/>
+        </w:rPr>
+        <w:t>支持软件</w:t>
+      </w:r>
+      <w:bookmarkEnd w:id="52"/>
+    </w:p>
+    <w:p>
+      <w:pPr>
+        <w:ind w:left="200" w:right="200"/>
+      </w:pPr>
+      <w:r>
+        <w:rPr>
+          <w:rFonts w:hint="eastAsia"/>
+        </w:rPr>
+        <w:t>操作系统：不限制</w:t>
+      </w:r>
+    </w:p>
+    <w:p>
+      <w:pPr>
+        <w:ind w:left="200" w:right="200"/>
+      </w:pPr>
+      <w:r>
+        <w:rPr>
+          <w:rFonts w:hint="eastAsia"/>
+        </w:rPr>
+        <w:t>数据库：</w:t>
+      </w:r>
+      <w:r>
+        <w:rPr>
+          <w:rFonts w:hint="eastAsia"/>
+        </w:rPr>
+        <w:t xml:space="preserve">  </w:t>
+      </w:r>
+      <w:r>
+        <w:t>MYSQL</w:t>
+      </w:r>
+    </w:p>
+    <w:p>
+      <w:pPr>
+        <w:pStyle w:val="2"/>
+      </w:pPr>
+      <w:bookmarkStart w:id="53" w:name="_Toc358493170"/>
+      <w:r>
+        <w:rPr>
+          <w:rFonts w:hint="eastAsia"/>
+        </w:rPr>
+        <w:t>接口需求</w:t>
+      </w:r>
+      <w:bookmarkEnd w:id="53"/>
+    </w:p>
+    <w:p>
+      <w:pPr>
+        <w:ind w:left="200" w:right="200"/>
+      </w:pPr>
+      <w:r>
+        <w:rPr>
+          <w:rFonts w:hint="eastAsia"/>
+        </w:rPr>
+        <w:t>网络通信协议：</w:t>
+      </w:r>
+      <w:r>
+        <w:rPr>
+          <w:rFonts w:hint="eastAsia"/>
+        </w:rPr>
+        <w:t>TCP/IP</w:t>
+      </w:r>
+      <w:r>
+        <w:rPr>
+          <w:rFonts w:hint="eastAsia"/>
+        </w:rPr>
+        <w:t>网络协议</w:t>
+      </w:r>
+    </w:p>
+    <w:p>
+      <w:pPr>
+        <w:pStyle w:val="1"/>
+        <w:ind w:left="560" w:right="200"/>
+      </w:pPr>
+      <w:bookmarkStart w:id="54" w:name="_Toc358493171"/>
+      <w:r>
+        <w:rPr>
+          <w:rFonts w:hint="eastAsia"/>
+        </w:rPr>
+        <w:t>界面</w:t>
+      </w:r>
+      <w:r>
+        <w:t>初步设计</w:t>
+      </w:r>
+      <w:bookmarkEnd w:id="54"/>
+    </w:p>
+    <w:p>
+      <w:pPr>
+        <w:ind w:left="200" w:right="200"/>
+        <w:rPr>
+          <w:rFonts w:hint="eastAsia"/>
+        </w:rPr>
+      </w:pPr>
+      <w:r>
+        <w:rPr>
+          <w:rFonts w:hint="eastAsia"/>
+        </w:rPr>
+        <w:t>利用</w:t>
+      </w:r>
+      <w:r>
+        <w:rPr>
+          <w:rFonts w:hint="eastAsia"/>
+        </w:rPr>
+        <w:t>Mockup</w:t>
+      </w:r>
+      <w:r>
+        <w:rPr>
+          <w:rFonts w:hint="eastAsia"/>
+        </w:rPr>
+        <w:t>绘制</w:t>
+      </w:r>
+      <w:r>
+        <w:t>初步界面设计图。</w:t>
+      </w:r>
+    </w:p>
+    <w:p>
+      <w:pPr>
+        <w:ind w:left="200" w:right="200"/>
+      </w:pPr>
+      <w:r>
+        <w:rPr>
+          <w:noProof/>
+        </w:rPr>
+        <w:lastRenderedPageBreak/>
+        <w:drawing>
+          <wp:inline distT="0" distB="0" distL="0" distR="0">
+            <wp:extent cx="5274310" cy="3206706"/>
+            <wp:effectExtent l="0" t="0" r="2540" b="0"/>
+            <wp:docPr id="13" name="图片 13" descr="E:\Users\Sequoia\Documents\学习资料\大三下\专业方向综合项目\项目\SaasPower\img\主页界面设计\主页.jpg"/>
+            <wp:cNvGraphicFramePr>
+              <a:graphicFrameLocks xmlns:a="http://schemas.openxmlformats.org/drawingml/2006/main" noChangeAspect="1"/>
+            </wp:cNvGraphicFramePr>
+            <a:graphic xmlns:a="http://schemas.openxmlformats.org/drawingml/2006/main">
+              <a:graphicData uri="http://schemas.openxmlformats.org/drawingml/2006/picture">
+                <pic:pic xmlns:pic="http://schemas.openxmlformats.org/drawingml/2006/picture">
+                  <pic:nvPicPr>
+                    <pic:cNvPr id="0" name="Picture 1" descr="E:\Users\Sequoia\Documents\学习资料\大三下\专业方向综合项目\项目\SaasPower\img\主页界面设计\主页.jpg"/>
+                    <pic:cNvPicPr>
+                      <a:picLocks noChangeAspect="1" noChangeArrowheads="1"/>
+                    </pic:cNvPicPr>
+                  </pic:nvPicPr>
+                  <pic:blipFill>
+                    <a:blip r:embed="rId21">
+                      <a:extLst>
+                        <a:ext uri="{28A0092B-C50C-407E-A947-70E740481C1C}">
+                          <a14:useLocalDpi xmlns:a14="http://schemas.microsoft.com/office/drawing/2010/main" val="0"/>
+                        </a:ext>
+                      </a:extLst>
+                    </a:blip>
+                    <a:srcRect/>
+                    <a:stretch>
+                      <a:fillRect/>
+                    </a:stretch>
+                  </pic:blipFill>
+                  <pic:spPr bwMode="auto">
+                    <a:xfrm>
+                      <a:off x="0" y="0"/>
+                      <a:ext cx="5274310" cy="3206706"/>
+                    </a:xfrm>
+                    <a:prstGeom prst="rect">
+                      <a:avLst/>
+                    </a:prstGeom>
+                    <a:noFill/>
+                    <a:ln>
+                      <a:noFill/>
+                    </a:ln>
+                  </pic:spPr>
+                </pic:pic>
+              </a:graphicData>
+            </a:graphic>
+          </wp:inline>
+        </w:drawing>
+      </w:r>
+    </w:p>
+    <w:p>
+      <w:pPr>
+        <w:ind w:left="200" w:right="200"/>
+      </w:pPr>
+      <w:r>
+        <w:rPr>
+          <w:noProof/>
+        </w:rPr>
+        <w:lastRenderedPageBreak/>
+        <w:drawing>
+          <wp:inline distT="0" distB="0" distL="0" distR="0">
+            <wp:extent cx="5274310" cy="3187902"/>
+            <wp:effectExtent l="0" t="0" r="2540" b="0"/>
+            <wp:docPr id="14" name="图片 14" descr="E:\Users\Sequoia\Documents\学习资料\大三下\专业方向综合项目\项目\SaasPower\img\主页界面设计\报名.jpg"/>
+            <wp:cNvGraphicFramePr>
+              <a:graphicFrameLocks xmlns:a="http://schemas.openxmlformats.org/drawingml/2006/main" noChangeAspect="1"/>
+            </wp:cNvGraphicFramePr>
+            <a:graphic xmlns:a="http://schemas.openxmlformats.org/drawingml/2006/main">
+              <a:graphicData uri="http://schemas.openxmlformats.org/drawingml/2006/picture">
+                <pic:pic xmlns:pic="http://schemas.openxmlformats.org/drawingml/2006/picture">
+                  <pic:nvPicPr>
+                    <pic:cNvPr id="0" name="Picture 2" descr="E:\Users\Sequoia\Documents\学习资料\大三下\专业方向综合项目\项目\SaasPower\img\主页界面设计\报名.jpg"/>
+                    <pic:cNvPicPr>
+                      <a:picLocks noChangeAspect="1" noChangeArrowheads="1"/>
+                    </pic:cNvPicPr>
+                  </pic:nvPicPr>
+                  <pic:blipFill>
+                    <a:blip r:embed="rId22">
+                      <a:extLst>
+                        <a:ext uri="{28A0092B-C50C-407E-A947-70E740481C1C}">
+                          <a14:useLocalDpi xmlns:a14="http://schemas.microsoft.com/office/drawing/2010/main" val="0"/>
+                        </a:ext>
+                      </a:extLst>
+                    </a:blip>
+                    <a:srcRect/>
+                    <a:stretch>
+                      <a:fillRect/>
+                    </a:stretch>
+                  </pic:blipFill>
+                  <pic:spPr bwMode="auto">
+                    <a:xfrm>
+                      <a:off x="0" y="0"/>
+                      <a:ext cx="5274310" cy="3187902"/>
+                    </a:xfrm>
+                    <a:prstGeom prst="rect">
+                      <a:avLst/>
+                    </a:prstGeom>
+                    <a:noFill/>
+                    <a:ln>
+                      <a:noFill/>
+                    </a:ln>
+                  </pic:spPr>
+                </pic:pic>
+              </a:graphicData>
+            </a:graphic>
+          </wp:inline>
+        </w:drawing>
+      </w:r>
+      <w:r>
+        <w:rPr>
+          <w:noProof/>
+        </w:rPr>
+        <w:drawing>
+          <wp:inline distT="0" distB="0" distL="0" distR="0">
+            <wp:extent cx="5274310" cy="3197229"/>
+            <wp:effectExtent l="0" t="0" r="2540" b="3175"/>
+            <wp:docPr id="15" name="图片 15" descr="E:\Users\Sequoia\Documents\学习资料\大三下\专业方向综合项目\项目\SaasPower\img\主页界面设计\报名填写.jpg"/>
+            <wp:cNvGraphicFramePr>
+              <a:graphicFrameLocks xmlns:a="http://schemas.openxmlformats.org/drawingml/2006/main" noChangeAspect="1"/>
+            </wp:cNvGraphicFramePr>
+            <a:graphic xmlns:a="http://schemas.openxmlformats.org/drawingml/2006/main">
+              <a:graphicData uri="http://schemas.openxmlformats.org/drawingml/2006/picture">
+                <pic:pic xmlns:pic="http://schemas.openxmlformats.org/drawingml/2006/picture">
+                  <pic:nvPicPr>
+                    <pic:cNvPr id="0" name="Picture 3" descr="E:\Users\Sequoia\Documents\学习资料\大三下\专业方向综合项目\项目\SaasPower\img\主页界面设计\报名填写.jpg"/>
+                    <pic:cNvPicPr>
+                      <a:picLocks noChangeAspect="1" noChangeArrowheads="1"/>
+                    </pic:cNvPicPr>
+                  </pic:nvPicPr>
+                  <pic:blipFill>
+                    <a:blip r:embed="rId23">
+                      <a:extLst>
+                        <a:ext uri="{28A0092B-C50C-407E-A947-70E740481C1C}">
+                          <a14:useLocalDpi xmlns:a14="http://schemas.microsoft.com/office/drawing/2010/main" val="0"/>
+                        </a:ext>
+                      </a:extLst>
+                    </a:blip>
+                    <a:srcRect/>
+                    <a:stretch>
+                      <a:fillRect/>
+                    </a:stretch>
+                  </pic:blipFill>
+                  <pic:spPr bwMode="auto">
+                    <a:xfrm>
+                      <a:off x="0" y="0"/>
+                      <a:ext cx="5274310" cy="3197229"/>
+                    </a:xfrm>
+                    <a:prstGeom prst="rect">
+                      <a:avLst/>
+                    </a:prstGeom>
+                    <a:noFill/>
+                    <a:ln>
+                      <a:noFill/>
+                    </a:ln>
+                  </pic:spPr>
+                </pic:pic>
+              </a:graphicData>
+            </a:graphic>
+          </wp:inline>
+        </w:drawing>
+      </w:r>
+    </w:p>
+    <w:p>
+      <w:pPr>
         <w:keepNext/>
         <w:ind w:left="200" w:right="200"/>
       </w:pPr>
-      <w:bookmarkStart w:id="45" w:name="_Toc352757990"/>
-      <w:r>
-        <w:rPr>
-          <w:rFonts w:hint="eastAsia"/>
-        </w:rPr>
-        <w:t>表格</w:t>
+      <w:r>
+        <w:rPr>
+          <w:noProof/>
+        </w:rPr>
+        <w:lastRenderedPageBreak/>
+        <w:drawing>
+          <wp:inline distT="0" distB="0" distL="0" distR="0" wp14:anchorId="3A25B4B4" wp14:editId="53922300">
+            <wp:extent cx="5274310" cy="3198975"/>
+            <wp:effectExtent l="0" t="0" r="2540" b="1905"/>
+            <wp:docPr id="16" name="图片 16" descr="E:\Users\Sequoia\Documents\学习资料\大三下\专业方向综合项目\项目\SaasPower\img\主页界面设计\会议介绍.jpg"/>
+            <wp:cNvGraphicFramePr>
+              <a:graphicFrameLocks xmlns:a="http://schemas.openxmlformats.org/drawingml/2006/main" noChangeAspect="1"/>
+            </wp:cNvGraphicFramePr>
+            <a:graphic xmlns:a="http://schemas.openxmlformats.org/drawingml/2006/main">
+              <a:graphicData uri="http://schemas.openxmlformats.org/drawingml/2006/picture">
+                <pic:pic xmlns:pic="http://schemas.openxmlformats.org/drawingml/2006/picture">
+                  <pic:nvPicPr>
+                    <pic:cNvPr id="0" name="Picture 4" descr="E:\Users\Sequoia\Documents\学习资料\大三下\专业方向综合项目\项目\SaasPower\img\主页界面设计\会议介绍.jpg"/>
+                    <pic:cNvPicPr>
+                      <a:picLocks noChangeAspect="1" noChangeArrowheads="1"/>
+                    </pic:cNvPicPr>
+                  </pic:nvPicPr>
+                  <pic:blipFill>
+                    <a:blip r:embed="rId24">
+                      <a:extLst>
+                        <a:ext uri="{28A0092B-C50C-407E-A947-70E740481C1C}">
+                          <a14:useLocalDpi xmlns:a14="http://schemas.microsoft.com/office/drawing/2010/main" val="0"/>
+                        </a:ext>
+                      </a:extLst>
+                    </a:blip>
+                    <a:srcRect/>
+                    <a:stretch>
+                      <a:fillRect/>
+                    </a:stretch>
+                  </pic:blipFill>
+                  <pic:spPr bwMode="auto">
+                    <a:xfrm>
+                      <a:off x="0" y="0"/>
+                      <a:ext cx="5274310" cy="3198975"/>
+                    </a:xfrm>
+                    <a:prstGeom prst="rect">
+                      <a:avLst/>
+                    </a:prstGeom>
+                    <a:noFill/>
+                    <a:ln>
+                      <a:noFill/>
+                    </a:ln>
+                  </pic:spPr>
+                </pic:pic>
+              </a:graphicData>
+            </a:graphic>
+          </wp:inline>
+        </w:drawing>
+      </w:r>
+    </w:p>
+    <w:p>
+      <w:pPr>
+        <w:pStyle w:val="ac"/>
+        <w:ind w:left="200" w:right="200"/>
+        <w:jc w:val="center"/>
+        <w:rPr>
+          <w:rFonts w:hint="eastAsia"/>
+        </w:rPr>
+      </w:pPr>
+      <w:bookmarkStart w:id="55" w:name="_Toc358493192"/>
+      <w:r>
+        <w:rPr>
+          <w:rFonts w:hint="eastAsia"/>
+        </w:rPr>
+        <w:t>图</w:t>
       </w:r>
       <w:r>
         <w:rPr>
@@ -10018,7 +11364,7 @@
         <w:rPr>
           <w:noProof/>
         </w:rPr>
-        <w:t>3</w:t>
+        <w:t>4</w:t>
       </w:r>
       <w:r>
         <w:fldChar w:fldCharType="end"/>
@@ -10042,7 +11388,7 @@
         <w:rPr>
           <w:rFonts w:hint="eastAsia"/>
         </w:rPr>
-        <w:instrText>表格</w:instrText>
+        <w:instrText>图</w:instrText>
       </w:r>
       <w:r>
         <w:rPr>
@@ -10066,1278 +11412,19 @@
         <w:fldChar w:fldCharType="end"/>
       </w:r>
       <w:r>
-        <w:rPr>
-          <w:rFonts w:hint="eastAsia"/>
-        </w:rPr>
         <w:t xml:space="preserve"> </w:t>
       </w:r>
       <w:r>
         <w:rPr>
           <w:rFonts w:hint="eastAsia"/>
         </w:rPr>
-        <w:t>数据操作</w:t>
-      </w:r>
-      <w:r>
-        <w:t>Teacher</w:t>
-      </w:r>
-      <w:r>
-        <w:rPr>
-          <w:rFonts w:hint="eastAsia"/>
-        </w:rPr>
-        <w:t>表</w:t>
-      </w:r>
-      <w:bookmarkEnd w:id="45"/>
-    </w:p>
-    <w:tbl>
-      <w:tblPr>
-        <w:tblStyle w:val="-5"/>
-        <w:tblW w:w="5000" w:type="pct"/>
-        <w:tblLook w:val="0020" w:firstRow="1" w:lastRow="0" w:firstColumn="0" w:lastColumn="0" w:noHBand="0" w:noVBand="0"/>
-      </w:tblPr>
-      <w:tblGrid>
-        <w:gridCol w:w="1864"/>
-        <w:gridCol w:w="2172"/>
-        <w:gridCol w:w="1424"/>
-        <w:gridCol w:w="817"/>
-        <w:gridCol w:w="1036"/>
-        <w:gridCol w:w="1209"/>
-      </w:tblGrid>
-      <w:tr>
-        <w:trPr>
-          <w:cnfStyle w:val="100000000000" w:firstRow="1" w:lastRow="0" w:firstColumn="0" w:lastColumn="0" w:oddVBand="0" w:evenVBand="0" w:oddHBand="0" w:evenHBand="0" w:firstRowFirstColumn="0" w:firstRowLastColumn="0" w:lastRowFirstColumn="0" w:lastRowLastColumn="0"/>
-          <w:trHeight w:val="97"/>
-        </w:trPr>
-        <w:tc>
-          <w:tcPr>
-            <w:cnfStyle w:val="000010000000" w:firstRow="0" w:lastRow="0" w:firstColumn="0" w:lastColumn="0" w:oddVBand="1" w:evenVBand="0" w:oddHBand="0" w:evenHBand="0" w:firstRowFirstColumn="0" w:firstRowLastColumn="0" w:lastRowFirstColumn="0" w:lastRowLastColumn="0"/>
-            <w:tcW w:w="1103" w:type="pct"/>
-          </w:tcPr>
-          <w:p>
-            <w:pPr>
-              <w:ind w:left="200" w:right="200"/>
-            </w:pPr>
-            <w:r>
-              <w:rPr>
-                <w:rFonts w:hint="eastAsia"/>
-              </w:rPr>
-              <w:t>输入</w:t>
-            </w:r>
-          </w:p>
-        </w:tc>
-        <w:tc>
-          <w:tcPr>
-            <w:tcW w:w="1284" w:type="pct"/>
-          </w:tcPr>
-          <w:p>
-            <w:pPr>
-              <w:ind w:left="200" w:right="200"/>
-              <w:cnfStyle w:val="100000000000" w:firstRow="1" w:lastRow="0" w:firstColumn="0" w:lastColumn="0" w:oddVBand="0" w:evenVBand="0" w:oddHBand="0" w:evenHBand="0" w:firstRowFirstColumn="0" w:firstRowLastColumn="0" w:lastRowFirstColumn="0" w:lastRowLastColumn="0"/>
-            </w:pPr>
-            <w:r>
-              <w:rPr>
-                <w:rFonts w:hint="eastAsia"/>
-              </w:rPr>
-              <w:t>说明</w:t>
-            </w:r>
-          </w:p>
-        </w:tc>
-        <w:tc>
-          <w:tcPr>
-            <w:cnfStyle w:val="000010000000" w:firstRow="0" w:lastRow="0" w:firstColumn="0" w:lastColumn="0" w:oddVBand="1" w:evenVBand="0" w:oddHBand="0" w:evenHBand="0" w:firstRowFirstColumn="0" w:firstRowLastColumn="0" w:lastRowFirstColumn="0" w:lastRowLastColumn="0"/>
-            <w:tcW w:w="845" w:type="pct"/>
-          </w:tcPr>
-          <w:p>
-            <w:pPr>
-              <w:ind w:left="200" w:right="200"/>
-            </w:pPr>
-            <w:r>
-              <w:rPr>
-                <w:rFonts w:hint="eastAsia"/>
-              </w:rPr>
-              <w:t>数据类型</w:t>
-            </w:r>
-          </w:p>
-        </w:tc>
-        <w:tc>
-          <w:tcPr>
-            <w:tcW w:w="433" w:type="pct"/>
-          </w:tcPr>
-          <w:p>
-            <w:pPr>
-              <w:ind w:left="200" w:right="200"/>
-              <w:cnfStyle w:val="100000000000" w:firstRow="1" w:lastRow="0" w:firstColumn="0" w:lastColumn="0" w:oddVBand="0" w:evenVBand="0" w:oddHBand="0" w:evenHBand="0" w:firstRowFirstColumn="0" w:firstRowLastColumn="0" w:lastRowFirstColumn="0" w:lastRowLastColumn="0"/>
-            </w:pPr>
-            <w:r>
-              <w:rPr>
-                <w:rFonts w:hint="eastAsia"/>
-              </w:rPr>
-              <w:t>状态</w:t>
-            </w:r>
-          </w:p>
-        </w:tc>
-        <w:tc>
-          <w:tcPr>
-            <w:cnfStyle w:val="000010000000" w:firstRow="0" w:lastRow="0" w:firstColumn="0" w:lastColumn="0" w:oddVBand="1" w:evenVBand="0" w:oddHBand="0" w:evenHBand="0" w:firstRowFirstColumn="0" w:firstRowLastColumn="0" w:lastRowFirstColumn="0" w:lastRowLastColumn="0"/>
-            <w:tcW w:w="617" w:type="pct"/>
-          </w:tcPr>
-          <w:p>
-            <w:pPr>
-              <w:ind w:left="200" w:right="200"/>
-            </w:pPr>
-            <w:r>
-              <w:rPr>
-                <w:rFonts w:hint="eastAsia"/>
-              </w:rPr>
-              <w:t>标识</w:t>
-            </w:r>
-          </w:p>
-        </w:tc>
-        <w:tc>
-          <w:tcPr>
-            <w:tcW w:w="718" w:type="pct"/>
-          </w:tcPr>
-          <w:p>
-            <w:pPr>
-              <w:ind w:left="200" w:right="200"/>
-              <w:cnfStyle w:val="100000000000" w:firstRow="1" w:lastRow="0" w:firstColumn="0" w:lastColumn="0" w:oddVBand="0" w:evenVBand="0" w:oddHBand="0" w:evenHBand="0" w:firstRowFirstColumn="0" w:firstRowLastColumn="0" w:lastRowFirstColumn="0" w:lastRowLastColumn="0"/>
-            </w:pPr>
-            <w:r>
-              <w:rPr>
-                <w:rFonts w:hint="eastAsia"/>
-              </w:rPr>
-              <w:t>可空</w:t>
-            </w:r>
-          </w:p>
-        </w:tc>
-      </w:tr>
-      <w:tr>
-        <w:trPr>
-          <w:cnfStyle w:val="000000100000" w:firstRow="0" w:lastRow="0" w:firstColumn="0" w:lastColumn="0" w:oddVBand="0" w:evenVBand="0" w:oddHBand="1" w:evenHBand="0" w:firstRowFirstColumn="0" w:firstRowLastColumn="0" w:lastRowFirstColumn="0" w:lastRowLastColumn="0"/>
-          <w:trHeight w:val="97"/>
-        </w:trPr>
-        <w:tc>
-          <w:tcPr>
-            <w:cnfStyle w:val="000010000000" w:firstRow="0" w:lastRow="0" w:firstColumn="0" w:lastColumn="0" w:oddVBand="1" w:evenVBand="0" w:oddHBand="0" w:evenHBand="0" w:firstRowFirstColumn="0" w:firstRowLastColumn="0" w:lastRowFirstColumn="0" w:lastRowLastColumn="0"/>
-            <w:tcW w:w="1103" w:type="pct"/>
-          </w:tcPr>
-          <w:p>
-            <w:pPr>
-              <w:ind w:left="200" w:right="200"/>
-            </w:pPr>
-            <w:r>
-              <w:t>Profile</w:t>
-            </w:r>
-          </w:p>
-        </w:tc>
-        <w:tc>
-          <w:tcPr>
-            <w:tcW w:w="1284" w:type="pct"/>
-          </w:tcPr>
-          <w:p>
-            <w:pPr>
-              <w:ind w:left="200" w:right="200"/>
-              <w:cnfStyle w:val="000000100000" w:firstRow="0" w:lastRow="0" w:firstColumn="0" w:lastColumn="0" w:oddVBand="0" w:evenVBand="0" w:oddHBand="1" w:evenHBand="0" w:firstRowFirstColumn="0" w:firstRowLastColumn="0" w:lastRowFirstColumn="0" w:lastRowLastColumn="0"/>
-            </w:pPr>
-            <w:r>
-              <w:rPr>
-                <w:rFonts w:hint="eastAsia"/>
-              </w:rPr>
-              <w:t>教师头像</w:t>
-            </w:r>
-          </w:p>
-        </w:tc>
-        <w:tc>
-          <w:tcPr>
-            <w:cnfStyle w:val="000010000000" w:firstRow="0" w:lastRow="0" w:firstColumn="0" w:lastColumn="0" w:oddVBand="1" w:evenVBand="0" w:oddHBand="0" w:evenHBand="0" w:firstRowFirstColumn="0" w:firstRowLastColumn="0" w:lastRowFirstColumn="0" w:lastRowLastColumn="0"/>
-            <w:tcW w:w="845" w:type="pct"/>
-          </w:tcPr>
-          <w:p>
-            <w:pPr>
-              <w:ind w:left="200" w:right="200"/>
-            </w:pPr>
-            <w:r>
-              <w:t>String</w:t>
-            </w:r>
-          </w:p>
-        </w:tc>
-        <w:tc>
-          <w:tcPr>
-            <w:tcW w:w="433" w:type="pct"/>
-          </w:tcPr>
-          <w:p>
-            <w:pPr>
-              <w:ind w:left="200" w:right="200"/>
-              <w:cnfStyle w:val="000000100000" w:firstRow="0" w:lastRow="0" w:firstColumn="0" w:lastColumn="0" w:oddVBand="0" w:evenVBand="0" w:oddHBand="1" w:evenHBand="0" w:firstRowFirstColumn="0" w:firstRowLastColumn="0" w:lastRowFirstColumn="0" w:lastRowLastColumn="0"/>
-            </w:pPr>
-            <w:r>
-              <w:rPr>
-                <w:rFonts w:hint="eastAsia"/>
-              </w:rPr>
-              <w:t>否</w:t>
-            </w:r>
-          </w:p>
-        </w:tc>
-        <w:tc>
-          <w:tcPr>
-            <w:cnfStyle w:val="000010000000" w:firstRow="0" w:lastRow="0" w:firstColumn="0" w:lastColumn="0" w:oddVBand="1" w:evenVBand="0" w:oddHBand="0" w:evenHBand="0" w:firstRowFirstColumn="0" w:firstRowLastColumn="0" w:lastRowFirstColumn="0" w:lastRowLastColumn="0"/>
-            <w:tcW w:w="617" w:type="pct"/>
-          </w:tcPr>
-          <w:p>
-            <w:pPr>
-              <w:ind w:left="200" w:right="200"/>
-            </w:pPr>
-            <w:r>
-              <w:rPr>
-                <w:rFonts w:hint="eastAsia"/>
-              </w:rPr>
-              <w:t>是</w:t>
-            </w:r>
-          </w:p>
-        </w:tc>
-        <w:tc>
-          <w:tcPr>
-            <w:tcW w:w="718" w:type="pct"/>
-          </w:tcPr>
-          <w:p>
-            <w:pPr>
-              <w:ind w:left="200" w:right="200"/>
-              <w:cnfStyle w:val="000000100000" w:firstRow="0" w:lastRow="0" w:firstColumn="0" w:lastColumn="0" w:oddVBand="0" w:evenVBand="0" w:oddHBand="1" w:evenHBand="0" w:firstRowFirstColumn="0" w:firstRowLastColumn="0" w:lastRowFirstColumn="0" w:lastRowLastColumn="0"/>
-            </w:pPr>
-            <w:r>
-              <w:rPr>
-                <w:rFonts w:hint="eastAsia"/>
-              </w:rPr>
-              <w:t>否</w:t>
-            </w:r>
-          </w:p>
-        </w:tc>
-      </w:tr>
-      <w:tr>
-        <w:trPr>
-          <w:trHeight w:val="97"/>
-        </w:trPr>
-        <w:tc>
-          <w:tcPr>
-            <w:cnfStyle w:val="000010000000" w:firstRow="0" w:lastRow="0" w:firstColumn="0" w:lastColumn="0" w:oddVBand="1" w:evenVBand="0" w:oddHBand="0" w:evenHBand="0" w:firstRowFirstColumn="0" w:firstRowLastColumn="0" w:lastRowFirstColumn="0" w:lastRowLastColumn="0"/>
-            <w:tcW w:w="1103" w:type="pct"/>
-          </w:tcPr>
-          <w:p>
-            <w:pPr>
-              <w:ind w:left="200" w:right="200"/>
-            </w:pPr>
-            <w:r>
-              <w:t>N</w:t>
-            </w:r>
-            <w:r>
-              <w:rPr>
-                <w:rFonts w:hint="eastAsia"/>
-              </w:rPr>
-              <w:t>ame</w:t>
-            </w:r>
-          </w:p>
-        </w:tc>
-        <w:tc>
-          <w:tcPr>
-            <w:tcW w:w="1284" w:type="pct"/>
-          </w:tcPr>
-          <w:p>
-            <w:pPr>
-              <w:ind w:left="200" w:right="200"/>
-              <w:cnfStyle w:val="000000000000" w:firstRow="0" w:lastRow="0" w:firstColumn="0" w:lastColumn="0" w:oddVBand="0" w:evenVBand="0" w:oddHBand="0" w:evenHBand="0" w:firstRowFirstColumn="0" w:firstRowLastColumn="0" w:lastRowFirstColumn="0" w:lastRowLastColumn="0"/>
-            </w:pPr>
-            <w:r>
-              <w:rPr>
-                <w:rFonts w:hint="eastAsia"/>
-              </w:rPr>
-              <w:t>教师名</w:t>
-            </w:r>
-          </w:p>
-        </w:tc>
-        <w:tc>
-          <w:tcPr>
-            <w:cnfStyle w:val="000010000000" w:firstRow="0" w:lastRow="0" w:firstColumn="0" w:lastColumn="0" w:oddVBand="1" w:evenVBand="0" w:oddHBand="0" w:evenHBand="0" w:firstRowFirstColumn="0" w:firstRowLastColumn="0" w:lastRowFirstColumn="0" w:lastRowLastColumn="0"/>
-            <w:tcW w:w="845" w:type="pct"/>
-          </w:tcPr>
-          <w:p>
-            <w:pPr>
-              <w:ind w:left="200" w:right="200"/>
-            </w:pPr>
-            <w:r>
-              <w:t>String</w:t>
-            </w:r>
-          </w:p>
-        </w:tc>
-        <w:tc>
-          <w:tcPr>
-            <w:tcW w:w="433" w:type="pct"/>
-          </w:tcPr>
-          <w:p>
-            <w:pPr>
-              <w:ind w:left="200" w:right="200"/>
-              <w:cnfStyle w:val="000000000000" w:firstRow="0" w:lastRow="0" w:firstColumn="0" w:lastColumn="0" w:oddVBand="0" w:evenVBand="0" w:oddHBand="0" w:evenHBand="0" w:firstRowFirstColumn="0" w:firstRowLastColumn="0" w:lastRowFirstColumn="0" w:lastRowLastColumn="0"/>
-            </w:pPr>
-            <w:r>
-              <w:rPr>
-                <w:rFonts w:hint="eastAsia"/>
-              </w:rPr>
-              <w:t>否</w:t>
-            </w:r>
-          </w:p>
-        </w:tc>
-        <w:tc>
-          <w:tcPr>
-            <w:cnfStyle w:val="000010000000" w:firstRow="0" w:lastRow="0" w:firstColumn="0" w:lastColumn="0" w:oddVBand="1" w:evenVBand="0" w:oddHBand="0" w:evenHBand="0" w:firstRowFirstColumn="0" w:firstRowLastColumn="0" w:lastRowFirstColumn="0" w:lastRowLastColumn="0"/>
-            <w:tcW w:w="617" w:type="pct"/>
-          </w:tcPr>
-          <w:p>
-            <w:pPr>
-              <w:ind w:left="200" w:right="200"/>
-            </w:pPr>
-            <w:r>
-              <w:rPr>
-                <w:rFonts w:hint="eastAsia"/>
-              </w:rPr>
-              <w:t>是</w:t>
-            </w:r>
-          </w:p>
-        </w:tc>
-        <w:tc>
-          <w:tcPr>
-            <w:tcW w:w="718" w:type="pct"/>
-          </w:tcPr>
-          <w:p>
-            <w:pPr>
-              <w:ind w:left="200" w:right="200"/>
-              <w:cnfStyle w:val="000000000000" w:firstRow="0" w:lastRow="0" w:firstColumn="0" w:lastColumn="0" w:oddVBand="0" w:evenVBand="0" w:oddHBand="0" w:evenHBand="0" w:firstRowFirstColumn="0" w:firstRowLastColumn="0" w:lastRowFirstColumn="0" w:lastRowLastColumn="0"/>
-            </w:pPr>
-            <w:r>
-              <w:rPr>
-                <w:rFonts w:hint="eastAsia"/>
-              </w:rPr>
-              <w:t>否</w:t>
-            </w:r>
-          </w:p>
-        </w:tc>
-      </w:tr>
-      <w:tr>
-        <w:trPr>
-          <w:cnfStyle w:val="000000100000" w:firstRow="0" w:lastRow="0" w:firstColumn="0" w:lastColumn="0" w:oddVBand="0" w:evenVBand="0" w:oddHBand="1" w:evenHBand="0" w:firstRowFirstColumn="0" w:firstRowLastColumn="0" w:lastRowFirstColumn="0" w:lastRowLastColumn="0"/>
-          <w:trHeight w:val="97"/>
-        </w:trPr>
-        <w:tc>
-          <w:tcPr>
-            <w:cnfStyle w:val="000010000000" w:firstRow="0" w:lastRow="0" w:firstColumn="0" w:lastColumn="0" w:oddVBand="1" w:evenVBand="0" w:oddHBand="0" w:evenHBand="0" w:firstRowFirstColumn="0" w:firstRowLastColumn="0" w:lastRowFirstColumn="0" w:lastRowLastColumn="0"/>
-            <w:tcW w:w="1103" w:type="pct"/>
-          </w:tcPr>
-          <w:p>
-            <w:pPr>
-              <w:ind w:left="200" w:right="200"/>
-            </w:pPr>
-            <w:r>
-              <w:t>Position</w:t>
-            </w:r>
-          </w:p>
-        </w:tc>
-        <w:tc>
-          <w:tcPr>
-            <w:tcW w:w="1284" w:type="pct"/>
-          </w:tcPr>
-          <w:p>
-            <w:pPr>
-              <w:ind w:left="200" w:right="200"/>
-              <w:cnfStyle w:val="000000100000" w:firstRow="0" w:lastRow="0" w:firstColumn="0" w:lastColumn="0" w:oddVBand="0" w:evenVBand="0" w:oddHBand="1" w:evenHBand="0" w:firstRowFirstColumn="0" w:firstRowLastColumn="0" w:lastRowFirstColumn="0" w:lastRowLastColumn="0"/>
-            </w:pPr>
-            <w:r>
-              <w:rPr>
-                <w:rFonts w:hint="eastAsia"/>
-              </w:rPr>
-              <w:t>教师职务</w:t>
-            </w:r>
-          </w:p>
-        </w:tc>
-        <w:tc>
-          <w:tcPr>
-            <w:cnfStyle w:val="000010000000" w:firstRow="0" w:lastRow="0" w:firstColumn="0" w:lastColumn="0" w:oddVBand="1" w:evenVBand="0" w:oddHBand="0" w:evenHBand="0" w:firstRowFirstColumn="0" w:firstRowLastColumn="0" w:lastRowFirstColumn="0" w:lastRowLastColumn="0"/>
-            <w:tcW w:w="845" w:type="pct"/>
-          </w:tcPr>
-          <w:p>
-            <w:pPr>
-              <w:ind w:left="200" w:right="200"/>
-            </w:pPr>
-            <w:r>
-              <w:t>String</w:t>
-            </w:r>
-          </w:p>
-        </w:tc>
-        <w:tc>
-          <w:tcPr>
-            <w:tcW w:w="433" w:type="pct"/>
-          </w:tcPr>
-          <w:p>
-            <w:pPr>
-              <w:ind w:left="200" w:right="200"/>
-              <w:cnfStyle w:val="000000100000" w:firstRow="0" w:lastRow="0" w:firstColumn="0" w:lastColumn="0" w:oddVBand="0" w:evenVBand="0" w:oddHBand="1" w:evenHBand="0" w:firstRowFirstColumn="0" w:firstRowLastColumn="0" w:lastRowFirstColumn="0" w:lastRowLastColumn="0"/>
-            </w:pPr>
-            <w:r>
-              <w:rPr>
-                <w:rFonts w:hint="eastAsia"/>
-              </w:rPr>
-              <w:t>否</w:t>
-            </w:r>
-          </w:p>
-        </w:tc>
-        <w:tc>
-          <w:tcPr>
-            <w:cnfStyle w:val="000010000000" w:firstRow="0" w:lastRow="0" w:firstColumn="0" w:lastColumn="0" w:oddVBand="1" w:evenVBand="0" w:oddHBand="0" w:evenHBand="0" w:firstRowFirstColumn="0" w:firstRowLastColumn="0" w:lastRowFirstColumn="0" w:lastRowLastColumn="0"/>
-            <w:tcW w:w="617" w:type="pct"/>
-          </w:tcPr>
-          <w:p>
-            <w:pPr>
-              <w:ind w:left="200" w:right="200"/>
-            </w:pPr>
-            <w:r>
-              <w:rPr>
-                <w:rFonts w:hint="eastAsia"/>
-              </w:rPr>
-              <w:t>否</w:t>
-            </w:r>
-          </w:p>
-        </w:tc>
-        <w:tc>
-          <w:tcPr>
-            <w:tcW w:w="718" w:type="pct"/>
-          </w:tcPr>
-          <w:p>
-            <w:pPr>
-              <w:ind w:left="200" w:right="200"/>
-              <w:cnfStyle w:val="000000100000" w:firstRow="0" w:lastRow="0" w:firstColumn="0" w:lastColumn="0" w:oddVBand="0" w:evenVBand="0" w:oddHBand="1" w:evenHBand="0" w:firstRowFirstColumn="0" w:firstRowLastColumn="0" w:lastRowFirstColumn="0" w:lastRowLastColumn="0"/>
-            </w:pPr>
-            <w:r>
-              <w:rPr>
-                <w:rFonts w:hint="eastAsia"/>
-              </w:rPr>
-              <w:t>否</w:t>
-            </w:r>
-          </w:p>
-        </w:tc>
-      </w:tr>
-      <w:tr>
-        <w:trPr>
-          <w:trHeight w:val="97"/>
-        </w:trPr>
-        <w:tc>
-          <w:tcPr>
-            <w:cnfStyle w:val="000010000000" w:firstRow="0" w:lastRow="0" w:firstColumn="0" w:lastColumn="0" w:oddVBand="1" w:evenVBand="0" w:oddHBand="0" w:evenHBand="0" w:firstRowFirstColumn="0" w:firstRowLastColumn="0" w:lastRowFirstColumn="0" w:lastRowLastColumn="0"/>
-            <w:tcW w:w="1103" w:type="pct"/>
-          </w:tcPr>
-          <w:p>
-            <w:pPr>
-              <w:ind w:left="200" w:right="200"/>
-            </w:pPr>
-            <w:r>
-              <w:t>Id</w:t>
-            </w:r>
-          </w:p>
-        </w:tc>
-        <w:tc>
-          <w:tcPr>
-            <w:tcW w:w="1284" w:type="pct"/>
-          </w:tcPr>
-          <w:p>
-            <w:pPr>
-              <w:ind w:left="200" w:right="200"/>
-              <w:cnfStyle w:val="000000000000" w:firstRow="0" w:lastRow="0" w:firstColumn="0" w:lastColumn="0" w:oddVBand="0" w:evenVBand="0" w:oddHBand="0" w:evenHBand="0" w:firstRowFirstColumn="0" w:firstRowLastColumn="0" w:lastRowFirstColumn="0" w:lastRowLastColumn="0"/>
-            </w:pPr>
-            <w:r>
-              <w:rPr>
-                <w:rFonts w:hint="eastAsia"/>
-              </w:rPr>
-              <w:t>教师</w:t>
-            </w:r>
-            <w:r>
-              <w:t>编号</w:t>
-            </w:r>
-          </w:p>
-        </w:tc>
-        <w:tc>
-          <w:tcPr>
-            <w:cnfStyle w:val="000010000000" w:firstRow="0" w:lastRow="0" w:firstColumn="0" w:lastColumn="0" w:oddVBand="1" w:evenVBand="0" w:oddHBand="0" w:evenHBand="0" w:firstRowFirstColumn="0" w:firstRowLastColumn="0" w:lastRowFirstColumn="0" w:lastRowLastColumn="0"/>
-            <w:tcW w:w="845" w:type="pct"/>
-          </w:tcPr>
-          <w:p>
-            <w:pPr>
-              <w:ind w:left="200" w:right="200"/>
-            </w:pPr>
-            <w:r>
-              <w:t>Int</w:t>
-            </w:r>
-          </w:p>
-        </w:tc>
-        <w:tc>
-          <w:tcPr>
-            <w:tcW w:w="433" w:type="pct"/>
-          </w:tcPr>
-          <w:p>
-            <w:pPr>
-              <w:ind w:left="200" w:right="200"/>
-              <w:cnfStyle w:val="000000000000" w:firstRow="0" w:lastRow="0" w:firstColumn="0" w:lastColumn="0" w:oddVBand="0" w:evenVBand="0" w:oddHBand="0" w:evenHBand="0" w:firstRowFirstColumn="0" w:firstRowLastColumn="0" w:lastRowFirstColumn="0" w:lastRowLastColumn="0"/>
-            </w:pPr>
-            <w:r>
-              <w:rPr>
-                <w:rFonts w:hint="eastAsia"/>
-              </w:rPr>
-              <w:t>否</w:t>
-            </w:r>
-          </w:p>
-        </w:tc>
-        <w:tc>
-          <w:tcPr>
-            <w:cnfStyle w:val="000010000000" w:firstRow="0" w:lastRow="0" w:firstColumn="0" w:lastColumn="0" w:oddVBand="1" w:evenVBand="0" w:oddHBand="0" w:evenHBand="0" w:firstRowFirstColumn="0" w:firstRowLastColumn="0" w:lastRowFirstColumn="0" w:lastRowLastColumn="0"/>
-            <w:tcW w:w="617" w:type="pct"/>
-          </w:tcPr>
-          <w:p>
-            <w:pPr>
-              <w:ind w:left="200" w:right="200"/>
-            </w:pPr>
-            <w:r>
-              <w:rPr>
-                <w:rFonts w:hint="eastAsia"/>
-              </w:rPr>
-              <w:t>否</w:t>
-            </w:r>
-          </w:p>
-        </w:tc>
-        <w:tc>
-          <w:tcPr>
-            <w:tcW w:w="718" w:type="pct"/>
-          </w:tcPr>
-          <w:p>
-            <w:pPr>
-              <w:ind w:left="200" w:right="200"/>
-              <w:cnfStyle w:val="000000000000" w:firstRow="0" w:lastRow="0" w:firstColumn="0" w:lastColumn="0" w:oddVBand="0" w:evenVBand="0" w:oddHBand="0" w:evenHBand="0" w:firstRowFirstColumn="0" w:firstRowLastColumn="0" w:lastRowFirstColumn="0" w:lastRowLastColumn="0"/>
-            </w:pPr>
-            <w:r>
-              <w:rPr>
-                <w:rFonts w:hint="eastAsia"/>
-              </w:rPr>
-              <w:t>否</w:t>
-            </w:r>
-          </w:p>
-        </w:tc>
-      </w:tr>
-      <w:tr>
-        <w:trPr>
-          <w:cnfStyle w:val="000000100000" w:firstRow="0" w:lastRow="0" w:firstColumn="0" w:lastColumn="0" w:oddVBand="0" w:evenVBand="0" w:oddHBand="1" w:evenHBand="0" w:firstRowFirstColumn="0" w:firstRowLastColumn="0" w:lastRowFirstColumn="0" w:lastRowLastColumn="0"/>
-          <w:trHeight w:val="97"/>
-        </w:trPr>
-        <w:tc>
-          <w:tcPr>
-            <w:cnfStyle w:val="000010000000" w:firstRow="0" w:lastRow="0" w:firstColumn="0" w:lastColumn="0" w:oddVBand="1" w:evenVBand="0" w:oddHBand="0" w:evenHBand="0" w:firstRowFirstColumn="0" w:firstRowLastColumn="0" w:lastRowFirstColumn="0" w:lastRowLastColumn="0"/>
-            <w:tcW w:w="1103" w:type="pct"/>
-          </w:tcPr>
-          <w:p>
-            <w:pPr>
-              <w:ind w:left="200" w:right="200"/>
-            </w:pPr>
-            <w:r>
-              <w:t>Intro</w:t>
-            </w:r>
-          </w:p>
-        </w:tc>
-        <w:tc>
-          <w:tcPr>
-            <w:tcW w:w="1284" w:type="pct"/>
-          </w:tcPr>
-          <w:p>
-            <w:pPr>
-              <w:ind w:left="200" w:right="200"/>
-              <w:cnfStyle w:val="000000100000" w:firstRow="0" w:lastRow="0" w:firstColumn="0" w:lastColumn="0" w:oddVBand="0" w:evenVBand="0" w:oddHBand="1" w:evenHBand="0" w:firstRowFirstColumn="0" w:firstRowLastColumn="0" w:lastRowFirstColumn="0" w:lastRowLastColumn="0"/>
-            </w:pPr>
-            <w:r>
-              <w:rPr>
-                <w:rFonts w:hint="eastAsia"/>
-              </w:rPr>
-              <w:t>教师介绍</w:t>
-            </w:r>
-          </w:p>
-        </w:tc>
-        <w:tc>
-          <w:tcPr>
-            <w:cnfStyle w:val="000010000000" w:firstRow="0" w:lastRow="0" w:firstColumn="0" w:lastColumn="0" w:oddVBand="1" w:evenVBand="0" w:oddHBand="0" w:evenHBand="0" w:firstRowFirstColumn="0" w:firstRowLastColumn="0" w:lastRowFirstColumn="0" w:lastRowLastColumn="0"/>
-            <w:tcW w:w="845" w:type="pct"/>
-          </w:tcPr>
-          <w:p>
-            <w:pPr>
-              <w:ind w:left="200" w:right="200"/>
-            </w:pPr>
-            <w:r>
-              <w:t>String</w:t>
-            </w:r>
-          </w:p>
-        </w:tc>
-        <w:tc>
-          <w:tcPr>
-            <w:tcW w:w="433" w:type="pct"/>
-          </w:tcPr>
-          <w:p>
-            <w:pPr>
-              <w:ind w:left="200" w:right="200"/>
-              <w:cnfStyle w:val="000000100000" w:firstRow="0" w:lastRow="0" w:firstColumn="0" w:lastColumn="0" w:oddVBand="0" w:evenVBand="0" w:oddHBand="1" w:evenHBand="0" w:firstRowFirstColumn="0" w:firstRowLastColumn="0" w:lastRowFirstColumn="0" w:lastRowLastColumn="0"/>
-            </w:pPr>
-            <w:r>
-              <w:rPr>
-                <w:rFonts w:hint="eastAsia"/>
-              </w:rPr>
-              <w:t>否</w:t>
-            </w:r>
-          </w:p>
-        </w:tc>
-        <w:tc>
-          <w:tcPr>
-            <w:cnfStyle w:val="000010000000" w:firstRow="0" w:lastRow="0" w:firstColumn="0" w:lastColumn="0" w:oddVBand="1" w:evenVBand="0" w:oddHBand="0" w:evenHBand="0" w:firstRowFirstColumn="0" w:firstRowLastColumn="0" w:lastRowFirstColumn="0" w:lastRowLastColumn="0"/>
-            <w:tcW w:w="617" w:type="pct"/>
-          </w:tcPr>
-          <w:p>
-            <w:pPr>
-              <w:ind w:left="200" w:right="200"/>
-            </w:pPr>
-            <w:r>
-              <w:rPr>
-                <w:rFonts w:hint="eastAsia"/>
-              </w:rPr>
-              <w:t>否</w:t>
-            </w:r>
-          </w:p>
-        </w:tc>
-        <w:tc>
-          <w:tcPr>
-            <w:tcW w:w="718" w:type="pct"/>
-          </w:tcPr>
-          <w:p>
-            <w:pPr>
-              <w:ind w:left="200" w:right="200"/>
-              <w:cnfStyle w:val="000000100000" w:firstRow="0" w:lastRow="0" w:firstColumn="0" w:lastColumn="0" w:oddVBand="0" w:evenVBand="0" w:oddHBand="1" w:evenHBand="0" w:firstRowFirstColumn="0" w:firstRowLastColumn="0" w:lastRowFirstColumn="0" w:lastRowLastColumn="0"/>
-            </w:pPr>
-            <w:r>
-              <w:rPr>
-                <w:rFonts w:hint="eastAsia"/>
-              </w:rPr>
-              <w:t>否</w:t>
-            </w:r>
-          </w:p>
-        </w:tc>
-      </w:tr>
-    </w:tbl>
-    <w:p>
-      <w:pPr>
-        <w:pStyle w:val="2"/>
-      </w:pPr>
-      <w:bookmarkStart w:id="46" w:name="_Toc352757960"/>
-      <w:r>
-        <w:rPr>
-          <w:rFonts w:hint="eastAsia"/>
-        </w:rPr>
-        <w:t>设计约束</w:t>
-      </w:r>
-      <w:bookmarkEnd w:id="46"/>
-    </w:p>
-    <w:p>
-      <w:pPr>
-        <w:ind w:left="200" w:right="200"/>
-        <w:rPr>
-          <w:lang w:val="fr-FR"/>
-        </w:rPr>
-      </w:pPr>
-      <w:r>
-        <w:rPr>
-          <w:rFonts w:hint="eastAsia"/>
-          <w:lang w:val="fr-FR"/>
-        </w:rPr>
-        <w:t>除功能性需求外，</w:t>
-      </w:r>
-      <w:r>
-        <w:rPr>
-          <w:rFonts w:hint="eastAsia"/>
-          <w:lang w:val="fr-FR"/>
-        </w:rPr>
-        <w:t>同济</w:t>
-      </w:r>
-      <w:r>
-        <w:rPr>
-          <w:rFonts w:hint="eastAsia"/>
-          <w:lang w:val="fr-FR"/>
-        </w:rPr>
-        <w:t>IBM</w:t>
-      </w:r>
-      <w:r>
-        <w:rPr>
-          <w:rFonts w:hint="eastAsia"/>
-          <w:lang w:val="fr-FR"/>
-        </w:rPr>
-        <w:t>服务</w:t>
-      </w:r>
-      <w:r>
-        <w:rPr>
-          <w:rFonts w:hint="eastAsia"/>
-          <w:lang w:val="fr-FR"/>
-        </w:rPr>
-        <w:t>系统还要遵循以下设计约束：</w:t>
-      </w:r>
-    </w:p>
-    <w:p>
-      <w:pPr>
-        <w:ind w:left="200" w:right="200"/>
-        <w:rPr>
-          <w:lang w:val="fr-FR"/>
-        </w:rPr>
-      </w:pPr>
-      <w:r>
-        <w:rPr>
-          <w:rFonts w:hint="eastAsia"/>
-          <w:lang w:val="fr-FR"/>
-        </w:rPr>
-        <w:lastRenderedPageBreak/>
-        <w:t>1.</w:t>
-      </w:r>
-      <w:r>
-        <w:rPr>
-          <w:rFonts w:hint="eastAsia"/>
-          <w:lang w:val="fr-FR"/>
-        </w:rPr>
-        <w:tab/>
-      </w:r>
-      <w:r>
-        <w:rPr>
-          <w:rFonts w:hint="eastAsia"/>
-          <w:lang w:val="fr-FR"/>
-        </w:rPr>
-        <w:t>整个系统的核心业务部分全部采用</w:t>
-      </w:r>
-      <w:r>
-        <w:rPr>
-          <w:rFonts w:hint="eastAsia"/>
-          <w:lang w:val="fr-FR"/>
-        </w:rPr>
-        <w:t>动态网页开发</w:t>
-      </w:r>
-    </w:p>
-    <w:p>
-      <w:pPr>
-        <w:ind w:left="200" w:right="200"/>
-        <w:rPr>
-          <w:lang w:val="fr-FR"/>
-        </w:rPr>
-      </w:pPr>
-      <w:r>
-        <w:rPr>
-          <w:rFonts w:hint="eastAsia"/>
-          <w:lang w:val="fr-FR"/>
-        </w:rPr>
-        <w:t>2.</w:t>
-      </w:r>
-      <w:r>
-        <w:rPr>
-          <w:rFonts w:hint="eastAsia"/>
-          <w:lang w:val="fr-FR"/>
-        </w:rPr>
-        <w:tab/>
-      </w:r>
-      <w:r>
-        <w:rPr>
-          <w:rFonts w:hint="eastAsia"/>
-          <w:lang w:val="fr-FR"/>
-        </w:rPr>
-        <w:t>整个系统的分析和设计采用面向过程</w:t>
-      </w:r>
-      <w:r>
-        <w:rPr>
-          <w:rFonts w:hint="eastAsia"/>
-          <w:lang w:val="fr-FR"/>
-        </w:rPr>
-        <w:t>加面向对象</w:t>
-      </w:r>
-      <w:r>
-        <w:rPr>
-          <w:rFonts w:hint="eastAsia"/>
-          <w:lang w:val="fr-FR"/>
-        </w:rPr>
-        <w:t>的思路</w:t>
-      </w:r>
-    </w:p>
-    <w:p>
-      <w:pPr>
-        <w:ind w:left="200" w:right="200"/>
-        <w:rPr>
-          <w:lang w:val="fr-FR"/>
-        </w:rPr>
-      </w:pPr>
-      <w:r>
-        <w:rPr>
-          <w:rFonts w:hint="eastAsia"/>
-          <w:lang w:val="fr-FR"/>
-        </w:rPr>
-        <w:t>3.</w:t>
-      </w:r>
-      <w:r>
-        <w:rPr>
-          <w:rFonts w:hint="eastAsia"/>
-          <w:lang w:val="fr-FR"/>
-        </w:rPr>
-        <w:tab/>
-      </w:r>
-      <w:r>
-        <w:rPr>
-          <w:rFonts w:hint="eastAsia"/>
-          <w:lang w:val="fr-FR"/>
-        </w:rPr>
-        <w:t>数据库的设计应遵循第三范式</w:t>
-      </w:r>
-    </w:p>
-    <w:p>
-      <w:pPr>
-        <w:pStyle w:val="2"/>
-      </w:pPr>
-      <w:bookmarkStart w:id="47" w:name="_Toc352757961"/>
-      <w:r>
-        <w:rPr>
-          <w:rFonts w:hint="eastAsia"/>
-        </w:rPr>
-        <w:t>属性</w:t>
-      </w:r>
-      <w:bookmarkEnd w:id="47"/>
-    </w:p>
-    <w:p>
-      <w:pPr>
-        <w:pStyle w:val="3"/>
-      </w:pPr>
-      <w:bookmarkStart w:id="48" w:name="_Toc352757962"/>
-      <w:r>
-        <w:rPr>
-          <w:rFonts w:hint="eastAsia"/>
-        </w:rPr>
-        <w:t>安全性</w:t>
-      </w:r>
-      <w:bookmarkEnd w:id="48"/>
-    </w:p>
-    <w:p>
-      <w:pPr>
-        <w:ind w:left="200" w:right="200"/>
-      </w:pPr>
-      <w:r>
-        <w:rPr>
-          <w:rFonts w:hint="eastAsia"/>
-        </w:rPr>
-        <w:t>同济</w:t>
-      </w:r>
-      <w:r>
-        <w:rPr>
-          <w:rFonts w:hint="eastAsia"/>
-        </w:rPr>
-        <w:t>IBM</w:t>
-      </w:r>
-      <w:r>
-        <w:rPr>
-          <w:rFonts w:hint="eastAsia"/>
-        </w:rPr>
-        <w:t>服务</w:t>
-      </w:r>
-      <w:r>
-        <w:rPr>
-          <w:rFonts w:hint="eastAsia"/>
-        </w:rPr>
-        <w:t>系统的服务器端，采用防火墙的硬隔离方式对服务器进行隔离，并且用户的关键信息（如密码）将采用加密的方式进行存储。</w:t>
-      </w:r>
-    </w:p>
-    <w:p>
-      <w:pPr>
-        <w:pStyle w:val="3"/>
-      </w:pPr>
-      <w:bookmarkStart w:id="49" w:name="_Toc352757963"/>
-      <w:r>
-        <w:rPr>
-          <w:rFonts w:hint="eastAsia"/>
-        </w:rPr>
-        <w:t>可维护性</w:t>
-      </w:r>
-      <w:bookmarkEnd w:id="49"/>
-    </w:p>
-    <w:p>
-      <w:pPr>
-        <w:ind w:left="200" w:right="200"/>
-      </w:pPr>
-      <w:r>
-        <w:rPr>
-          <w:rFonts w:hint="eastAsia"/>
-        </w:rPr>
-        <w:t>可维护性是指在不影响系统其他部分的情况下修改现有系统功能中问题或缺陷的能力。开发人员创建和设计系统架构时，为了提高系统的可维护性，必须考虑下面几个要素：低耦合、模块性以及系统文档记录。</w:t>
-      </w:r>
-      <w:r>
-        <w:rPr>
-          <w:rFonts w:hint="eastAsia"/>
-        </w:rPr>
-        <w:t>同济</w:t>
-      </w:r>
-      <w:r>
-        <w:rPr>
-          <w:rFonts w:hint="eastAsia"/>
-        </w:rPr>
-        <w:t>IBM</w:t>
-      </w:r>
-      <w:r>
-        <w:rPr>
-          <w:rFonts w:hint="eastAsia"/>
-        </w:rPr>
-        <w:t>服务</w:t>
-      </w:r>
-      <w:r>
-        <w:rPr>
-          <w:rFonts w:hint="eastAsia"/>
-        </w:rPr>
-        <w:t>系统将采用严格的软件工程的规范进行开发，并采用良好的设计模式保证系统模块间的低耦合以及模块内的高内聚。</w:t>
-      </w:r>
-    </w:p>
-    <w:p>
-      <w:pPr>
-        <w:pStyle w:val="2"/>
-      </w:pPr>
-      <w:bookmarkStart w:id="50" w:name="_Toc352757964"/>
-      <w:r>
-        <w:rPr>
-          <w:rFonts w:hint="eastAsia"/>
-        </w:rPr>
-        <w:t>数据管理能力要求</w:t>
-      </w:r>
-      <w:bookmarkEnd w:id="50"/>
-    </w:p>
-    <w:p>
-      <w:pPr>
-        <w:ind w:left="200" w:right="200"/>
-      </w:pPr>
-      <w:r>
-        <w:rPr>
-          <w:rFonts w:hint="eastAsia"/>
-        </w:rPr>
-        <w:t>通常来说，用户平均每天插入的会议</w:t>
-      </w:r>
-      <w:r>
-        <w:t>和账户</w:t>
-      </w:r>
-      <w:r>
-        <w:rPr>
-          <w:rFonts w:hint="eastAsia"/>
-        </w:rPr>
-        <w:t>数据条目</w:t>
-      </w:r>
-      <w:r>
-        <w:rPr>
-          <w:rFonts w:hint="eastAsia"/>
-        </w:rPr>
-        <w:t>可能会很多。并且长时间运行使数据量</w:t>
-      </w:r>
-      <w:r>
-        <w:rPr>
-          <w:rFonts w:hint="eastAsia"/>
-        </w:rPr>
-        <w:t>逐渐积累，因此本系统需要用良好的数据结构以及良好的算法来保证系统的数据处理能力，客户端应能处理</w:t>
-      </w:r>
-      <w:r>
-        <w:rPr>
-          <w:rFonts w:hint="eastAsia"/>
-        </w:rPr>
-        <w:t>50</w:t>
-      </w:r>
-      <w:r>
-        <w:rPr>
-          <w:rFonts w:hint="eastAsia"/>
-        </w:rPr>
-        <w:t>万条以下的账目数据，并且响应时间应小于</w:t>
-      </w:r>
-      <w:r>
-        <w:rPr>
-          <w:rFonts w:hint="eastAsia"/>
-        </w:rPr>
-        <w:t>5s</w:t>
-      </w:r>
-      <w:r>
-        <w:rPr>
-          <w:rFonts w:hint="eastAsia"/>
-        </w:rPr>
-        <w:t>。</w:t>
-      </w:r>
-      <w:r>
-        <w:rPr>
-          <w:rFonts w:hint="eastAsia"/>
-        </w:rPr>
-        <w:t>用户数量越多，数据量也会越多，因此应尽力提高服务器</w:t>
-      </w:r>
-      <w:r>
-        <w:rPr>
-          <w:rFonts w:hint="eastAsia"/>
-        </w:rPr>
-        <w:t>的性能。但由于本项目是课程项目，资源有限，因此采用</w:t>
-      </w:r>
-      <w:r>
-        <w:rPr>
-          <w:rFonts w:hint="eastAsia"/>
-        </w:rPr>
-        <w:t>PC</w:t>
-      </w:r>
-      <w:r>
-        <w:rPr>
-          <w:rFonts w:hint="eastAsia"/>
-        </w:rPr>
-        <w:t>机作为服务器，采用</w:t>
-      </w:r>
-      <w:r>
-        <w:rPr>
-          <w:rFonts w:hint="eastAsia"/>
-        </w:rPr>
-        <w:t>SQLSERVER 2008</w:t>
-      </w:r>
-      <w:r>
-        <w:rPr>
-          <w:rFonts w:hint="eastAsia"/>
-        </w:rPr>
-        <w:t>作为</w:t>
-      </w:r>
-      <w:r>
-        <w:rPr>
-          <w:rFonts w:hint="eastAsia"/>
-        </w:rPr>
-        <w:t>数据库。</w:t>
-      </w:r>
-    </w:p>
-    <w:p>
-      <w:pPr>
-        <w:pStyle w:val="2"/>
-      </w:pPr>
-      <w:bookmarkStart w:id="51" w:name="_Toc352757965"/>
-      <w:r>
-        <w:rPr>
-          <w:rFonts w:hint="eastAsia"/>
-        </w:rPr>
-        <w:t>运行环境规定</w:t>
-      </w:r>
-      <w:bookmarkEnd w:id="51"/>
-    </w:p>
-    <w:p>
-      <w:pPr>
-        <w:pStyle w:val="3"/>
-      </w:pPr>
-      <w:bookmarkStart w:id="52" w:name="_Toc352757966"/>
-      <w:r>
-        <w:rPr>
-          <w:rFonts w:hint="eastAsia"/>
-        </w:rPr>
-        <w:t>硬件</w:t>
-      </w:r>
-      <w:bookmarkEnd w:id="52"/>
-    </w:p>
-    <w:p>
-      <w:pPr>
-        <w:ind w:left="200" w:right="200"/>
-      </w:pPr>
-      <w:r>
-        <w:rPr>
-          <w:rFonts w:hint="eastAsia"/>
-        </w:rPr>
-        <w:t>内存</w:t>
-      </w:r>
-      <w:r>
-        <w:rPr>
-          <w:rFonts w:hint="eastAsia"/>
-        </w:rPr>
-        <w:t>2G</w:t>
-      </w:r>
-      <w:r>
-        <w:rPr>
-          <w:rFonts w:hint="eastAsia"/>
-        </w:rPr>
-        <w:t>以上，建议</w:t>
-      </w:r>
-      <w:r>
-        <w:rPr>
-          <w:rFonts w:hint="eastAsia"/>
-        </w:rPr>
-        <w:t>4G;VGA</w:t>
-      </w:r>
-      <w:r>
-        <w:rPr>
-          <w:rFonts w:hint="eastAsia"/>
-        </w:rPr>
-        <w:t>视频显示器；网卡传输速率</w:t>
-      </w:r>
-      <w:r>
-        <w:rPr>
-          <w:rFonts w:hint="eastAsia"/>
-        </w:rPr>
-        <w:t>100M</w:t>
-      </w:r>
-      <w:r>
-        <w:rPr>
-          <w:rFonts w:hint="eastAsia"/>
-        </w:rPr>
-        <w:t>以上；处理器主频</w:t>
-      </w:r>
-      <w:r>
-        <w:rPr>
-          <w:rFonts w:hint="eastAsia"/>
-        </w:rPr>
-        <w:t>3000MHZ</w:t>
-      </w:r>
-      <w:r>
-        <w:rPr>
-          <w:rFonts w:hint="eastAsia"/>
-        </w:rPr>
-        <w:t>以上；二级缓存</w:t>
-      </w:r>
-      <w:r>
-        <w:rPr>
-          <w:rFonts w:hint="eastAsia"/>
-        </w:rPr>
-        <w:t xml:space="preserve"> 512K</w:t>
-      </w:r>
-      <w:r>
-        <w:rPr>
-          <w:rFonts w:hint="eastAsia"/>
-        </w:rPr>
-        <w:t>；硬盘</w:t>
-      </w:r>
-      <w:r>
-        <w:rPr>
-          <w:rFonts w:hint="eastAsia"/>
-        </w:rPr>
-        <w:t>500</w:t>
-      </w:r>
-      <w:r>
-        <w:rPr>
-          <w:rFonts w:hint="eastAsia"/>
-        </w:rPr>
-        <w:t>以上，推荐</w:t>
-      </w:r>
-      <w:r>
-        <w:rPr>
-          <w:rFonts w:hint="eastAsia"/>
-        </w:rPr>
-        <w:t>RAID</w:t>
-      </w:r>
-      <w:r>
-        <w:rPr>
-          <w:rFonts w:hint="eastAsia"/>
-        </w:rPr>
-        <w:t>阵列。</w:t>
-      </w:r>
-      <w:r>
-        <w:rPr>
-          <w:rFonts w:hint="eastAsia"/>
-        </w:rPr>
-        <w:t xml:space="preserve"> </w:t>
-      </w:r>
-    </w:p>
-    <w:p>
-      <w:pPr>
-        <w:pStyle w:val="3"/>
-      </w:pPr>
-      <w:bookmarkStart w:id="53" w:name="_Toc352757967"/>
-      <w:r>
-        <w:rPr>
-          <w:rFonts w:hint="eastAsia"/>
-        </w:rPr>
-        <w:t>支持软件</w:t>
-      </w:r>
-      <w:bookmarkEnd w:id="53"/>
-    </w:p>
-    <w:p>
-      <w:pPr>
-        <w:ind w:left="200" w:right="200"/>
-      </w:pPr>
-      <w:r>
-        <w:rPr>
-          <w:rFonts w:hint="eastAsia"/>
-        </w:rPr>
-        <w:t>操作系统：不限制</w:t>
-      </w:r>
-    </w:p>
-    <w:p>
-      <w:pPr>
-        <w:ind w:left="200" w:right="200"/>
-      </w:pPr>
-      <w:r>
-        <w:rPr>
-          <w:rFonts w:hint="eastAsia"/>
-        </w:rPr>
-        <w:t>数据库：</w:t>
-      </w:r>
-      <w:r>
-        <w:rPr>
-          <w:rFonts w:hint="eastAsia"/>
-        </w:rPr>
-        <w:t xml:space="preserve">  Sqlserver 2008</w:t>
-      </w:r>
-    </w:p>
-    <w:p>
-      <w:pPr>
-        <w:pStyle w:val="2"/>
-      </w:pPr>
-      <w:bookmarkStart w:id="54" w:name="_Toc352757968"/>
-      <w:r>
-        <w:rPr>
-          <w:rFonts w:hint="eastAsia"/>
-        </w:rPr>
-        <w:t>接口需求</w:t>
-      </w:r>
-      <w:bookmarkEnd w:id="54"/>
-    </w:p>
-    <w:p>
-      <w:pPr>
-        <w:ind w:left="200" w:right="200"/>
-      </w:pPr>
-      <w:r>
-        <w:rPr>
-          <w:rFonts w:hint="eastAsia"/>
-        </w:rPr>
-        <w:lastRenderedPageBreak/>
-        <w:t>后台数据库接口：</w:t>
-      </w:r>
-      <w:r>
-        <w:rPr>
-          <w:rFonts w:hint="eastAsia"/>
-        </w:rPr>
-        <w:t>ODBC</w:t>
-      </w:r>
-      <w:r>
-        <w:rPr>
-          <w:rFonts w:hint="eastAsia"/>
-        </w:rPr>
-        <w:t>驱动</w:t>
-      </w:r>
-    </w:p>
-    <w:p>
-      <w:pPr>
-        <w:ind w:left="200" w:right="200"/>
-      </w:pPr>
-      <w:r>
-        <w:rPr>
-          <w:rFonts w:hint="eastAsia"/>
-        </w:rPr>
-        <w:t>网络通信协议：</w:t>
-      </w:r>
-      <w:r>
-        <w:rPr>
-          <w:rFonts w:hint="eastAsia"/>
-        </w:rPr>
-        <w:t>TCP/IP</w:t>
-      </w:r>
-      <w:r>
-        <w:rPr>
-          <w:rFonts w:hint="eastAsia"/>
-        </w:rPr>
-        <w:t>网络协议</w:t>
-      </w:r>
-    </w:p>
-    <w:p>
-      <w:pPr>
-        <w:ind w:leftChars="50" w:right="200"/>
+        <w:t>界面初步设计图</w:t>
+      </w:r>
+      <w:bookmarkEnd w:id="55"/>
+    </w:p>
+    <w:p>
+      <w:pPr>
+        <w:ind w:leftChars="0" w:left="0" w:rightChars="0" w:right="0"/>
         <w:rPr>
           <w:b/>
           <w:bCs/>
@@ -11357,7 +11444,7 @@
         <w:pStyle w:val="1"/>
         <w:ind w:left="560" w:right="200"/>
       </w:pPr>
-      <w:bookmarkStart w:id="55" w:name="_Toc352757969"/>
+      <w:bookmarkStart w:id="56" w:name="_Toc358493172"/>
       <w:r>
         <w:rPr>
           <w:rFonts w:hint="eastAsia"/>
@@ -11365,20 +11452,20 @@
         <w:lastRenderedPageBreak/>
         <w:t>增补性说明</w:t>
       </w:r>
-      <w:bookmarkEnd w:id="55"/>
+      <w:bookmarkEnd w:id="56"/>
     </w:p>
     <w:p>
       <w:pPr>
         <w:pStyle w:val="2"/>
       </w:pPr>
-      <w:bookmarkStart w:id="56" w:name="_Toc352757970"/>
+      <w:bookmarkStart w:id="57" w:name="_Toc358493173"/>
       <w:r>
         <w:rPr>
           <w:rFonts w:hint="eastAsia"/>
         </w:rPr>
         <w:t>可用性</w:t>
       </w:r>
-      <w:bookmarkEnd w:id="56"/>
+      <w:bookmarkEnd w:id="57"/>
     </w:p>
     <w:p>
       <w:pPr>
@@ -11390,63 +11477,165 @@
       <w:r>
         <w:rPr>
           <w:rFonts w:hint="eastAsia"/>
-        </w:rPr>
-        <w:t>网站</w:t>
-      </w:r>
-      <w:r>
-        <w:rPr>
-          <w:rFonts w:hint="eastAsia"/>
           <w:lang w:val="fr-FR"/>
         </w:rPr>
-        <w:t>的可用性是指软件系统在特定使用环境下为特定用户用于特定用途时所具有的有效性（</w:t>
+        <w:t>对于用户来说，</w:t>
       </w:r>
       <w:r>
         <w:rPr>
           <w:rFonts w:hint="eastAsia"/>
           <w:lang w:val="fr-FR"/>
         </w:rPr>
-        <w:t>effectiveness</w:t>
+        <w:t>同济</w:t>
       </w:r>
       <w:r>
         <w:rPr>
           <w:rFonts w:hint="eastAsia"/>
           <w:lang w:val="fr-FR"/>
         </w:rPr>
-        <w:t>）、效率（</w:t>
+        <w:t>IBM</w:t>
       </w:r>
       <w:r>
         <w:rPr>
           <w:rFonts w:hint="eastAsia"/>
           <w:lang w:val="fr-FR"/>
         </w:rPr>
-        <w:t>efficiency</w:t>
+        <w:t>服务系统是网页</w:t>
       </w:r>
       <w:r>
         <w:rPr>
           <w:rFonts w:hint="eastAsia"/>
           <w:lang w:val="fr-FR"/>
         </w:rPr>
-        <w:t>）和用户主观满意度（</w:t>
+        <w:t>程序，需要有效、易学、高效等</w:t>
       </w:r>
       <w:r>
         <w:rPr>
           <w:rFonts w:hint="eastAsia"/>
           <w:lang w:val="fr-FR"/>
         </w:rPr>
-        <w:t>satisfaction</w:t>
-      </w:r>
+        <w:t>特性。</w:t>
+      </w:r>
+    </w:p>
+    <w:p>
+      <w:pPr>
+        <w:pStyle w:val="2"/>
+      </w:pPr>
+      <w:bookmarkStart w:id="58" w:name="_Toc358493174"/>
+      <w:r>
+        <w:rPr>
+          <w:rFonts w:hint="eastAsia"/>
+        </w:rPr>
+        <w:t>可靠性</w:t>
+      </w:r>
+      <w:bookmarkEnd w:id="58"/>
+    </w:p>
+    <w:p>
+      <w:pPr>
+        <w:ind w:left="200" w:right="200"/>
+      </w:pPr>
       <w:r>
         <w:rPr>
           <w:rFonts w:hint="eastAsia"/>
           <w:lang w:val="fr-FR"/>
         </w:rPr>
-        <w:t>）。对于用户来说，</w:t>
+        <w:t>同济</w:t>
       </w:r>
       <w:r>
         <w:rPr>
           <w:rFonts w:hint="eastAsia"/>
           <w:lang w:val="fr-FR"/>
         </w:rPr>
+        <w:t>IBM</w:t>
+      </w:r>
+      <w:r>
+        <w:rPr>
+          <w:rFonts w:hint="eastAsia"/>
+          <w:lang w:val="fr-FR"/>
+        </w:rPr>
+        <w:t>服务</w:t>
+      </w:r>
+      <w:r>
+        <w:rPr>
+          <w:rFonts w:hint="eastAsia"/>
+        </w:rPr>
+        <w:t>系统要达到</w:t>
+      </w:r>
+      <w:r>
+        <w:rPr>
+          <w:rFonts w:hint="eastAsia"/>
+        </w:rPr>
+        <w:t>7*24</w:t>
+      </w:r>
+      <w:r>
+        <w:rPr>
+          <w:rFonts w:hint="eastAsia"/>
+        </w:rPr>
+        <w:t>的可靠，即每周</w:t>
+      </w:r>
+      <w:r>
+        <w:rPr>
+          <w:rFonts w:hint="eastAsia"/>
+        </w:rPr>
+        <w:t>7</w:t>
+      </w:r>
+      <w:r>
+        <w:rPr>
+          <w:rFonts w:hint="eastAsia"/>
+        </w:rPr>
+        <w:t>天，每天</w:t>
+      </w:r>
+      <w:r>
+        <w:rPr>
+          <w:rFonts w:hint="eastAsia"/>
+        </w:rPr>
+        <w:t>24</w:t>
+      </w:r>
+      <w:r>
+        <w:rPr>
+          <w:rFonts w:hint="eastAsia"/>
+        </w:rPr>
+        <w:t>小时，系统都是稳定、可靠的，以保证用户的用户</w:t>
+      </w:r>
+      <w:r>
+        <w:rPr>
+          <w:rFonts w:hint="eastAsia"/>
+        </w:rPr>
+        <w:t>数据的完整性、一致性和正确性。</w:t>
+      </w:r>
+    </w:p>
+    <w:p>
+      <w:pPr>
+        <w:pStyle w:val="2"/>
+      </w:pPr>
+      <w:bookmarkStart w:id="59" w:name="_Toc358493175"/>
+      <w:r>
+        <w:rPr>
+          <w:rFonts w:hint="eastAsia"/>
+        </w:rPr>
+        <w:t>性能</w:t>
+      </w:r>
+      <w:bookmarkEnd w:id="59"/>
+    </w:p>
+    <w:p>
+      <w:pPr>
+        <w:ind w:left="200" w:right="200"/>
+        <w:rPr>
+          <w:lang w:val="fr-FR"/>
+        </w:rPr>
+      </w:pPr>
+      <w:r>
+        <w:rPr>
+          <w:rFonts w:hint="eastAsia"/>
+          <w:lang w:val="fr-FR"/>
+        </w:rPr>
+        <w:t>在网络畅通的情况下，</w:t>
+      </w:r>
+      <w:r>
+        <w:rPr>
+          <w:rFonts w:hint="eastAsia"/>
+          <w:lang w:val="fr-FR"/>
+        </w:rPr>
         <w:t>同济</w:t>
       </w:r>
       <w:r>
@@ -11461,35 +11650,106 @@
           <w:rFonts w:hint="eastAsia"/>
           <w:lang w:val="fr-FR"/>
         </w:rPr>
-        <w:t>服务系统是网页</w:t>
+        <w:t>服务</w:t>
       </w:r>
       <w:r>
         <w:rPr>
           <w:rFonts w:hint="eastAsia"/>
           <w:lang w:val="fr-FR"/>
         </w:rPr>
-        <w:t>程序，需要有效、易学、高效等</w:t>
+        <w:t>系统服务器的响应时间应在</w:t>
       </w:r>
       <w:r>
         <w:rPr>
           <w:rFonts w:hint="eastAsia"/>
           <w:lang w:val="fr-FR"/>
         </w:rPr>
-        <w:t>令人满意等特性。</w:t>
+        <w:t>10</w:t>
+      </w:r>
+      <w:r>
+        <w:rPr>
+          <w:rFonts w:hint="eastAsia"/>
+          <w:lang w:val="fr-FR"/>
+        </w:rPr>
+        <w:t>秒以内。</w:t>
+      </w:r>
+    </w:p>
+    <w:p>
+      <w:pPr>
+        <w:ind w:left="200" w:right="200"/>
+        <w:rPr>
+          <w:lang w:val="fr-FR"/>
+        </w:rPr>
+      </w:pPr>
+      <w:r>
+        <w:rPr>
+          <w:rFonts w:hint="eastAsia"/>
+          <w:lang w:val="fr-FR"/>
+        </w:rPr>
+        <w:t>同济</w:t>
+      </w:r>
+      <w:r>
+        <w:rPr>
+          <w:rFonts w:hint="eastAsia"/>
+          <w:lang w:val="fr-FR"/>
+        </w:rPr>
+        <w:t>IBM</w:t>
+      </w:r>
+      <w:r>
+        <w:rPr>
+          <w:rFonts w:hint="eastAsia"/>
+          <w:lang w:val="fr-FR"/>
+        </w:rPr>
+        <w:t>服务</w:t>
+      </w:r>
+      <w:r>
+        <w:rPr>
+          <w:rFonts w:hint="eastAsia"/>
+          <w:lang w:val="fr-FR"/>
+        </w:rPr>
+        <w:t>的</w:t>
+      </w:r>
+      <w:r>
+        <w:rPr>
+          <w:rFonts w:hint="eastAsia"/>
+          <w:lang w:val="fr-FR"/>
+        </w:rPr>
+        <w:t>网页端</w:t>
+      </w:r>
+      <w:r>
+        <w:rPr>
+          <w:rFonts w:hint="eastAsia"/>
+          <w:lang w:val="fr-FR"/>
+        </w:rPr>
+        <w:t>程序应采用高效的算法，用户的所有操作的响应时间应控制在</w:t>
+      </w:r>
+      <w:r>
+        <w:rPr>
+          <w:rFonts w:hint="eastAsia"/>
+          <w:lang w:val="fr-FR"/>
+        </w:rPr>
+        <w:t>5</w:t>
+      </w:r>
+      <w:r>
+        <w:rPr>
+          <w:rFonts w:hint="eastAsia"/>
+          <w:lang w:val="fr-FR"/>
+        </w:rPr>
+        <w:t>秒以内，并且不允许有假死现象发生。</w:t>
       </w:r>
     </w:p>
     <w:p>
       <w:pPr>
         <w:pStyle w:val="2"/>
       </w:pPr>
-      <w:bookmarkStart w:id="57" w:name="_Toc352757971"/>
-      <w:r>
-        <w:rPr>
-          <w:rFonts w:hint="eastAsia"/>
-        </w:rPr>
-        <w:t>可靠性</w:t>
-      </w:r>
-      <w:bookmarkEnd w:id="57"/>
+      <w:bookmarkStart w:id="60" w:name="_Toc358493176"/>
+      <w:r>
+        <w:rPr>
+          <w:rFonts w:hint="eastAsia"/>
+        </w:rPr>
+        <w:t>可支持性</w:t>
+      </w:r>
+      <w:bookmarkEnd w:id="60"/>
     </w:p>
     <w:p>
       <w:pPr>
@@ -11499,50 +11759,17 @@
         <w:rPr>
           <w:rFonts w:hint="eastAsia"/>
         </w:rPr>
-        <w:t>可靠性（</w:t>
-      </w:r>
-      <w:r>
-        <w:rPr>
-          <w:rFonts w:hint="eastAsia"/>
-        </w:rPr>
-        <w:t>reliability</w:t>
-      </w:r>
-      <w:r>
-        <w:rPr>
-          <w:rFonts w:hint="eastAsia"/>
-        </w:rPr>
-        <w:t>）是产品在规定的条件下和规定的时间内完成规定功能的能力。软件可靠性（</w:t>
-      </w:r>
-      <w:r>
-        <w:rPr>
-          <w:rFonts w:hint="eastAsia"/>
-        </w:rPr>
-        <w:t>software reliability</w:t>
-      </w:r>
-      <w:r>
-        <w:rPr>
-          <w:rFonts w:hint="eastAsia"/>
-        </w:rPr>
-        <w:t>）就是软件系统在规定的时间内及规定的环境条件下完成的能力，是软件系统的固有特性之一，它表明了一个软件系统按照用户的要求和设计的目标，执行其功能的正确程度。</w:t>
-      </w:r>
-      <w:r>
-        <w:rPr>
-          <w:rFonts w:hint="eastAsia"/>
-          <w:lang w:val="fr-FR"/>
-        </w:rPr>
         <w:t>同济</w:t>
       </w:r>
       <w:r>
         <w:rPr>
           <w:rFonts w:hint="eastAsia"/>
-          <w:lang w:val="fr-FR"/>
         </w:rPr>
         <w:t>IBM</w:t>
       </w:r>
       <w:r>
         <w:rPr>
           <w:rFonts w:hint="eastAsia"/>
-          <w:lang w:val="fr-FR"/>
         </w:rPr>
         <w:t>服务</w:t>
       </w:r>
@@ -11550,197 +11777,111 @@
         <w:rPr>
           <w:rFonts w:hint="eastAsia"/>
         </w:rPr>
-        <w:t>系统要达到</w:t>
-      </w:r>
-      <w:r>
-        <w:rPr>
-          <w:rFonts w:hint="eastAsia"/>
-        </w:rPr>
-        <w:t>7*24</w:t>
-      </w:r>
-      <w:r>
-        <w:rPr>
-          <w:rFonts w:hint="eastAsia"/>
-        </w:rPr>
-        <w:t>的可靠，即每周</w:t>
-      </w:r>
-      <w:r>
-        <w:rPr>
-          <w:rFonts w:hint="eastAsia"/>
-        </w:rPr>
-        <w:t>7</w:t>
-      </w:r>
-      <w:r>
-        <w:rPr>
-          <w:rFonts w:hint="eastAsia"/>
-        </w:rPr>
-        <w:t>天，每天</w:t>
-      </w:r>
-      <w:r>
-        <w:rPr>
-          <w:rFonts w:hint="eastAsia"/>
-        </w:rPr>
-        <w:t>24</w:t>
-      </w:r>
-      <w:r>
-        <w:rPr>
-          <w:rFonts w:hint="eastAsia"/>
-        </w:rPr>
-        <w:t>小时，系统都是稳定、可靠的，以保证用户的用户</w:t>
-      </w:r>
-      <w:r>
-        <w:rPr>
-          <w:rFonts w:hint="eastAsia"/>
-        </w:rPr>
-        <w:t>数据的完整性、一致性和正确性。</w:t>
-      </w:r>
-    </w:p>
-    <w:p>
-      <w:pPr>
-        <w:pStyle w:val="2"/>
-      </w:pPr>
-      <w:bookmarkStart w:id="58" w:name="_Toc352757972"/>
-      <w:r>
-        <w:rPr>
-          <w:rFonts w:hint="eastAsia"/>
-        </w:rPr>
-        <w:t>性能</w:t>
-      </w:r>
-      <w:bookmarkEnd w:id="58"/>
+        <w:t>系统应具有可扩展性、兼容性、可安装性、可本地化等各种需求。</w:t>
+      </w:r>
+    </w:p>
+    <w:p>
+      <w:pPr>
+        <w:pStyle w:val="3"/>
+      </w:pPr>
+      <w:bookmarkStart w:id="61" w:name="_Toc358493177"/>
+      <w:r>
+        <w:rPr>
+          <w:rFonts w:hint="eastAsia"/>
+        </w:rPr>
+        <w:t>可扩展性</w:t>
+      </w:r>
+      <w:bookmarkEnd w:id="61"/>
     </w:p>
     <w:p>
       <w:pPr>
         <w:ind w:left="200" w:right="200"/>
-        <w:rPr>
-          <w:lang w:val="fr-FR"/>
-        </w:rPr>
-      </w:pPr>
-      <w:r>
-        <w:rPr>
-          <w:rFonts w:hint="eastAsia"/>
-          <w:lang w:val="fr-FR"/>
-        </w:rPr>
-        <w:t>在网络畅通的情况下，</w:t>
-      </w:r>
-      <w:r>
-        <w:rPr>
-          <w:rFonts w:hint="eastAsia"/>
-          <w:lang w:val="fr-FR"/>
+      </w:pPr>
+      <w:r>
+        <w:rPr>
+          <w:rFonts w:hint="eastAsia"/>
         </w:rPr>
         <w:t>同济</w:t>
       </w:r>
       <w:r>
         <w:rPr>
           <w:rFonts w:hint="eastAsia"/>
-          <w:lang w:val="fr-FR"/>
         </w:rPr>
         <w:t>IBM</w:t>
       </w:r>
       <w:r>
         <w:rPr>
           <w:rFonts w:hint="eastAsia"/>
-          <w:lang w:val="fr-FR"/>
         </w:rPr>
         <w:t>服务</w:t>
       </w:r>
       <w:r>
         <w:rPr>
           <w:rFonts w:hint="eastAsia"/>
-          <w:lang w:val="fr-FR"/>
-        </w:rPr>
-        <w:t>系统服务器的响应时间应在</w:t>
-      </w:r>
-      <w:r>
-        <w:rPr>
-          <w:rFonts w:hint="eastAsia"/>
-          <w:lang w:val="fr-FR"/>
-        </w:rPr>
-        <w:t>10</w:t>
-      </w:r>
-      <w:r>
-        <w:rPr>
-          <w:rFonts w:hint="eastAsia"/>
-          <w:lang w:val="fr-FR"/>
-        </w:rPr>
-        <w:t>秒以内。</w:t>
-      </w:r>
+        </w:rPr>
+        <w:t>系统应为之后的功能留下易于扩展的接口。</w:t>
+      </w:r>
+    </w:p>
+    <w:p>
+      <w:pPr>
+        <w:pStyle w:val="3"/>
+      </w:pPr>
+      <w:bookmarkStart w:id="62" w:name="_Toc358493178"/>
+      <w:r>
+        <w:rPr>
+          <w:rFonts w:hint="eastAsia"/>
+        </w:rPr>
+        <w:t>兼容性</w:t>
+      </w:r>
+      <w:bookmarkEnd w:id="62"/>
     </w:p>
     <w:p>
       <w:pPr>
         <w:ind w:left="200" w:right="200"/>
-        <w:rPr>
-          <w:lang w:val="fr-FR"/>
-        </w:rPr>
-      </w:pPr>
-      <w:r>
-        <w:rPr>
-          <w:rFonts w:hint="eastAsia"/>
-          <w:lang w:val="fr-FR"/>
+      </w:pPr>
+      <w:r>
+        <w:rPr>
+          <w:rFonts w:hint="eastAsia"/>
         </w:rPr>
         <w:t>同济</w:t>
       </w:r>
       <w:r>
         <w:rPr>
           <w:rFonts w:hint="eastAsia"/>
-          <w:lang w:val="fr-FR"/>
         </w:rPr>
         <w:t>IBM</w:t>
       </w:r>
       <w:r>
         <w:rPr>
           <w:rFonts w:hint="eastAsia"/>
-          <w:lang w:val="fr-FR"/>
         </w:rPr>
         <w:t>服务</w:t>
       </w:r>
       <w:r>
         <w:rPr>
           <w:rFonts w:hint="eastAsia"/>
-          <w:lang w:val="fr-FR"/>
-        </w:rPr>
-        <w:t>的</w:t>
-      </w:r>
-      <w:r>
-        <w:rPr>
-          <w:rFonts w:hint="eastAsia"/>
-          <w:lang w:val="fr-FR"/>
-        </w:rPr>
-        <w:t>网页端</w:t>
-      </w:r>
-      <w:r>
-        <w:rPr>
-          <w:rFonts w:hint="eastAsia"/>
-          <w:lang w:val="fr-FR"/>
-        </w:rPr>
-        <w:t>程序应采用高效的算法，用户的所有操作的响应时间应控制在</w:t>
-      </w:r>
-      <w:r>
-        <w:rPr>
-          <w:rFonts w:hint="eastAsia"/>
-          <w:lang w:val="fr-FR"/>
-        </w:rPr>
-        <w:t>5</w:t>
-      </w:r>
-      <w:r>
-        <w:rPr>
-          <w:rFonts w:hint="eastAsia"/>
-          <w:lang w:val="fr-FR"/>
-        </w:rPr>
-        <w:t>秒以内，并且不允许有假死现象发生。</w:t>
-      </w:r>
-    </w:p>
-    <w:p>
-      <w:pPr>
-        <w:pStyle w:val="2"/>
-      </w:pPr>
-      <w:bookmarkStart w:id="59" w:name="_Toc352757973"/>
-      <w:r>
-        <w:rPr>
-          <w:rFonts w:hint="eastAsia"/>
-        </w:rPr>
-        <w:t>可支持性</w:t>
-      </w:r>
-      <w:bookmarkEnd w:id="59"/>
+        </w:rPr>
+        <w:t>系统</w:t>
+      </w:r>
+      <w:r>
+        <w:rPr>
+          <w:rFonts w:hint="eastAsia"/>
+        </w:rPr>
+        <w:t>兼容各操作系统。</w:t>
+      </w:r>
+    </w:p>
+    <w:p>
+      <w:pPr>
+        <w:pStyle w:val="3"/>
+      </w:pPr>
+      <w:bookmarkStart w:id="63" w:name="_Toc358493179"/>
+      <w:r>
+        <w:rPr>
+          <w:rFonts w:hint="eastAsia"/>
+        </w:rPr>
+        <w:t>可安装性</w:t>
+      </w:r>
+      <w:bookmarkEnd w:id="63"/>
     </w:p>
     <w:p>
       <w:pPr>
@@ -11750,6 +11891,33 @@
         <w:rPr>
           <w:rFonts w:hint="eastAsia"/>
         </w:rPr>
+        <w:t>无需安装。</w:t>
+      </w:r>
+    </w:p>
+    <w:p>
+      <w:pPr>
+        <w:pStyle w:val="3"/>
+      </w:pPr>
+      <w:bookmarkStart w:id="64" w:name="_Toc358493180"/>
+      <w:r>
+        <w:rPr>
+          <w:rFonts w:hint="eastAsia"/>
+        </w:rPr>
+        <w:t>可本地化（国际化）</w:t>
+      </w:r>
+      <w:bookmarkEnd w:id="64"/>
+    </w:p>
+    <w:p>
+      <w:pPr>
+        <w:ind w:left="200" w:right="200"/>
+        <w:rPr>
+          <w:rFonts w:hint="eastAsia"/>
+        </w:rPr>
+      </w:pPr>
+      <w:r>
+        <w:rPr>
+          <w:rFonts w:hint="eastAsia"/>
+        </w:rPr>
         <w:t>同济</w:t>
       </w:r>
       <w:r>
@@ -11768,21 +11936,36 @@
         <w:rPr>
           <w:rFonts w:hint="eastAsia"/>
         </w:rPr>
-        <w:t>系统应具有可扩展性、兼容性、可安装性、可本地化等各种需求。</w:t>
+        <w:t>系统</w:t>
+      </w:r>
+      <w:r>
+        <w:rPr>
+          <w:rFonts w:hint="eastAsia"/>
+        </w:rPr>
+        <w:t>主要</w:t>
+      </w:r>
+      <w:r>
+        <w:rPr>
+          <w:rFonts w:hint="eastAsia"/>
+        </w:rPr>
+        <w:t>支持简体中文（其中</w:t>
+      </w:r>
+      <w:r>
+        <w:t>主机云部分支持英文）。</w:t>
       </w:r>
     </w:p>
     <w:p>
       <w:pPr>
         <w:pStyle w:val="3"/>
       </w:pPr>
-      <w:bookmarkStart w:id="60" w:name="_Toc352757974"/>
-      <w:r>
-        <w:rPr>
-          <w:rFonts w:hint="eastAsia"/>
-        </w:rPr>
-        <w:t>可扩展性</w:t>
-      </w:r>
-      <w:bookmarkEnd w:id="60"/>
+      <w:bookmarkStart w:id="65" w:name="_Toc358493181"/>
+      <w:r>
+        <w:rPr>
+          <w:rFonts w:hint="eastAsia"/>
+        </w:rPr>
+        <w:t>安全性</w:t>
+      </w:r>
+      <w:bookmarkEnd w:id="65"/>
     </w:p>
     <w:p>
       <w:pPr>
@@ -11792,12 +11975,6 @@
         <w:rPr>
           <w:rFonts w:hint="eastAsia"/>
         </w:rPr>
-        <w:t>可扩展性是指在不影响现有系统功能的基础上，为系统添加新的功能或修改现有功能的能力。</w:t>
-      </w:r>
-      <w:r>
-        <w:rPr>
-          <w:rFonts w:hint="eastAsia"/>
-        </w:rPr>
         <w:t>同济</w:t>
       </w:r>
       <w:r>
@@ -11816,188 +11993,32 @@
         <w:rPr>
           <w:rFonts w:hint="eastAsia"/>
         </w:rPr>
-        <w:t>系统应为之后的功能留下易于扩展的接口。</w:t>
-      </w:r>
-    </w:p>
-    <w:p>
-      <w:pPr>
-        <w:pStyle w:val="3"/>
-      </w:pPr>
-      <w:bookmarkStart w:id="61" w:name="_Toc352757975"/>
-      <w:r>
-        <w:rPr>
-          <w:rFonts w:hint="eastAsia"/>
-        </w:rPr>
-        <w:t>兼容性</w:t>
-      </w:r>
-      <w:bookmarkEnd w:id="61"/>
-    </w:p>
-    <w:p>
-      <w:pPr>
-        <w:ind w:left="200" w:right="200"/>
-      </w:pPr>
-      <w:r>
-        <w:rPr>
-          <w:rFonts w:hint="eastAsia"/>
-        </w:rPr>
-        <w:t>兼容性是指两个或两个以上的系统或组件在共享相同硬件或软件上运行的能力。</w:t>
-      </w:r>
-      <w:r>
-        <w:rPr>
-          <w:rFonts w:hint="eastAsia"/>
-        </w:rPr>
-        <w:t>同济</w:t>
-      </w:r>
-      <w:r>
-        <w:rPr>
-          <w:rFonts w:hint="eastAsia"/>
-        </w:rPr>
-        <w:t>IBM</w:t>
-      </w:r>
-      <w:r>
-        <w:rPr>
-          <w:rFonts w:hint="eastAsia"/>
-        </w:rPr>
-        <w:t>服务</w:t>
-      </w:r>
-      <w:r>
-        <w:rPr>
-          <w:rFonts w:hint="eastAsia"/>
-        </w:rPr>
-        <w:t>系统</w:t>
-      </w:r>
-      <w:r>
-        <w:rPr>
-          <w:rFonts w:hint="eastAsia"/>
-        </w:rPr>
-        <w:t>兼容各操作系统。</w:t>
-      </w:r>
-    </w:p>
-    <w:p>
-      <w:pPr>
-        <w:pStyle w:val="3"/>
-      </w:pPr>
-      <w:bookmarkStart w:id="62" w:name="_Toc352757976"/>
-      <w:r>
-        <w:rPr>
-          <w:rFonts w:hint="eastAsia"/>
-        </w:rPr>
-        <w:t>可安装性</w:t>
-      </w:r>
-      <w:bookmarkEnd w:id="62"/>
-    </w:p>
-    <w:p>
-      <w:pPr>
-        <w:ind w:left="200" w:right="200"/>
-      </w:pPr>
-      <w:r>
-        <w:rPr>
-          <w:rFonts w:hint="eastAsia"/>
-        </w:rPr>
-        <w:t>无需安装。</w:t>
-      </w:r>
-    </w:p>
-    <w:p>
-      <w:pPr>
-        <w:pStyle w:val="3"/>
-      </w:pPr>
-      <w:bookmarkStart w:id="63" w:name="_Toc352757977"/>
+        <w:t>系统会保证用户数据的安全性，在涉及到用户关键数据传输时，例如用户的登录、注册、个人信息维护等，会采用</w:t>
+      </w:r>
+      <w:r>
+        <w:rPr>
+          <w:rFonts w:hint="eastAsia"/>
+        </w:rPr>
+        <w:t>Https</w:t>
+      </w:r>
+      <w:r>
+        <w:rPr>
+          <w:rFonts w:hint="eastAsia"/>
+        </w:rPr>
+        <w:t>的方式进行数据包传输。在本地客户端中，</w:t>
+      </w:r>
+      <w:r>
+        <w:rPr>
+          <w:rFonts w:hint="eastAsia"/>
+        </w:rPr>
+        <w:t>同</w:t>
+      </w:r>
       <w:r>
         <w:rPr>
           <w:rFonts w:hint="eastAsia"/>
         </w:rPr>
         <w:lastRenderedPageBreak/>
-        <w:t>可本地化（国际化）</w:t>
-      </w:r>
-      <w:bookmarkEnd w:id="63"/>
-    </w:p>
-    <w:p>
-      <w:pPr>
-        <w:ind w:left="200" w:right="200"/>
-      </w:pPr>
-      <w:r>
-        <w:rPr>
-          <w:rFonts w:hint="eastAsia"/>
-        </w:rPr>
-        <w:t>同济</w:t>
-      </w:r>
-      <w:r>
-        <w:rPr>
-          <w:rFonts w:hint="eastAsia"/>
-        </w:rPr>
-        <w:t>IBM</w:t>
-      </w:r>
-      <w:r>
-        <w:rPr>
-          <w:rFonts w:hint="eastAsia"/>
-        </w:rPr>
-        <w:t>服务</w:t>
-      </w:r>
-      <w:r>
-        <w:rPr>
-          <w:rFonts w:hint="eastAsia"/>
-        </w:rPr>
-        <w:t>系统支持简体中文。</w:t>
-      </w:r>
-    </w:p>
-    <w:p>
-      <w:pPr>
-        <w:pStyle w:val="3"/>
-      </w:pPr>
-      <w:bookmarkStart w:id="64" w:name="_Toc352757978"/>
-      <w:r>
-        <w:rPr>
-          <w:rFonts w:hint="eastAsia"/>
-        </w:rPr>
-        <w:t>安全性</w:t>
-      </w:r>
-      <w:bookmarkEnd w:id="64"/>
-    </w:p>
-    <w:p>
-      <w:pPr>
-        <w:ind w:left="200" w:right="200"/>
-      </w:pPr>
-      <w:r>
-        <w:rPr>
-          <w:rFonts w:hint="eastAsia"/>
-        </w:rPr>
-        <w:t>同济</w:t>
-      </w:r>
-      <w:r>
-        <w:rPr>
-          <w:rFonts w:hint="eastAsia"/>
-        </w:rPr>
-        <w:t>IBM</w:t>
-      </w:r>
-      <w:r>
-        <w:rPr>
-          <w:rFonts w:hint="eastAsia"/>
-        </w:rPr>
-        <w:t>服务</w:t>
-      </w:r>
-      <w:r>
-        <w:rPr>
-          <w:rFonts w:hint="eastAsia"/>
-        </w:rPr>
-        <w:t>系统会保证用户数据的安全性，在涉及到用户关键数据传输时，例如用户的登录、注册、个人信息维护等，会采用</w:t>
-      </w:r>
-      <w:r>
-        <w:rPr>
-          <w:rFonts w:hint="eastAsia"/>
-        </w:rPr>
-        <w:t>Https</w:t>
-      </w:r>
-      <w:r>
-        <w:rPr>
-          <w:rFonts w:hint="eastAsia"/>
-        </w:rPr>
-        <w:t>的方式进行数据包传输。在本地客户端中，</w:t>
-      </w:r>
-      <w:r>
-        <w:rPr>
-          <w:rFonts w:hint="eastAsia"/>
-        </w:rPr>
-        <w:t>同济</w:t>
+        <w:t>济</w:t>
       </w:r>
       <w:r>
         <w:rPr>
@@ -12055,7 +12076,7 @@
         <w:pStyle w:val="1"/>
         <w:ind w:left="560" w:right="200"/>
       </w:pPr>
-      <w:bookmarkStart w:id="65" w:name="_Toc352757979"/>
+      <w:bookmarkStart w:id="66" w:name="_Toc358493182"/>
       <w:r>
         <w:rPr>
           <w:rFonts w:hint="eastAsia"/>
@@ -12063,20 +12084,20 @@
         <w:lastRenderedPageBreak/>
         <w:t>索引</w:t>
       </w:r>
-      <w:bookmarkEnd w:id="65"/>
+      <w:bookmarkEnd w:id="66"/>
     </w:p>
     <w:p>
       <w:pPr>
         <w:pStyle w:val="2"/>
       </w:pPr>
-      <w:bookmarkStart w:id="66" w:name="_Toc352757980"/>
+      <w:bookmarkStart w:id="67" w:name="_Toc358493183"/>
       <w:r>
         <w:rPr>
           <w:rFonts w:hint="eastAsia"/>
         </w:rPr>
         <w:t>图索引</w:t>
       </w:r>
-      <w:bookmarkEnd w:id="66"/>
+      <w:bookmarkEnd w:id="67"/>
     </w:p>
     <w:p>
       <w:pPr>
@@ -12107,7 +12128,7 @@
       <w:r>
         <w:fldChar w:fldCharType="separate"/>
       </w:r>
-      <w:hyperlink w:anchor="_Toc352757982" w:history="1">
+      <w:hyperlink w:anchor="_Toc358493185" w:history="1">
         <w:r>
           <w:rPr>
             <w:rStyle w:val="af7"/>
@@ -12158,7 +12179,7 @@
             <w:noProof/>
             <w:webHidden/>
           </w:rPr>
-          <w:instrText xml:space="preserve"> PAGEREF _Toc352757982 \h </w:instrText>
+          <w:instrText xml:space="preserve"> PAGEREF _Toc358493185 \h </w:instrText>
         </w:r>
         <w:r>
           <w:rPr>
@@ -12203,7 +12224,7 @@
           <w:szCs w:val="22"/>
         </w:rPr>
       </w:pPr>
-      <w:hyperlink w:anchor="_Toc352757983" w:history="1">
+      <w:hyperlink w:anchor="_Toc358493186" w:history="1">
         <w:r>
           <w:rPr>
             <w:rStyle w:val="af7"/>
@@ -12246,7 +12267,7 @@
             <w:noProof/>
             <w:webHidden/>
           </w:rPr>
-          <w:instrText xml:space="preserve"> PAGEREF _Toc352757983 \h </w:instrText>
+          <w:instrText xml:space="preserve"> PAGEREF _Toc358493186 \h </w:instrText>
         </w:r>
         <w:r>
           <w:rPr>
@@ -12266,7 +12287,7 @@
             <w:noProof/>
             <w:webHidden/>
           </w:rPr>
-          <w:t>9</w:t>
+          <w:t>8</w:t>
         </w:r>
         <w:r>
           <w:rPr>
@@ -12291,7 +12312,7 @@
           <w:szCs w:val="22"/>
         </w:rPr>
       </w:pPr>
-      <w:hyperlink w:anchor="_Toc352757984" w:history="1">
+      <w:hyperlink w:anchor="_Toc358493187" w:history="1">
         <w:r>
           <w:rPr>
             <w:rStyle w:val="af7"/>
@@ -12334,7 +12355,7 @@
             <w:noProof/>
             <w:webHidden/>
           </w:rPr>
-          <w:instrText xml:space="preserve"> PAGEREF _Toc352757984 \h </w:instrText>
+          <w:instrText xml:space="preserve"> PAGEREF _Toc358493187 \h </w:instrText>
         </w:r>
         <w:r>
           <w:rPr>
@@ -12379,7 +12400,7 @@
           <w:szCs w:val="22"/>
         </w:rPr>
       </w:pPr>
-      <w:hyperlink w:anchor="_Toc352757985" w:history="1">
+      <w:hyperlink w:anchor="_Toc358493188" w:history="1">
         <w:r>
           <w:rPr>
             <w:rStyle w:val="af7"/>
@@ -12422,7 +12443,7 @@
             <w:noProof/>
             <w:webHidden/>
           </w:rPr>
-          <w:instrText xml:space="preserve"> PAGEREF _Toc352757985 \h </w:instrText>
+          <w:instrText xml:space="preserve"> PAGEREF _Toc358493188 \h </w:instrText>
         </w:r>
         <w:r>
           <w:rPr>
@@ -12467,7 +12488,7 @@
           <w:szCs w:val="22"/>
         </w:rPr>
       </w:pPr>
-      <w:hyperlink w:anchor="_Toc352757986" w:history="1">
+      <w:hyperlink w:anchor="_Toc358493189" w:history="1">
         <w:r>
           <w:rPr>
             <w:rStyle w:val="af7"/>
@@ -12510,7 +12531,7 @@
             <w:noProof/>
             <w:webHidden/>
           </w:rPr>
-          <w:instrText xml:space="preserve"> PAGEREF _Toc352757986 \h </w:instrText>
+          <w:instrText xml:space="preserve"> PAGEREF _Toc358493189 \h </w:instrText>
         </w:r>
         <w:r>
           <w:rPr>
@@ -12555,7 +12576,7 @@
           <w:szCs w:val="22"/>
         </w:rPr>
       </w:pPr>
-      <w:hyperlink w:anchor="_Toc352757987" w:history="1">
+      <w:hyperlink w:anchor="_Toc358493190" w:history="1">
         <w:r>
           <w:rPr>
             <w:rStyle w:val="af7"/>
@@ -12592,7 +12613,7 @@
             <w:rStyle w:val="af7"/>
             <w:noProof/>
           </w:rPr>
-          <w:t>-1</w:t>
+          <w:t>-Mainframe</w:t>
         </w:r>
         <w:r>
           <w:rPr>
@@ -12613,7 +12634,7 @@
             <w:noProof/>
             <w:webHidden/>
           </w:rPr>
-          <w:instrText xml:space="preserve"> PAGEREF _Toc352757987 \h </w:instrText>
+          <w:instrText xml:space="preserve"> PAGEREF _Toc358493190 \h </w:instrText>
         </w:r>
         <w:r>
           <w:rPr>
@@ -12658,7 +12679,7 @@
           <w:szCs w:val="22"/>
         </w:rPr>
       </w:pPr>
-      <w:hyperlink w:anchor="_Toc352757988" w:history="1">
+      <w:hyperlink w:anchor="_Toc358493191" w:history="1">
         <w:r>
           <w:rPr>
             <w:rStyle w:val="af7"/>
@@ -12688,14 +12709,7 @@
             <w:rFonts w:hint="eastAsia"/>
             <w:noProof/>
           </w:rPr>
-          <w:t>类图</w:t>
-        </w:r>
-        <w:r>
-          <w:rPr>
-            <w:rStyle w:val="af7"/>
-            <w:noProof/>
-          </w:rPr>
-          <w:t>2</w:t>
+          <w:t>静态结构</w:t>
         </w:r>
         <w:r>
           <w:rPr>
@@ -12716,7 +12730,7 @@
             <w:noProof/>
             <w:webHidden/>
           </w:rPr>
-          <w:instrText xml:space="preserve"> PAGEREF _Toc352757988 \h </w:instrText>
+          <w:instrText xml:space="preserve"> PAGEREF _Toc358493191 \h </w:instrText>
         </w:r>
         <w:r>
           <w:rPr>
@@ -12736,7 +12750,7 @@
             <w:noProof/>
             <w:webHidden/>
           </w:rPr>
-          <w:t>15</w:t>
+          <w:t>16</w:t>
         </w:r>
         <w:r>
           <w:rPr>
@@ -12749,45 +12763,6 @@
     </w:p>
     <w:p>
       <w:pPr>
-        <w:ind w:leftChars="0" w:left="0" w:right="200"/>
-      </w:pPr>
-      <w:r>
-        <w:fldChar w:fldCharType="end"/>
-      </w:r>
-    </w:p>
-    <w:p>
-      <w:pPr>
-        <w:pStyle w:val="2"/>
-        <w:rPr>
-          <w:noProof/>
-        </w:rPr>
-      </w:pPr>
-      <w:bookmarkStart w:id="67" w:name="_Toc352757981"/>
-      <w:r>
-        <w:rPr>
-          <w:rFonts w:hint="eastAsia"/>
-        </w:rPr>
-        <w:t>表索引</w:t>
-      </w:r>
-      <w:bookmarkEnd w:id="67"/>
-      <w:r>
-        <w:fldChar w:fldCharType="begin"/>
-      </w:r>
-      <w:r>
-        <w:instrText xml:space="preserve"> TOC \h \z \c "</w:instrText>
-      </w:r>
-      <w:r>
-        <w:instrText>表格</w:instrText>
-      </w:r>
-      <w:r>
-        <w:instrText xml:space="preserve">" </w:instrText>
-      </w:r>
-      <w:r>
-        <w:fldChar w:fldCharType="separate"/>
-      </w:r>
-    </w:p>
-    <w:p>
-      <w:pPr>
         <w:pStyle w:val="af8"/>
         <w:tabs>
           <w:tab w:val="right" w:leader="dot" w:pos="8296"/>
@@ -12800,7 +12775,142 @@
           <w:szCs w:val="22"/>
         </w:rPr>
       </w:pPr>
-      <w:hyperlink w:anchor="_Toc352757989" w:history="1">
+      <w:hyperlink w:anchor="_Toc358493192" w:history="1">
+        <w:r>
+          <w:rPr>
+            <w:rStyle w:val="af7"/>
+            <w:rFonts w:hint="eastAsia"/>
+            <w:noProof/>
+          </w:rPr>
+          <w:t>图</w:t>
+        </w:r>
+        <w:r>
+          <w:rPr>
+            <w:rStyle w:val="af7"/>
+            <w:noProof/>
+          </w:rPr>
+          <w:t xml:space="preserve"> 4</w:t>
+        </w:r>
+        <w:r>
+          <w:rPr>
+            <w:rStyle w:val="af7"/>
+            <w:noProof/>
+          </w:rPr>
+          <w:noBreakHyphen/>
+          <w:t xml:space="preserve">1 </w:t>
+        </w:r>
+        <w:r>
+          <w:rPr>
+            <w:rStyle w:val="af7"/>
+            <w:rFonts w:hint="eastAsia"/>
+            <w:noProof/>
+          </w:rPr>
+          <w:t>界面初步设计图</w:t>
+        </w:r>
+        <w:r>
+          <w:rPr>
+            <w:noProof/>
+            <w:webHidden/>
+          </w:rPr>
+          <w:tab/>
+        </w:r>
+        <w:r>
+          <w:rPr>
+            <w:noProof/>
+            <w:webHidden/>
+          </w:rPr>
+          <w:fldChar w:fldCharType="begin"/>
+        </w:r>
+        <w:r>
+          <w:rPr>
+            <w:noProof/>
+            <w:webHidden/>
+          </w:rPr>
+          <w:instrText xml:space="preserve"> PAGEREF _Toc358493192 \h </w:instrText>
+        </w:r>
+        <w:r>
+          <w:rPr>
+            <w:noProof/>
+            <w:webHidden/>
+          </w:rPr>
+        </w:r>
+        <w:r>
+          <w:rPr>
+            <w:noProof/>
+            <w:webHidden/>
+          </w:rPr>
+          <w:fldChar w:fldCharType="separate"/>
+        </w:r>
+        <w:r>
+          <w:rPr>
+            <w:noProof/>
+            <w:webHidden/>
+          </w:rPr>
+          <w:t>20</w:t>
+        </w:r>
+        <w:r>
+          <w:rPr>
+            <w:noProof/>
+            <w:webHidden/>
+          </w:rPr>
+          <w:fldChar w:fldCharType="end"/>
+        </w:r>
+      </w:hyperlink>
+    </w:p>
+    <w:p>
+      <w:pPr>
+        <w:ind w:leftChars="0" w:left="0" w:right="200"/>
+      </w:pPr>
+      <w:r>
+        <w:fldChar w:fldCharType="end"/>
+      </w:r>
+    </w:p>
+    <w:p>
+      <w:pPr>
+        <w:pStyle w:val="2"/>
+        <w:rPr>
+          <w:noProof/>
+        </w:rPr>
+      </w:pPr>
+      <w:bookmarkStart w:id="68" w:name="_Toc358493184"/>
+      <w:r>
+        <w:rPr>
+          <w:rFonts w:hint="eastAsia"/>
+        </w:rPr>
+        <w:t>表索引</w:t>
+      </w:r>
+      <w:bookmarkEnd w:id="68"/>
+      <w:r>
+        <w:fldChar w:fldCharType="begin"/>
+      </w:r>
+      <w:r>
+        <w:instrText xml:space="preserve"> TOC \h \z \c "</w:instrText>
+      </w:r>
+      <w:r>
+        <w:instrText>表格</w:instrText>
+      </w:r>
+      <w:r>
+        <w:instrText xml:space="preserve">" </w:instrText>
+      </w:r>
+      <w:r>
+        <w:fldChar w:fldCharType="separate"/>
+      </w:r>
+    </w:p>
+    <w:p>
+      <w:pPr>
+        <w:pStyle w:val="af8"/>
+        <w:tabs>
+          <w:tab w:val="right" w:leader="dot" w:pos="8296"/>
+        </w:tabs>
+        <w:ind w:left="800" w:right="200" w:hanging="400"/>
+        <w:rPr>
+          <w:noProof/>
+          <w:kern w:val="2"/>
+          <w:sz w:val="21"/>
+          <w:szCs w:val="22"/>
+        </w:rPr>
+      </w:pPr>
+      <w:hyperlink w:anchor="_Toc358493193" w:history="1">
         <w:r>
           <w:rPr>
             <w:rStyle w:val="af7"/>
@@ -12851,7 +12961,7 @@
             <w:noProof/>
             <w:webHidden/>
           </w:rPr>
-          <w:instrText xml:space="preserve"> PAGEREF _Toc352757989 \h </w:instrText>
+          <w:instrText xml:space="preserve"> PAGEREF _Toc358493193 \h </w:instrText>
         </w:r>
         <w:r>
           <w:rPr>
@@ -12884,117 +12994,6 @@
     </w:p>
     <w:p>
       <w:pPr>
-        <w:pStyle w:val="af8"/>
-        <w:tabs>
-          <w:tab w:val="right" w:leader="dot" w:pos="8296"/>
-        </w:tabs>
-        <w:ind w:left="800" w:right="200" w:hanging="400"/>
-        <w:rPr>
-          <w:noProof/>
-          <w:kern w:val="2"/>
-          <w:sz w:val="21"/>
-          <w:szCs w:val="22"/>
-        </w:rPr>
-      </w:pPr>
-      <w:hyperlink w:anchor="_Toc352757990" w:history="1">
-        <w:r>
-          <w:rPr>
-            <w:rStyle w:val="af7"/>
-            <w:rFonts w:hint="eastAsia"/>
-            <w:noProof/>
-          </w:rPr>
-          <w:t>表格</w:t>
-        </w:r>
-        <w:r>
-          <w:rPr>
-            <w:rStyle w:val="af7"/>
-            <w:noProof/>
-          </w:rPr>
-          <w:t xml:space="preserve"> 3</w:t>
-        </w:r>
-        <w:r>
-          <w:rPr>
-            <w:rStyle w:val="af7"/>
-            <w:noProof/>
-          </w:rPr>
-          <w:noBreakHyphen/>
-          <w:t xml:space="preserve">1 </w:t>
-        </w:r>
-        <w:r>
-          <w:rPr>
-            <w:rStyle w:val="af7"/>
-            <w:rFonts w:hint="eastAsia"/>
-            <w:noProof/>
-          </w:rPr>
-          <w:t>数据操作</w:t>
-        </w:r>
-        <w:r>
-          <w:rPr>
-            <w:rStyle w:val="af7"/>
-            <w:noProof/>
-          </w:rPr>
-          <w:t>Teacher</w:t>
-        </w:r>
-        <w:r>
-          <w:rPr>
-            <w:rStyle w:val="af7"/>
-            <w:rFonts w:hint="eastAsia"/>
-            <w:noProof/>
-          </w:rPr>
-          <w:t>表</w:t>
-        </w:r>
-        <w:r>
-          <w:rPr>
-            <w:noProof/>
-            <w:webHidden/>
-          </w:rPr>
-          <w:tab/>
-        </w:r>
-        <w:r>
-          <w:rPr>
-            <w:noProof/>
-            <w:webHidden/>
-          </w:rPr>
-          <w:fldChar w:fldCharType="begin"/>
-        </w:r>
-        <w:r>
-          <w:rPr>
-            <w:noProof/>
-            <w:webHidden/>
-          </w:rPr>
-          <w:instrText xml:space="preserve"> PAGEREF _Toc352757990 \h </w:instrText>
-        </w:r>
-        <w:r>
-          <w:rPr>
-            <w:noProof/>
-            <w:webHidden/>
-          </w:rPr>
-        </w:r>
-        <w:r>
-          <w:rPr>
-            <w:noProof/>
-            <w:webHidden/>
-          </w:rPr>
-          <w:fldChar w:fldCharType="separate"/>
-        </w:r>
-        <w:r>
-          <w:rPr>
-            <w:noProof/>
-            <w:webHidden/>
-          </w:rPr>
-          <w:t>15</w:t>
-        </w:r>
-        <w:r>
-          <w:rPr>
-            <w:noProof/>
-            <w:webHidden/>
-          </w:rPr>
-          <w:fldChar w:fldCharType="end"/>
-        </w:r>
-      </w:hyperlink>
-    </w:p>
-    <w:p>
-      <w:pPr>
         <w:ind w:leftChars="0" w:rightChars="0"/>
         <w:rPr>
           <w:caps/>
@@ -13014,12 +13013,12 @@
       </w:r>
     </w:p>
     <w:sectPr>
-      <w:headerReference w:type="even" r:id="rId18"/>
-      <w:headerReference w:type="default" r:id="rId19"/>
-      <w:footerReference w:type="even" r:id="rId20"/>
-      <w:footerReference w:type="default" r:id="rId21"/>
-      <w:headerReference w:type="first" r:id="rId22"/>
-      <w:footerReference w:type="first" r:id="rId23"/>
+      <w:headerReference w:type="even" r:id="rId25"/>
+      <w:headerReference w:type="default" r:id="rId26"/>
+      <w:footerReference w:type="even" r:id="rId27"/>
+      <w:footerReference w:type="default" r:id="rId28"/>
+      <w:headerReference w:type="first" r:id="rId29"/>
+      <w:footerReference w:type="first" r:id="rId30"/>
       <w:pgSz w:w="11906" w:h="16838"/>
       <w:pgMar w:top="1440" w:right="1800" w:bottom="1440" w:left="1800" w:header="851" w:footer="992" w:gutter="0"/>
       <w:pgNumType w:start="0"/>
@@ -14068,7 +14067,7 @@
                                 <w:szCs w:val="24"/>
                                 <w:lang w:val="zh-CN"/>
                               </w:rPr>
-                              <w:t>12</w:t>
+                              <w:t>4</w:t>
                             </w:r>
                             <w:r>
                               <w:rPr>
@@ -14164,7 +14163,7 @@
                           <w:szCs w:val="24"/>
                           <w:lang w:val="zh-CN"/>
                         </w:rPr>
-                        <w:t>12</w:t>
+                        <w:t>4</w:t>
                       </w:r>
                       <w:r>
                         <w:rPr>
@@ -14521,7 +14520,7 @@
                                 <w:szCs w:val="24"/>
                                 <w:lang w:val="zh-CN"/>
                               </w:rPr>
-                              <w:t>13</w:t>
+                              <w:t>3</w:t>
                             </w:r>
                             <w:r>
                               <w:rPr>
@@ -14616,7 +14615,7 @@
                           <w:szCs w:val="24"/>
                           <w:lang w:val="zh-CN"/>
                         </w:rPr>
-                        <w:t>13</w:t>
+                        <w:t>3</w:t>
                       </w:r>
                       <w:r>
                         <w:rPr>
@@ -18173,7 +18172,7 @@
 </file>
 
 <file path=customXml/itemProps2.xml><?xml version="1.0" encoding="utf-8"?>
-<ds:datastoreItem xmlns:ds="http://schemas.openxmlformats.org/officeDocument/2006/customXml" ds:itemID="{22B17BC3-C23D-43F1-9A8C-59523BB97BC1}">
+<ds:datastoreItem xmlns:ds="http://schemas.openxmlformats.org/officeDocument/2006/customXml" ds:itemID="{96EEAE7D-52D6-4766-ABA0-D685B7E5F4B0}">
   <ds:schemaRefs>
     <ds:schemaRef ds:uri="http://schemas.openxmlformats.org/officeDocument/2006/bibliography"/>
   </ds:schemaRefs>
